--- a/Non-linear Dynamic Systems Modeling/cursed/МНДС_Курсовая_Новиков_Романова_Марзаева.docx
+++ b/Non-linear Dynamic Systems Modeling/cursed/МНДС_Курсовая_Новиков_Романова_Марзаева.docx
@@ -102,15 +102,7 @@
           <w:sz w:val="28"/>
           <w:szCs w:val="28"/>
         </w:rPr>
-        <w:t xml:space="preserve">Кафедра </w:t>
-      </w:r>
-      <w:r>
-        <w:rPr>
-          <w:b/>
-          <w:sz w:val="28"/>
-          <w:szCs w:val="28"/>
-        </w:rPr>
-        <w:t>САПР</w:t>
+        <w:t>Кафедра САПР</w:t>
       </w:r>
     </w:p>
     <w:p>
@@ -167,9 +159,6 @@
     <w:p>
       <w:pPr>
         <w:pStyle w:val="Times142"/>
-        <w:tabs>
-          <w:tab w:val="clear" w:pos="709"/>
-        </w:tabs>
         <w:spacing w:line="360" w:lineRule="auto"/>
         <w:ind w:firstLine="0"/>
         <w:jc w:val="center"/>
@@ -178,26 +167,15 @@
           <w:caps/>
           <w:smallCaps w:val="0"/>
           <w:color w:val="FF0000"/>
-          <w:szCs w:val="28"/>
         </w:rPr>
       </w:pPr>
       <w:r>
         <w:rPr>
           <w:rStyle w:val="aff"/>
           <w:caps/>
-          <w:smallCaps w:val="0"/>
-          <w:szCs w:val="28"/>
-        </w:rPr>
-        <w:t>Курсовая</w:t>
-      </w:r>
-      <w:r>
-        <w:rPr>
-          <w:rStyle w:val="aff"/>
-          <w:caps/>
-          <w:smallCaps w:val="0"/>
-          <w:szCs w:val="28"/>
-        </w:rPr>
-        <w:t xml:space="preserve"> РАБОТА</w:t>
+          <w:szCs w:val="28"/>
+        </w:rPr>
+        <w:t>Курсовая РАБОТА</w:t>
       </w:r>
     </w:p>
     <w:p>
@@ -205,42 +183,16 @@
         <w:spacing w:line="360" w:lineRule="auto"/>
         <w:jc w:val="center"/>
         <w:rPr>
+          <w:sz w:val="28"/>
+        </w:rPr>
+      </w:pPr>
+      <w:r>
+        <w:rPr>
           <w:b/>
           <w:sz w:val="28"/>
           <w:szCs w:val="28"/>
         </w:rPr>
-      </w:pPr>
-      <w:r>
-        <w:rPr>
-          <w:b/>
-          <w:sz w:val="28"/>
-          <w:szCs w:val="28"/>
-        </w:rPr>
-        <w:t>по дисциплине</w:t>
-      </w:r>
-      <w:r>
-        <w:rPr>
-          <w:b/>
-          <w:sz w:val="28"/>
-          <w:szCs w:val="28"/>
-        </w:rPr>
-        <w:t xml:space="preserve"> «</w:t>
-      </w:r>
-      <w:r>
-        <w:rPr>
-          <w:b/>
-          <w:sz w:val="28"/>
-          <w:szCs w:val="28"/>
-        </w:rPr>
-        <w:t>Моделирование нелинейных динамических систем</w:t>
-      </w:r>
-      <w:r>
-        <w:rPr>
-          <w:b/>
-          <w:sz w:val="28"/>
-          <w:szCs w:val="28"/>
-        </w:rPr>
-        <w:t>»</w:t>
+        <w:t>по дисциплине «Моделирование нелинейных динамических систем»</w:t>
       </w:r>
     </w:p>
     <w:p>
@@ -250,53 +202,58 @@
         <w:rPr>
           <w:rStyle w:val="aff"/>
           <w:smallCaps w:val="0"/>
-          <w:sz w:val="28"/>
-          <w:szCs w:val="28"/>
-        </w:rPr>
-      </w:pPr>
-      <w:r>
-        <w:rPr>
-          <w:rStyle w:val="aff"/>
-          <w:smallCaps w:val="0"/>
-          <w:sz w:val="28"/>
-          <w:szCs w:val="28"/>
-        </w:rPr>
-        <w:t xml:space="preserve">Тема: </w:t>
-      </w:r>
-      <w:r>
-        <w:rPr>
-          <w:rStyle w:val="aff"/>
-          <w:smallCaps w:val="0"/>
-          <w:sz w:val="28"/>
-          <w:szCs w:val="28"/>
-        </w:rPr>
-        <w:t xml:space="preserve">Синхронизация </w:t>
-      </w:r>
+        </w:rPr>
+      </w:pPr>
       <w:r>
         <w:rPr>
           <w:b/>
           <w:sz w:val="28"/>
           <w:szCs w:val="28"/>
         </w:rPr>
-        <w:t>нелинейных динамических систем</w:t>
+        <w:t>Тема</w:t>
+      </w:r>
+      <w:r>
+        <w:rPr>
+          <w:bCs/>
+          <w:smallCaps/>
+        </w:rPr>
+        <w:t>:</w:t>
       </w:r>
       <w:r>
         <w:rPr>
           <w:b/>
-          <w:sz w:val="28"/>
-          <w:szCs w:val="28"/>
+          <w:bCs/>
         </w:rPr>
         <w:t xml:space="preserve"> </w:t>
       </w:r>
+      <w:r>
+        <w:rPr>
+          <w:b/>
+          <w:sz w:val="28"/>
+          <w:szCs w:val="28"/>
+        </w:rPr>
+        <w:t>Синхронизация</w:t>
+      </w:r>
+      <w:r>
+        <w:rPr>
+          <w:bCs/>
+          <w:smallCaps/>
+        </w:rPr>
+        <w:t xml:space="preserve"> </w:t>
+      </w:r>
+      <w:r>
+        <w:rPr>
+          <w:b/>
+          <w:sz w:val="28"/>
+          <w:szCs w:val="28"/>
+        </w:rPr>
+        <w:t xml:space="preserve">нелинейных динамических систем </w:t>
+      </w:r>
     </w:p>
     <w:p>
       <w:pPr>
         <w:spacing w:line="360" w:lineRule="auto"/>
         <w:jc w:val="center"/>
-        <w:rPr>
-          <w:sz w:val="28"/>
-          <w:szCs w:val="28"/>
-        </w:rPr>
       </w:pPr>
     </w:p>
     <w:p>
@@ -370,7 +327,7 @@
           </w:tcPr>
           <w:p>
             <w:pPr>
-              <w:spacing w:after="160" w:line="256" w:lineRule="auto"/>
+              <w:spacing w:after="160" w:line="254" w:lineRule="auto"/>
               <w:rPr>
                 <w:rFonts w:eastAsia="Calibri"/>
                 <w:kern w:val="2"/>
@@ -406,7 +363,7 @@
           </w:tcPr>
           <w:p>
             <w:pPr>
-              <w:spacing w:after="160" w:line="256" w:lineRule="auto"/>
+              <w:spacing w:after="160" w:line="254" w:lineRule="auto"/>
               <w:rPr>
                 <w:rFonts w:eastAsia="Calibri"/>
                 <w:kern w:val="2"/>
@@ -426,7 +383,7 @@
           </w:tcPr>
           <w:p>
             <w:pPr>
-              <w:spacing w:after="160" w:line="256" w:lineRule="auto"/>
+              <w:spacing w:after="160" w:line="254" w:lineRule="auto"/>
               <w:jc w:val="center"/>
               <w:rPr>
                 <w:rFonts w:eastAsia="Calibri"/>
@@ -437,6 +394,7 @@
                 <w14:ligatures w14:val="standardContextual"/>
               </w:rPr>
             </w:pPr>
+            <w:proofErr w:type="spellStart"/>
             <w:r>
               <w:rPr>
                 <w:rFonts w:eastAsia="Calibri"/>
@@ -446,7 +404,19 @@
                 <w:lang w:eastAsia="en-US"/>
                 <w14:ligatures w14:val="standardContextual"/>
               </w:rPr>
-              <w:t>Марзаева В.И.</w:t>
+              <w:t>Марзаева</w:t>
+            </w:r>
+            <w:proofErr w:type="spellEnd"/>
+            <w:r>
+              <w:rPr>
+                <w:rFonts w:eastAsia="Calibri"/>
+                <w:kern w:val="2"/>
+                <w:sz w:val="28"/>
+                <w:szCs w:val="28"/>
+                <w:lang w:eastAsia="en-US"/>
+                <w14:ligatures w14:val="standardContextual"/>
+              </w:rPr>
+              <w:t xml:space="preserve"> В.И.</w:t>
             </w:r>
           </w:p>
         </w:tc>
@@ -463,7 +433,7 @@
           </w:tcPr>
           <w:p>
             <w:pPr>
-              <w:spacing w:after="160" w:line="256" w:lineRule="auto"/>
+              <w:spacing w:after="160" w:line="254" w:lineRule="auto"/>
               <w:rPr>
                 <w:rFonts w:eastAsia="Calibri"/>
                 <w:kern w:val="2"/>
@@ -499,7 +469,7 @@
           </w:tcPr>
           <w:p>
             <w:pPr>
-              <w:spacing w:after="160" w:line="256" w:lineRule="auto"/>
+              <w:spacing w:after="160" w:line="254" w:lineRule="auto"/>
               <w:rPr>
                 <w:rFonts w:eastAsia="Calibri"/>
                 <w:kern w:val="2"/>
@@ -519,7 +489,7 @@
           </w:tcPr>
           <w:p>
             <w:pPr>
-              <w:spacing w:after="160" w:line="256" w:lineRule="auto"/>
+              <w:spacing w:after="160" w:line="254" w:lineRule="auto"/>
               <w:jc w:val="center"/>
               <w:rPr>
                 <w:rFonts w:eastAsia="Calibri"/>
@@ -556,7 +526,7 @@
           </w:tcPr>
           <w:p>
             <w:pPr>
-              <w:spacing w:after="160" w:line="256" w:lineRule="auto"/>
+              <w:spacing w:after="160" w:line="254" w:lineRule="auto"/>
               <w:rPr>
                 <w:rFonts w:eastAsia="Calibri"/>
                 <w:kern w:val="2"/>
@@ -592,7 +562,7 @@
           </w:tcPr>
           <w:p>
             <w:pPr>
-              <w:spacing w:after="160" w:line="256" w:lineRule="auto"/>
+              <w:spacing w:after="160" w:line="254" w:lineRule="auto"/>
               <w:rPr>
                 <w:rFonts w:eastAsia="Calibri"/>
                 <w:kern w:val="2"/>
@@ -612,7 +582,7 @@
           </w:tcPr>
           <w:p>
             <w:pPr>
-              <w:spacing w:after="160" w:line="256" w:lineRule="auto"/>
+              <w:spacing w:after="160" w:line="254" w:lineRule="auto"/>
               <w:jc w:val="center"/>
               <w:rPr>
                 <w:rFonts w:eastAsia="Calibri"/>
@@ -649,7 +619,7 @@
           </w:tcPr>
           <w:p>
             <w:pPr>
-              <w:spacing w:after="160" w:line="256" w:lineRule="auto"/>
+              <w:spacing w:after="160" w:line="254" w:lineRule="auto"/>
               <w:rPr>
                 <w:rFonts w:eastAsia="Calibri"/>
                 <w:kern w:val="2"/>
@@ -685,7 +655,7 @@
           </w:tcPr>
           <w:p>
             <w:pPr>
-              <w:spacing w:after="160" w:line="256" w:lineRule="auto"/>
+              <w:spacing w:after="160" w:line="254" w:lineRule="auto"/>
               <w:rPr>
                 <w:rFonts w:eastAsia="Calibri"/>
                 <w:kern w:val="2"/>
@@ -705,7 +675,7 @@
           </w:tcPr>
           <w:p>
             <w:pPr>
-              <w:spacing w:after="160" w:line="256" w:lineRule="auto"/>
+              <w:spacing w:after="160" w:line="254" w:lineRule="auto"/>
               <w:jc w:val="center"/>
               <w:rPr>
                 <w:rFonts w:eastAsia="Calibri"/>
@@ -725,7 +695,7 @@
                 <w:lang w:eastAsia="en-US"/>
                 <w14:ligatures w14:val="standardContextual"/>
               </w:rPr>
-              <w:t>Ханов А.В.</w:t>
+              <w:t>Бабкин И.А.</w:t>
             </w:r>
           </w:p>
         </w:tc>
@@ -852,16 +822,7 @@
           <w:sz w:val="28"/>
           <w:szCs w:val="28"/>
         </w:rPr>
-        <w:t xml:space="preserve">на </w:t>
-      </w:r>
-      <w:r>
-        <w:rPr>
-          <w:b/>
-          <w:caps/>
-          <w:sz w:val="28"/>
-          <w:szCs w:val="28"/>
-        </w:rPr>
-        <w:t>курсовую работу</w:t>
+        <w:t>на курсовую работу</w:t>
       </w:r>
     </w:p>
     <w:p>
@@ -920,7 +881,23 @@
                 <w:sz w:val="28"/>
                 <w:szCs w:val="28"/>
               </w:rPr>
-              <w:t>Студенты Марзаева В.И., Новиков Г.В., Романова О.В.</w:t>
+              <w:t xml:space="preserve">Студенты </w:t>
+            </w:r>
+            <w:proofErr w:type="spellStart"/>
+            <w:r>
+              <w:rPr>
+                <w:sz w:val="28"/>
+                <w:szCs w:val="28"/>
+              </w:rPr>
+              <w:t>Марзаева</w:t>
+            </w:r>
+            <w:proofErr w:type="spellEnd"/>
+            <w:r>
+              <w:rPr>
+                <w:sz w:val="28"/>
+                <w:szCs w:val="28"/>
+              </w:rPr>
+              <w:t xml:space="preserve"> В.И., Новиков Г.В., Романова О.В.</w:t>
             </w:r>
           </w:p>
           <w:p>
@@ -948,6 +925,7 @@
               <w:bottom w:val="nil"/>
               <w:right w:val="nil"/>
             </w:tcBorders>
+            <w:hideMark/>
           </w:tcPr>
           <w:p>
             <w:pPr>
@@ -962,21 +940,7 @@
                 <w:sz w:val="28"/>
                 <w:szCs w:val="28"/>
               </w:rPr>
-              <w:t>Группа</w:t>
-            </w:r>
-            <w:r>
-              <w:rPr>
-                <w:sz w:val="28"/>
-                <w:szCs w:val="28"/>
-              </w:rPr>
-              <w:t xml:space="preserve"> </w:t>
-            </w:r>
-            <w:r>
-              <w:rPr>
-                <w:sz w:val="28"/>
-                <w:szCs w:val="28"/>
-              </w:rPr>
-              <w:t>1302</w:t>
+              <w:t>Группа 1302</w:t>
             </w:r>
           </w:p>
         </w:tc>
@@ -1009,31 +973,7 @@
                 <w:sz w:val="28"/>
                 <w:szCs w:val="28"/>
               </w:rPr>
-              <w:t>Тема работы</w:t>
-            </w:r>
-            <w:r>
-              <w:rPr>
-                <w:sz w:val="28"/>
-                <w:szCs w:val="28"/>
-              </w:rPr>
-              <w:t xml:space="preserve">: </w:t>
-            </w:r>
-            <w:r>
-              <w:rPr>
-                <w:b/>
-                <w:bCs/>
-                <w:sz w:val="28"/>
-                <w:szCs w:val="28"/>
-              </w:rPr>
-              <w:t xml:space="preserve">Синхронизация </w:t>
-            </w:r>
-            <w:r>
-              <w:rPr>
-                <w:b/>
-                <w:sz w:val="28"/>
-                <w:szCs w:val="28"/>
-              </w:rPr>
-              <w:t>нелинейных динамических систем</w:t>
+              <w:t>Тема работы: Синхронизация нелинейных динамических систем</w:t>
             </w:r>
           </w:p>
           <w:p>
@@ -1050,7 +990,7 @@
       </w:tr>
       <w:tr>
         <w:trPr>
-          <w:trHeight w:val="2022"/>
+          <w:trHeight w:val="1160"/>
         </w:trPr>
         <w:tc>
           <w:tcPr>
@@ -1062,6 +1002,7 @@
               <w:bottom w:val="nil"/>
               <w:right w:val="nil"/>
             </w:tcBorders>
+            <w:hideMark/>
           </w:tcPr>
           <w:p>
             <w:pPr>
@@ -1092,14 +1033,75 @@
                 <w:sz w:val="28"/>
                 <w:szCs w:val="28"/>
               </w:rPr>
-              <w:t>Система Рёсслера</w:t>
+              <w:t xml:space="preserve">Система </w:t>
+            </w:r>
+            <w:proofErr w:type="spellStart"/>
+            <w:r>
+              <w:rPr>
+                <w:sz w:val="28"/>
+                <w:szCs w:val="28"/>
+              </w:rPr>
+              <w:t>Рёсслера</w:t>
+            </w:r>
+            <w:proofErr w:type="spellEnd"/>
+            <w:r>
+              <w:rPr>
+                <w:sz w:val="28"/>
+                <w:szCs w:val="28"/>
+              </w:rPr>
+              <w:t xml:space="preserve"> с начальными условиями </w:t>
+            </w:r>
+            <w:r>
+              <w:rPr>
+                <w:sz w:val="28"/>
+                <w:szCs w:val="28"/>
+                <w:lang w:val="en-US"/>
+              </w:rPr>
+              <w:t>a</w:t>
+            </w:r>
+            <w:r>
+              <w:rPr>
+                <w:sz w:val="28"/>
+                <w:szCs w:val="28"/>
+              </w:rPr>
+              <w:t xml:space="preserve"> = 0.2, </w:t>
+            </w:r>
+            <w:r>
+              <w:rPr>
+                <w:sz w:val="28"/>
+                <w:szCs w:val="28"/>
+                <w:lang w:val="en-US"/>
+              </w:rPr>
+              <w:t>b</w:t>
+            </w:r>
+            <w:r>
+              <w:rPr>
+                <w:sz w:val="28"/>
+                <w:szCs w:val="28"/>
+              </w:rPr>
+              <w:t xml:space="preserve"> = 0.2, </w:t>
+            </w:r>
+            <w:r>
+              <w:rPr>
+                <w:sz w:val="28"/>
+                <w:szCs w:val="28"/>
+                <w:lang w:val="en-US"/>
+              </w:rPr>
+              <w:t>c</w:t>
+            </w:r>
+            <w:r>
+              <w:rPr>
+                <w:sz w:val="28"/>
+                <w:szCs w:val="28"/>
+              </w:rPr>
+              <w:t xml:space="preserve"> = 5.7</w:t>
             </w:r>
           </w:p>
         </w:tc>
       </w:tr>
       <w:tr>
         <w:trPr>
-          <w:trHeight w:val="3256"/>
+          <w:trHeight w:val="2410"/>
         </w:trPr>
         <w:tc>
           <w:tcPr>
@@ -1111,6 +1113,7 @@
               <w:bottom w:val="nil"/>
               <w:right w:val="nil"/>
             </w:tcBorders>
+            <w:hideMark/>
           </w:tcPr>
           <w:p>
             <w:pPr>
@@ -1138,11 +1141,10 @@
             </w:pPr>
             <w:r>
               <w:rPr>
-                <w:color w:val="FF0000"/>
-                <w:sz w:val="28"/>
-                <w:szCs w:val="28"/>
-              </w:rPr>
-              <w:t>Перечисляются требуемые разделы пояснительной записки (обязательны разделы «Содержание», «Введение», «Заключение», «Список использованных источников»)</w:t>
+                <w:sz w:val="28"/>
+                <w:szCs w:val="28"/>
+              </w:rPr>
+              <w:t xml:space="preserve"> «Содержание», «Введение», «Заключение», «Список использованных источников»</w:t>
             </w:r>
           </w:p>
         </w:tc>
@@ -1161,6 +1163,7 @@
               <w:bottom w:val="nil"/>
               <w:right w:val="nil"/>
             </w:tcBorders>
+            <w:hideMark/>
           </w:tcPr>
           <w:p>
             <w:pPr>
@@ -1191,22 +1194,7 @@
                 <w:sz w:val="28"/>
                 <w:szCs w:val="28"/>
               </w:rPr>
-              <w:t xml:space="preserve">Не менее </w:t>
-            </w:r>
-            <w:r>
-              <w:rPr>
-                <w:color w:val="FF0000"/>
-                <w:sz w:val="28"/>
-                <w:szCs w:val="28"/>
-              </w:rPr>
-              <w:t xml:space="preserve">00 </w:t>
-            </w:r>
-            <w:r>
-              <w:rPr>
-                <w:sz w:val="28"/>
-                <w:szCs w:val="28"/>
-              </w:rPr>
-              <w:t>страниц.</w:t>
+              <w:t>Не менее 15 страниц.</w:t>
             </w:r>
           </w:p>
         </w:tc>
@@ -1225,6 +1213,7 @@
               <w:bottom w:val="nil"/>
               <w:right w:val="nil"/>
             </w:tcBorders>
+            <w:hideMark/>
           </w:tcPr>
           <w:p>
             <w:pPr>
@@ -1232,6 +1221,7 @@
               <w:rPr>
                 <w:sz w:val="28"/>
                 <w:szCs w:val="28"/>
+                <w:lang w:val="en-US"/>
               </w:rPr>
             </w:pPr>
             <w:r>
@@ -1243,11 +1233,41 @@
             </w:r>
             <w:r>
               <w:rPr>
-                <w:color w:val="FF0000"/>
-                <w:sz w:val="28"/>
-                <w:szCs w:val="28"/>
-              </w:rPr>
-              <w:t>00.00.2000</w:t>
+                <w:sz w:val="28"/>
+                <w:szCs w:val="28"/>
+                <w:lang w:val="en-US"/>
+              </w:rPr>
+              <w:t>01</w:t>
+            </w:r>
+            <w:r>
+              <w:rPr>
+                <w:sz w:val="28"/>
+                <w:szCs w:val="28"/>
+              </w:rPr>
+              <w:t>.</w:t>
+            </w:r>
+            <w:r>
+              <w:rPr>
+                <w:sz w:val="28"/>
+                <w:szCs w:val="28"/>
+                <w:lang w:val="en-US"/>
+              </w:rPr>
+              <w:t>12</w:t>
+            </w:r>
+            <w:r>
+              <w:rPr>
+                <w:sz w:val="28"/>
+                <w:szCs w:val="28"/>
+              </w:rPr>
+              <w:t>.20</w:t>
+            </w:r>
+            <w:r>
+              <w:rPr>
+                <w:sz w:val="28"/>
+                <w:szCs w:val="28"/>
+                <w:lang w:val="en-US"/>
+              </w:rPr>
+              <w:t>24</w:t>
             </w:r>
           </w:p>
         </w:tc>
@@ -1266,6 +1286,7 @@
               <w:bottom w:val="nil"/>
               <w:right w:val="nil"/>
             </w:tcBorders>
+            <w:hideMark/>
           </w:tcPr>
           <w:p>
             <w:pPr>
@@ -1284,11 +1305,48 @@
             </w:r>
             <w:r>
               <w:rPr>
-                <w:color w:val="FF0000"/>
-                <w:sz w:val="28"/>
-                <w:szCs w:val="28"/>
-              </w:rPr>
-              <w:t>00.00.2000</w:t>
+                <w:sz w:val="28"/>
+                <w:szCs w:val="28"/>
+                <w:lang w:val="en-US"/>
+              </w:rPr>
+              <w:t>2</w:t>
+            </w:r>
+            <w:r>
+              <w:rPr>
+                <w:sz w:val="28"/>
+                <w:szCs w:val="28"/>
+              </w:rPr>
+              <w:t>5</w:t>
+            </w:r>
+            <w:r>
+              <w:rPr>
+                <w:sz w:val="28"/>
+                <w:szCs w:val="28"/>
+              </w:rPr>
+              <w:t>.</w:t>
+            </w:r>
+            <w:r>
+              <w:rPr>
+                <w:sz w:val="28"/>
+                <w:szCs w:val="28"/>
+                <w:lang w:val="en-US"/>
+              </w:rPr>
+              <w:t>12</w:t>
+            </w:r>
+            <w:r>
+              <w:rPr>
+                <w:sz w:val="28"/>
+                <w:szCs w:val="28"/>
+              </w:rPr>
+              <w:t>.20</w:t>
+            </w:r>
+            <w:r>
+              <w:rPr>
+                <w:sz w:val="28"/>
+                <w:szCs w:val="28"/>
+                <w:lang w:val="en-US"/>
+              </w:rPr>
+              <w:t>24</w:t>
             </w:r>
           </w:p>
         </w:tc>
@@ -1307,6 +1365,7 @@
               <w:bottom w:val="nil"/>
               <w:right w:val="nil"/>
             </w:tcBorders>
+            <w:hideMark/>
           </w:tcPr>
           <w:p>
             <w:pPr>
@@ -1325,33 +1384,67 @@
             </w:r>
             <w:r>
               <w:rPr>
-                <w:color w:val="FF0000"/>
-                <w:sz w:val="28"/>
-                <w:szCs w:val="28"/>
-              </w:rPr>
-              <w:t>00.00.2000</w:t>
+                <w:sz w:val="28"/>
+                <w:szCs w:val="28"/>
+                <w:lang w:val="en-US"/>
+              </w:rPr>
+              <w:t>2</w:t>
+            </w:r>
+            <w:r>
+              <w:rPr>
+                <w:sz w:val="28"/>
+                <w:szCs w:val="28"/>
+              </w:rPr>
+              <w:t>5</w:t>
+            </w:r>
+            <w:r>
+              <w:rPr>
+                <w:sz w:val="28"/>
+                <w:szCs w:val="28"/>
+              </w:rPr>
+              <w:t>.</w:t>
+            </w:r>
+            <w:r>
+              <w:rPr>
+                <w:sz w:val="28"/>
+                <w:szCs w:val="28"/>
+                <w:lang w:val="en-US"/>
+              </w:rPr>
+              <w:t>12</w:t>
+            </w:r>
+            <w:r>
+              <w:rPr>
+                <w:sz w:val="28"/>
+                <w:szCs w:val="28"/>
+              </w:rPr>
+              <w:t>.20</w:t>
+            </w:r>
+            <w:r>
+              <w:rPr>
+                <w:sz w:val="28"/>
+                <w:szCs w:val="28"/>
+                <w:lang w:val="en-US"/>
+              </w:rPr>
+              <w:t>24</w:t>
             </w:r>
           </w:p>
         </w:tc>
       </w:tr>
       <w:tr>
-        <w:tblPrEx>
-          <w:tblBorders>
-            <w:top w:val="none" w:sz="0" w:space="0" w:color="auto"/>
-            <w:left w:val="none" w:sz="0" w:space="0" w:color="auto"/>
-            <w:bottom w:val="none" w:sz="0" w:space="0" w:color="auto"/>
-            <w:right w:val="none" w:sz="0" w:space="0" w:color="auto"/>
-            <w:insideH w:val="none" w:sz="0" w:space="0" w:color="auto"/>
-            <w:insideV w:val="none" w:sz="0" w:space="0" w:color="auto"/>
-          </w:tblBorders>
-        </w:tblPrEx>
         <w:trPr>
           <w:trHeight w:val="614"/>
         </w:trPr>
         <w:tc>
           <w:tcPr>
             <w:tcW w:w="2164" w:type="pct"/>
+            <w:tcBorders>
+              <w:top w:val="nil"/>
+              <w:left w:val="nil"/>
+              <w:bottom w:val="nil"/>
+              <w:right w:val="nil"/>
+            </w:tcBorders>
             <w:vAlign w:val="bottom"/>
+            <w:hideMark/>
           </w:tcPr>
           <w:p>
             <w:pPr>
@@ -1363,36 +1456,14 @@
             </w:pPr>
             <w:r>
               <w:rPr>
-                <w:sz w:val="28"/>
-                <w:szCs w:val="28"/>
-              </w:rPr>
-              <w:t>Студент</w:t>
-            </w:r>
-            <w:r>
-              <w:rPr>
-                <w:color w:val="FF0000"/>
-                <w:sz w:val="28"/>
-                <w:szCs w:val="28"/>
-                <w:lang w:val="en-US"/>
-              </w:rPr>
-              <w:t>(</w:t>
-            </w:r>
-            <w:r>
-              <w:rPr>
-                <w:color w:val="FF0000"/>
-                <w:sz w:val="28"/>
-                <w:szCs w:val="28"/>
-              </w:rPr>
-              <w:t>ка</w:t>
-            </w:r>
-            <w:r>
-              <w:rPr>
-                <w:color w:val="FF0000"/>
-                <w:sz w:val="28"/>
-                <w:szCs w:val="28"/>
-                <w:lang w:val="en-US"/>
-              </w:rPr>
-              <w:t>)</w:t>
+                <w:rFonts w:eastAsia="Calibri"/>
+                <w:kern w:val="2"/>
+                <w:sz w:val="28"/>
+                <w:szCs w:val="28"/>
+                <w:lang w:eastAsia="en-US"/>
+                <w14:ligatures w14:val="standardContextual"/>
+              </w:rPr>
+              <w:t>Студентка гр. 1302</w:t>
             </w:r>
           </w:p>
         </w:tc>
@@ -1400,7 +1471,10 @@
           <w:tcPr>
             <w:tcW w:w="1236" w:type="pct"/>
             <w:tcBorders>
+              <w:top w:val="nil"/>
+              <w:left w:val="nil"/>
               <w:bottom w:val="single" w:sz="4" w:space="0" w:color="auto"/>
+              <w:right w:val="nil"/>
             </w:tcBorders>
             <w:vAlign w:val="bottom"/>
           </w:tcPr>
@@ -1415,8 +1489,15 @@
         </w:tc>
         <w:tc>
           <w:tcPr>
-            <w:tcW w:w="1599" w:type="pct"/>
+            <w:tcW w:w="1600" w:type="pct"/>
+            <w:tcBorders>
+              <w:top w:val="nil"/>
+              <w:left w:val="nil"/>
+              <w:bottom w:val="nil"/>
+              <w:right w:val="nil"/>
+            </w:tcBorders>
             <w:vAlign w:val="bottom"/>
+            <w:hideMark/>
           </w:tcPr>
           <w:p>
             <w:pPr>
@@ -1426,34 +1507,78 @@
                 <w:szCs w:val="28"/>
               </w:rPr>
             </w:pPr>
+            <w:proofErr w:type="spellStart"/>
             <w:r>
               <w:rPr>
-                <w:color w:val="FF0000"/>
-                <w:sz w:val="28"/>
-                <w:szCs w:val="28"/>
-              </w:rPr>
-              <w:t>Иванов И.И.</w:t>
+                <w:rFonts w:eastAsia="Calibri"/>
+                <w:kern w:val="2"/>
+                <w:sz w:val="28"/>
+                <w:szCs w:val="28"/>
+                <w:lang w:eastAsia="en-US"/>
+                <w14:ligatures w14:val="standardContextual"/>
+              </w:rPr>
+              <w:t>Марзаева</w:t>
+            </w:r>
+            <w:proofErr w:type="spellEnd"/>
+            <w:r>
+              <w:rPr>
+                <w:rFonts w:eastAsia="Calibri"/>
+                <w:kern w:val="2"/>
+                <w:sz w:val="28"/>
+                <w:szCs w:val="28"/>
+                <w:lang w:eastAsia="en-US"/>
+                <w14:ligatures w14:val="standardContextual"/>
+              </w:rPr>
+              <w:t xml:space="preserve"> В.И.</w:t>
             </w:r>
           </w:p>
         </w:tc>
       </w:tr>
       <w:tr>
-        <w:tblPrEx>
-          <w:tblBorders>
-            <w:top w:val="none" w:sz="0" w:space="0" w:color="auto"/>
-            <w:left w:val="none" w:sz="0" w:space="0" w:color="auto"/>
-            <w:bottom w:val="none" w:sz="0" w:space="0" w:color="auto"/>
-            <w:right w:val="none" w:sz="0" w:space="0" w:color="auto"/>
-            <w:insideH w:val="none" w:sz="0" w:space="0" w:color="auto"/>
-            <w:insideV w:val="none" w:sz="0" w:space="0" w:color="auto"/>
-          </w:tblBorders>
-        </w:tblPrEx>
         <w:trPr>
           <w:trHeight w:val="614"/>
         </w:trPr>
         <w:tc>
           <w:tcPr>
             <w:tcW w:w="2164" w:type="pct"/>
+            <w:tcBorders>
+              <w:top w:val="nil"/>
+              <w:left w:val="nil"/>
+              <w:bottom w:val="nil"/>
+              <w:right w:val="nil"/>
+            </w:tcBorders>
+            <w:vAlign w:val="bottom"/>
+            <w:hideMark/>
+          </w:tcPr>
+          <w:p>
+            <w:pPr>
+              <w:rPr>
+                <w:sz w:val="28"/>
+                <w:szCs w:val="28"/>
+              </w:rPr>
+            </w:pPr>
+            <w:r>
+              <w:rPr>
+                <w:rFonts w:eastAsia="Calibri"/>
+                <w:kern w:val="2"/>
+                <w:sz w:val="28"/>
+                <w:szCs w:val="28"/>
+                <w:lang w:eastAsia="en-US"/>
+                <w14:ligatures w14:val="standardContextual"/>
+              </w:rPr>
+              <w:t>Студент гр. 1302</w:t>
+            </w:r>
+          </w:p>
+        </w:tc>
+        <w:tc>
+          <w:tcPr>
+            <w:tcW w:w="1236" w:type="pct"/>
+            <w:tcBorders>
+              <w:top w:val="single" w:sz="4" w:space="0" w:color="auto"/>
+              <w:left w:val="nil"/>
+              <w:bottom w:val="single" w:sz="4" w:space="0" w:color="auto"/>
+              <w:right w:val="nil"/>
+            </w:tcBorders>
             <w:vAlign w:val="bottom"/>
           </w:tcPr>
           <w:p>
@@ -1463,10 +1588,164 @@
                 <w:szCs w:val="28"/>
               </w:rPr>
             </w:pPr>
+          </w:p>
+        </w:tc>
+        <w:tc>
+          <w:tcPr>
+            <w:tcW w:w="1600" w:type="pct"/>
+            <w:tcBorders>
+              <w:top w:val="nil"/>
+              <w:left w:val="nil"/>
+              <w:bottom w:val="nil"/>
+              <w:right w:val="nil"/>
+            </w:tcBorders>
+            <w:vAlign w:val="bottom"/>
+            <w:hideMark/>
+          </w:tcPr>
+          <w:p>
+            <w:pPr>
+              <w:jc w:val="center"/>
+              <w:rPr>
+                <w:sz w:val="28"/>
+                <w:szCs w:val="28"/>
+              </w:rPr>
+            </w:pPr>
             <w:r>
               <w:rPr>
-                <w:sz w:val="28"/>
-                <w:szCs w:val="28"/>
+                <w:rFonts w:eastAsia="Calibri"/>
+                <w:kern w:val="2"/>
+                <w:sz w:val="28"/>
+                <w:szCs w:val="28"/>
+                <w:lang w:eastAsia="en-US"/>
+                <w14:ligatures w14:val="standardContextual"/>
+              </w:rPr>
+              <w:t>Новиков Г.В.</w:t>
+            </w:r>
+          </w:p>
+        </w:tc>
+      </w:tr>
+      <w:tr>
+        <w:trPr>
+          <w:trHeight w:val="614"/>
+        </w:trPr>
+        <w:tc>
+          <w:tcPr>
+            <w:tcW w:w="2164" w:type="pct"/>
+            <w:tcBorders>
+              <w:top w:val="nil"/>
+              <w:left w:val="nil"/>
+              <w:bottom w:val="nil"/>
+              <w:right w:val="nil"/>
+            </w:tcBorders>
+            <w:vAlign w:val="bottom"/>
+            <w:hideMark/>
+          </w:tcPr>
+          <w:p>
+            <w:pPr>
+              <w:rPr>
+                <w:sz w:val="28"/>
+                <w:szCs w:val="28"/>
+              </w:rPr>
+            </w:pPr>
+            <w:r>
+              <w:rPr>
+                <w:rFonts w:eastAsia="Calibri"/>
+                <w:kern w:val="2"/>
+                <w:sz w:val="28"/>
+                <w:szCs w:val="28"/>
+                <w:lang w:eastAsia="en-US"/>
+                <w14:ligatures w14:val="standardContextual"/>
+              </w:rPr>
+              <w:t>Студентка гр. 1302</w:t>
+            </w:r>
+          </w:p>
+        </w:tc>
+        <w:tc>
+          <w:tcPr>
+            <w:tcW w:w="1236" w:type="pct"/>
+            <w:tcBorders>
+              <w:top w:val="single" w:sz="4" w:space="0" w:color="auto"/>
+              <w:left w:val="nil"/>
+              <w:bottom w:val="single" w:sz="4" w:space="0" w:color="auto"/>
+              <w:right w:val="nil"/>
+            </w:tcBorders>
+            <w:vAlign w:val="bottom"/>
+          </w:tcPr>
+          <w:p>
+            <w:pPr>
+              <w:rPr>
+                <w:sz w:val="28"/>
+                <w:szCs w:val="28"/>
+              </w:rPr>
+            </w:pPr>
+          </w:p>
+        </w:tc>
+        <w:tc>
+          <w:tcPr>
+            <w:tcW w:w="1600" w:type="pct"/>
+            <w:tcBorders>
+              <w:top w:val="nil"/>
+              <w:left w:val="nil"/>
+              <w:bottom w:val="nil"/>
+              <w:right w:val="nil"/>
+            </w:tcBorders>
+            <w:vAlign w:val="bottom"/>
+            <w:hideMark/>
+          </w:tcPr>
+          <w:p>
+            <w:pPr>
+              <w:jc w:val="center"/>
+              <w:rPr>
+                <w:color w:val="FF0000"/>
+                <w:sz w:val="28"/>
+                <w:szCs w:val="28"/>
+              </w:rPr>
+            </w:pPr>
+            <w:r>
+              <w:rPr>
+                <w:rFonts w:eastAsia="Calibri"/>
+                <w:kern w:val="2"/>
+                <w:sz w:val="28"/>
+                <w:szCs w:val="28"/>
+                <w:lang w:eastAsia="en-US"/>
+                <w14:ligatures w14:val="standardContextual"/>
+              </w:rPr>
+              <w:t>Романова О.В.</w:t>
+            </w:r>
+          </w:p>
+        </w:tc>
+      </w:tr>
+      <w:tr>
+        <w:trPr>
+          <w:trHeight w:val="614"/>
+        </w:trPr>
+        <w:tc>
+          <w:tcPr>
+            <w:tcW w:w="2164" w:type="pct"/>
+            <w:tcBorders>
+              <w:top w:val="nil"/>
+              <w:left w:val="nil"/>
+              <w:bottom w:val="nil"/>
+              <w:right w:val="nil"/>
+            </w:tcBorders>
+            <w:vAlign w:val="bottom"/>
+            <w:hideMark/>
+          </w:tcPr>
+          <w:p>
+            <w:pPr>
+              <w:rPr>
+                <w:sz w:val="28"/>
+                <w:szCs w:val="28"/>
+              </w:rPr>
+            </w:pPr>
+            <w:r>
+              <w:rPr>
+                <w:rFonts w:eastAsia="Calibri"/>
+                <w:kern w:val="2"/>
+                <w:sz w:val="28"/>
+                <w:szCs w:val="28"/>
+                <w:lang w:eastAsia="en-US"/>
+                <w14:ligatures w14:val="standardContextual"/>
               </w:rPr>
               <w:t>Преподаватель</w:t>
             </w:r>
@@ -1477,7 +1756,9 @@
             <w:tcW w:w="1236" w:type="pct"/>
             <w:tcBorders>
               <w:top w:val="single" w:sz="4" w:space="0" w:color="auto"/>
+              <w:left w:val="nil"/>
               <w:bottom w:val="single" w:sz="4" w:space="0" w:color="auto"/>
+              <w:right w:val="nil"/>
             </w:tcBorders>
             <w:vAlign w:val="bottom"/>
           </w:tcPr>
@@ -1492,24 +1773,35 @@
         </w:tc>
         <w:tc>
           <w:tcPr>
-            <w:tcW w:w="1599" w:type="pct"/>
+            <w:tcW w:w="1600" w:type="pct"/>
+            <w:tcBorders>
+              <w:top w:val="nil"/>
+              <w:left w:val="nil"/>
+              <w:bottom w:val="nil"/>
+              <w:right w:val="nil"/>
+            </w:tcBorders>
             <w:vAlign w:val="bottom"/>
+            <w:hideMark/>
           </w:tcPr>
           <w:p>
             <w:pPr>
               <w:jc w:val="center"/>
               <w:rPr>
+                <w:color w:val="FF0000"/>
                 <w:sz w:val="28"/>
                 <w:szCs w:val="28"/>
               </w:rPr>
             </w:pPr>
             <w:r>
               <w:rPr>
-                <w:color w:val="FF0000"/>
-                <w:sz w:val="28"/>
-                <w:szCs w:val="28"/>
-              </w:rPr>
-              <w:t>Иванов И.И.</w:t>
+                <w:rFonts w:eastAsia="Calibri"/>
+                <w:kern w:val="2"/>
+                <w:sz w:val="28"/>
+                <w:szCs w:val="28"/>
+                <w:lang w:eastAsia="en-US"/>
+                <w14:ligatures w14:val="standardContextual"/>
+              </w:rPr>
+              <w:t>Бабкин И.А.</w:t>
             </w:r>
           </w:p>
         </w:tc>
@@ -1522,6 +1814,7 @@
           <w:caps/>
           <w:sz w:val="28"/>
           <w:szCs w:val="28"/>
+          <w:lang w:val="en-US"/>
         </w:rPr>
       </w:pPr>
     </w:p>
@@ -1575,82 +1868,48 @@
         <w:ind w:firstLine="709"/>
         <w:jc w:val="both"/>
         <w:rPr>
-          <w:color w:val="FF0000"/>
-          <w:sz w:val="28"/>
-          <w:szCs w:val="28"/>
-        </w:rPr>
-      </w:pPr>
-      <w:r>
-        <w:rPr>
-          <w:color w:val="FF0000"/>
-          <w:sz w:val="28"/>
-          <w:szCs w:val="28"/>
-        </w:rPr>
-        <w:t xml:space="preserve">Кратко (в </w:t>
-      </w:r>
-      <w:r>
-        <w:rPr>
-          <w:color w:val="FF0000"/>
-          <w:sz w:val="28"/>
-          <w:szCs w:val="28"/>
-        </w:rPr>
-        <w:t>8</w:t>
-      </w:r>
-      <w:r>
-        <w:rPr>
-          <w:color w:val="FF0000"/>
-          <w:sz w:val="28"/>
-          <w:szCs w:val="28"/>
-        </w:rPr>
-        <w:t>-1</w:t>
-      </w:r>
-      <w:r>
-        <w:rPr>
-          <w:color w:val="FF0000"/>
-          <w:sz w:val="28"/>
-          <w:szCs w:val="28"/>
-        </w:rPr>
-        <w:t>0</w:t>
-      </w:r>
-      <w:r>
-        <w:rPr>
-          <w:color w:val="FF0000"/>
-          <w:sz w:val="28"/>
-          <w:szCs w:val="28"/>
-        </w:rPr>
-        <w:t xml:space="preserve"> строк</w:t>
-      </w:r>
-      <w:r>
-        <w:rPr>
-          <w:color w:val="FF0000"/>
-          <w:sz w:val="28"/>
-          <w:szCs w:val="28"/>
-        </w:rPr>
-        <w:t>) указать</w:t>
-      </w:r>
-      <w:r>
-        <w:rPr>
-          <w:color w:val="FF0000"/>
-          <w:sz w:val="28"/>
-          <w:szCs w:val="28"/>
-        </w:rPr>
-        <w:t xml:space="preserve"> основное содержание </w:t>
-      </w:r>
-      <w:r>
-        <w:rPr>
-          <w:color w:val="FF0000"/>
-          <w:sz w:val="28"/>
-          <w:szCs w:val="28"/>
-        </w:rPr>
-        <w:t>курсового проекта (курсовой работы)</w:t>
-      </w:r>
-      <w:r>
-        <w:rPr>
-          <w:color w:val="FF0000"/>
-          <w:sz w:val="28"/>
-          <w:szCs w:val="28"/>
-        </w:rPr>
-        <w:t>, методы исследования (разработки), полученные результаты.</w:t>
+          <w:sz w:val="28"/>
+          <w:szCs w:val="28"/>
+        </w:rPr>
+      </w:pPr>
+      <w:r>
+        <w:rPr>
+          <w:sz w:val="28"/>
+          <w:szCs w:val="28"/>
+        </w:rPr>
+        <w:t xml:space="preserve">Работа посвящена изучению способов синхронизации хаотических систем на примере системы </w:t>
+      </w:r>
+      <w:proofErr w:type="spellStart"/>
+      <w:r>
+        <w:rPr>
+          <w:sz w:val="28"/>
+          <w:szCs w:val="28"/>
+        </w:rPr>
+        <w:t>Рёсслера</w:t>
+      </w:r>
+      <w:proofErr w:type="spellEnd"/>
+      <w:r>
+        <w:rPr>
+          <w:sz w:val="28"/>
+          <w:szCs w:val="28"/>
+        </w:rPr>
+        <w:t xml:space="preserve">. Система моделируется двумя методами численного моделирования: КД и неявная средняя точка (IMP). При моделировании строится фазовое пространство системы, и её особые точки. Однонаправленная синхронизация реализована методом </w:t>
+      </w:r>
+      <w:proofErr w:type="spellStart"/>
+      <w:r>
+        <w:rPr>
+          <w:sz w:val="28"/>
+          <w:szCs w:val="28"/>
+        </w:rPr>
+        <w:t>Пекоры-Кэролла</w:t>
+      </w:r>
+      <w:proofErr w:type="spellEnd"/>
+      <w:r>
+        <w:rPr>
+          <w:sz w:val="28"/>
+          <w:szCs w:val="28"/>
+        </w:rPr>
+        <w:t>. При реализации симметричной синхронизации определяются параметры, начальные условия, интервал обратимости и число итераций. В конце работы определяется разница симметричной синхронизации моделей, полученных двумя методами. Результаты могут быть полезны в таких областях, как обработка сигналов, передача данных и моделирование сложных систем.</w:t>
       </w:r>
     </w:p>
     <w:p>
@@ -1728,30 +1987,6 @@
     <w:p>
       <w:pPr>
         <w:spacing w:line="360" w:lineRule="auto"/>
-        <w:ind w:firstLine="709"/>
-        <w:jc w:val="both"/>
-        <w:rPr>
-          <w:color w:val="FF0000"/>
-          <w:sz w:val="28"/>
-          <w:szCs w:val="28"/>
-        </w:rPr>
-      </w:pPr>
-    </w:p>
-    <w:p>
-      <w:pPr>
-        <w:spacing w:line="360" w:lineRule="auto"/>
-        <w:ind w:firstLine="709"/>
-        <w:jc w:val="both"/>
-        <w:rPr>
-          <w:color w:val="FF0000"/>
-          <w:sz w:val="28"/>
-          <w:szCs w:val="28"/>
-        </w:rPr>
-      </w:pPr>
-    </w:p>
-    <w:p>
-      <w:pPr>
-        <w:spacing w:line="360" w:lineRule="auto"/>
         <w:jc w:val="center"/>
         <w:rPr>
           <w:b/>
@@ -1784,73 +2019,6 @@
           <w:lang w:val="en-US"/>
         </w:rPr>
       </w:pPr>
-    </w:p>
-    <w:p>
-      <w:pPr>
-        <w:spacing w:line="360" w:lineRule="auto"/>
-        <w:ind w:firstLine="709"/>
-        <w:jc w:val="both"/>
-        <w:rPr>
-          <w:color w:val="FF0000"/>
-          <w:sz w:val="28"/>
-          <w:szCs w:val="28"/>
-          <w:lang w:val="en-US"/>
-        </w:rPr>
-      </w:pPr>
-      <w:r>
-        <w:rPr>
-          <w:color w:val="FF0000"/>
-          <w:sz w:val="28"/>
-          <w:szCs w:val="28"/>
-          <w:lang w:val="en-US"/>
-        </w:rPr>
-        <w:t>Briefly</w:t>
-      </w:r>
-      <w:r>
-        <w:rPr>
-          <w:color w:val="FF0000"/>
-          <w:sz w:val="28"/>
-          <w:szCs w:val="28"/>
-          <w:lang w:val="en-US"/>
-        </w:rPr>
-        <w:t xml:space="preserve"> (8-10 lines) to describe the main content of the course project, research methods, </w:t>
-      </w:r>
-      <w:r>
-        <w:rPr>
-          <w:color w:val="FF0000"/>
-          <w:sz w:val="28"/>
-          <w:szCs w:val="28"/>
-          <w:lang w:val="en-US"/>
-        </w:rPr>
-        <w:t>and</w:t>
-      </w:r>
-      <w:r>
-        <w:rPr>
-          <w:color w:val="FF0000"/>
-          <w:sz w:val="28"/>
-          <w:szCs w:val="28"/>
-          <w:lang w:val="en-US"/>
-        </w:rPr>
-        <w:t xml:space="preserve"> </w:t>
-      </w:r>
-      <w:r>
-        <w:rPr>
-          <w:color w:val="FF0000"/>
-          <w:sz w:val="28"/>
-          <w:szCs w:val="28"/>
-          <w:lang w:val="en-US"/>
-        </w:rPr>
-        <w:t>the results</w:t>
-      </w:r>
-      <w:r>
-        <w:rPr>
-          <w:color w:val="FF0000"/>
-          <w:sz w:val="28"/>
-          <w:szCs w:val="28"/>
-          <w:lang w:val="en-US"/>
-        </w:rPr>
-        <w:t>.</w:t>
-      </w:r>
     </w:p>
     <w:p>
       <w:pPr>
@@ -1868,6 +2036,1577 @@
           <w:lang w:val="en-US"/>
         </w:rPr>
       </w:pPr>
+      <w:r>
+        <w:rPr>
+          <w:sz w:val="28"/>
+          <w:szCs w:val="28"/>
+          <w:lang w:val="en-US"/>
+        </w:rPr>
+        <w:t xml:space="preserve">The work is devoted to the study of synchronization methods for chaotic systems using the </w:t>
+      </w:r>
+      <w:proofErr w:type="spellStart"/>
+      <w:r>
+        <w:rPr>
+          <w:sz w:val="28"/>
+          <w:szCs w:val="28"/>
+          <w:lang w:val="en-US"/>
+        </w:rPr>
+        <w:t>Rössler</w:t>
+      </w:r>
+      <w:proofErr w:type="spellEnd"/>
+      <w:r>
+        <w:rPr>
+          <w:sz w:val="28"/>
+          <w:szCs w:val="28"/>
+          <w:lang w:val="en-US"/>
+        </w:rPr>
+        <w:t xml:space="preserve"> system as an example. The system is modeled by two numerical simulation methods: CD and implicit midpoint (IMP). During the simulation, the phase space of the system and its singular points are constructed. Unidirectional synchronization is implemented by the Pecora-Carroll method. When implementing symmetric synchronization, the parameters, initial conditions, reversibility interval, and number of iterations are determined. At the end of the work, the difference in symmetric synchronization of the models obtained by the two methods is determined. The results can be useful in such areas as signal processing, data transmission, and modeling of complex systems.</w:t>
+      </w:r>
+    </w:p>
+    <w:p>
+      <w:pPr>
+        <w:pStyle w:val="16"/>
+        <w:rPr>
+          <w:rFonts w:ascii="Times New Roman" w:hAnsi="Times New Roman" w:cs="Times New Roman"/>
+          <w:sz w:val="28"/>
+          <w:szCs w:val="28"/>
+        </w:rPr>
+      </w:pPr>
+      <w:r>
+        <w:rPr>
+          <w:rFonts w:ascii="Times New Roman" w:hAnsi="Times New Roman" w:cs="Times New Roman"/>
+          <w:sz w:val="28"/>
+          <w:szCs w:val="28"/>
+        </w:rPr>
+        <w:lastRenderedPageBreak/>
+        <w:t>СОДЕРЖАНИЕ</w:t>
+      </w:r>
+    </w:p>
+    <w:p>
+      <w:pPr>
+        <w:pStyle w:val="16"/>
+        <w:rPr>
+          <w:rFonts w:ascii="Times New Roman" w:eastAsiaTheme="minorEastAsia" w:hAnsi="Times New Roman" w:cs="Times New Roman"/>
+          <w:b w:val="0"/>
+          <w:bCs w:val="0"/>
+          <w:noProof/>
+          <w:kern w:val="2"/>
+          <w:sz w:val="28"/>
+          <w:szCs w:val="28"/>
+          <w14:ligatures w14:val="standardContextual"/>
+        </w:rPr>
+      </w:pPr>
+      <w:r>
+        <w:rPr>
+          <w:rFonts w:ascii="Times New Roman" w:hAnsi="Times New Roman" w:cs="Times New Roman"/>
+          <w:b w:val="0"/>
+          <w:bCs w:val="0"/>
+          <w:sz w:val="28"/>
+          <w:szCs w:val="28"/>
+        </w:rPr>
+        <w:fldChar w:fldCharType="begin"/>
+      </w:r>
+      <w:r>
+        <w:rPr>
+          <w:rFonts w:ascii="Times New Roman" w:hAnsi="Times New Roman" w:cs="Times New Roman"/>
+          <w:b w:val="0"/>
+          <w:bCs w:val="0"/>
+          <w:sz w:val="28"/>
+          <w:szCs w:val="28"/>
+        </w:rPr>
+        <w:instrText xml:space="preserve"> TOC \h \z \t "ГЛАВНЫЙ_СТИЛЬ;1;Подглавный_стиль;2" </w:instrText>
+      </w:r>
+      <w:r>
+        <w:rPr>
+          <w:rFonts w:ascii="Times New Roman" w:hAnsi="Times New Roman" w:cs="Times New Roman"/>
+          <w:b w:val="0"/>
+          <w:bCs w:val="0"/>
+          <w:sz w:val="28"/>
+          <w:szCs w:val="28"/>
+        </w:rPr>
+        <w:fldChar w:fldCharType="separate"/>
+      </w:r>
+      <w:hyperlink r:id="rId8" w:anchor="_Toc185904152" w:history="1">
+        <w:r>
+          <w:rPr>
+            <w:rStyle w:val="af7"/>
+            <w:b w:val="0"/>
+            <w:bCs w:val="0"/>
+            <w:noProof/>
+            <w:sz w:val="28"/>
+            <w:szCs w:val="28"/>
+          </w:rPr>
+          <w:t>Введение</w:t>
+        </w:r>
+        <w:r>
+          <w:rPr>
+            <w:rStyle w:val="af7"/>
+            <w:b w:val="0"/>
+            <w:bCs w:val="0"/>
+            <w:noProof/>
+            <w:webHidden/>
+            <w:sz w:val="28"/>
+            <w:szCs w:val="28"/>
+          </w:rPr>
+          <w:tab/>
+        </w:r>
+        <w:r>
+          <w:rPr>
+            <w:rStyle w:val="af7"/>
+            <w:b w:val="0"/>
+            <w:bCs w:val="0"/>
+            <w:noProof/>
+            <w:webHidden/>
+            <w:sz w:val="28"/>
+            <w:szCs w:val="28"/>
+          </w:rPr>
+          <w:fldChar w:fldCharType="begin"/>
+        </w:r>
+        <w:r>
+          <w:rPr>
+            <w:rStyle w:val="af7"/>
+            <w:b w:val="0"/>
+            <w:bCs w:val="0"/>
+            <w:noProof/>
+            <w:webHidden/>
+            <w:sz w:val="28"/>
+            <w:szCs w:val="28"/>
+          </w:rPr>
+          <w:instrText xml:space="preserve"> PAGEREF _Toc185904152 \h </w:instrText>
+        </w:r>
+        <w:r>
+          <w:rPr>
+            <w:rStyle w:val="af7"/>
+            <w:b w:val="0"/>
+            <w:bCs w:val="0"/>
+            <w:noProof/>
+            <w:webHidden/>
+            <w:sz w:val="28"/>
+            <w:szCs w:val="28"/>
+          </w:rPr>
+        </w:r>
+        <w:r>
+          <w:rPr>
+            <w:rStyle w:val="af7"/>
+            <w:b w:val="0"/>
+            <w:bCs w:val="0"/>
+            <w:noProof/>
+            <w:webHidden/>
+            <w:sz w:val="28"/>
+            <w:szCs w:val="28"/>
+          </w:rPr>
+          <w:fldChar w:fldCharType="separate"/>
+        </w:r>
+        <w:r>
+          <w:rPr>
+            <w:rStyle w:val="af7"/>
+            <w:b w:val="0"/>
+            <w:bCs w:val="0"/>
+            <w:noProof/>
+            <w:webHidden/>
+            <w:sz w:val="28"/>
+            <w:szCs w:val="28"/>
+          </w:rPr>
+          <w:t>5</w:t>
+        </w:r>
+        <w:r>
+          <w:rPr>
+            <w:rStyle w:val="af7"/>
+            <w:b w:val="0"/>
+            <w:bCs w:val="0"/>
+            <w:noProof/>
+            <w:webHidden/>
+            <w:sz w:val="28"/>
+            <w:szCs w:val="28"/>
+          </w:rPr>
+          <w:fldChar w:fldCharType="end"/>
+        </w:r>
+      </w:hyperlink>
+    </w:p>
+    <w:p>
+      <w:pPr>
+        <w:pStyle w:val="16"/>
+        <w:rPr>
+          <w:rFonts w:ascii="Times New Roman" w:eastAsiaTheme="minorEastAsia" w:hAnsi="Times New Roman" w:cs="Times New Roman"/>
+          <w:b w:val="0"/>
+          <w:bCs w:val="0"/>
+          <w:noProof/>
+          <w:kern w:val="2"/>
+          <w:sz w:val="28"/>
+          <w:szCs w:val="28"/>
+          <w14:ligatures w14:val="standardContextual"/>
+        </w:rPr>
+      </w:pPr>
+      <w:hyperlink r:id="rId9" w:anchor="_Toc185904153" w:history="1">
+        <w:r>
+          <w:rPr>
+            <w:rStyle w:val="af7"/>
+            <w:b w:val="0"/>
+            <w:bCs w:val="0"/>
+            <w:noProof/>
+            <w:sz w:val="28"/>
+            <w:szCs w:val="28"/>
+          </w:rPr>
+          <w:t>1. Моделирование системы</w:t>
+        </w:r>
+        <w:r>
+          <w:rPr>
+            <w:rStyle w:val="af7"/>
+            <w:b w:val="0"/>
+            <w:bCs w:val="0"/>
+            <w:noProof/>
+            <w:webHidden/>
+            <w:sz w:val="28"/>
+            <w:szCs w:val="28"/>
+          </w:rPr>
+          <w:tab/>
+        </w:r>
+        <w:r>
+          <w:rPr>
+            <w:rStyle w:val="af7"/>
+            <w:b w:val="0"/>
+            <w:bCs w:val="0"/>
+            <w:noProof/>
+            <w:webHidden/>
+            <w:sz w:val="28"/>
+            <w:szCs w:val="28"/>
+          </w:rPr>
+          <w:fldChar w:fldCharType="begin"/>
+        </w:r>
+        <w:r>
+          <w:rPr>
+            <w:rStyle w:val="af7"/>
+            <w:b w:val="0"/>
+            <w:bCs w:val="0"/>
+            <w:noProof/>
+            <w:webHidden/>
+            <w:sz w:val="28"/>
+            <w:szCs w:val="28"/>
+          </w:rPr>
+          <w:instrText xml:space="preserve"> PAGEREF _Toc185904153 \h </w:instrText>
+        </w:r>
+        <w:r>
+          <w:rPr>
+            <w:rStyle w:val="af7"/>
+            <w:b w:val="0"/>
+            <w:bCs w:val="0"/>
+            <w:noProof/>
+            <w:webHidden/>
+            <w:sz w:val="28"/>
+            <w:szCs w:val="28"/>
+          </w:rPr>
+        </w:r>
+        <w:r>
+          <w:rPr>
+            <w:rStyle w:val="af7"/>
+            <w:b w:val="0"/>
+            <w:bCs w:val="0"/>
+            <w:noProof/>
+            <w:webHidden/>
+            <w:sz w:val="28"/>
+            <w:szCs w:val="28"/>
+          </w:rPr>
+          <w:fldChar w:fldCharType="separate"/>
+        </w:r>
+        <w:r>
+          <w:rPr>
+            <w:rStyle w:val="af7"/>
+            <w:b w:val="0"/>
+            <w:bCs w:val="0"/>
+            <w:noProof/>
+            <w:webHidden/>
+            <w:sz w:val="28"/>
+            <w:szCs w:val="28"/>
+          </w:rPr>
+          <w:t>6</w:t>
+        </w:r>
+        <w:r>
+          <w:rPr>
+            <w:rStyle w:val="af7"/>
+            <w:b w:val="0"/>
+            <w:bCs w:val="0"/>
+            <w:noProof/>
+            <w:webHidden/>
+            <w:sz w:val="28"/>
+            <w:szCs w:val="28"/>
+          </w:rPr>
+          <w:fldChar w:fldCharType="end"/>
+        </w:r>
+      </w:hyperlink>
+    </w:p>
+    <w:p>
+      <w:pPr>
+        <w:pStyle w:val="2a"/>
+        <w:tabs>
+          <w:tab w:val="right" w:leader="dot" w:pos="9628"/>
+        </w:tabs>
+        <w:rPr>
+          <w:rFonts w:ascii="Times New Roman" w:eastAsiaTheme="minorEastAsia" w:hAnsi="Times New Roman" w:cs="Times New Roman"/>
+          <w:i w:val="0"/>
+          <w:iCs w:val="0"/>
+          <w:noProof/>
+          <w:kern w:val="2"/>
+          <w:sz w:val="28"/>
+          <w:szCs w:val="28"/>
+          <w14:ligatures w14:val="standardContextual"/>
+        </w:rPr>
+      </w:pPr>
+      <w:hyperlink r:id="rId10" w:anchor="_Toc185904154" w:history="1">
+        <w:r>
+          <w:rPr>
+            <w:rStyle w:val="af7"/>
+            <w:i w:val="0"/>
+            <w:iCs w:val="0"/>
+            <w:noProof/>
+            <w:sz w:val="28"/>
+            <w:szCs w:val="28"/>
+          </w:rPr>
+          <w:t>1.1. Описание системы</w:t>
+        </w:r>
+        <w:r>
+          <w:rPr>
+            <w:rStyle w:val="af7"/>
+            <w:i w:val="0"/>
+            <w:iCs w:val="0"/>
+            <w:noProof/>
+            <w:webHidden/>
+            <w:sz w:val="28"/>
+            <w:szCs w:val="28"/>
+          </w:rPr>
+          <w:tab/>
+        </w:r>
+        <w:r>
+          <w:rPr>
+            <w:rStyle w:val="af7"/>
+            <w:i w:val="0"/>
+            <w:iCs w:val="0"/>
+            <w:noProof/>
+            <w:webHidden/>
+            <w:sz w:val="28"/>
+            <w:szCs w:val="28"/>
+          </w:rPr>
+          <w:fldChar w:fldCharType="begin"/>
+        </w:r>
+        <w:r>
+          <w:rPr>
+            <w:rStyle w:val="af7"/>
+            <w:i w:val="0"/>
+            <w:iCs w:val="0"/>
+            <w:noProof/>
+            <w:webHidden/>
+            <w:sz w:val="28"/>
+            <w:szCs w:val="28"/>
+          </w:rPr>
+          <w:instrText xml:space="preserve"> PAGEREF _Toc185904154 \h </w:instrText>
+        </w:r>
+        <w:r>
+          <w:rPr>
+            <w:rStyle w:val="af7"/>
+            <w:i w:val="0"/>
+            <w:iCs w:val="0"/>
+            <w:noProof/>
+            <w:webHidden/>
+            <w:sz w:val="28"/>
+            <w:szCs w:val="28"/>
+          </w:rPr>
+        </w:r>
+        <w:r>
+          <w:rPr>
+            <w:rStyle w:val="af7"/>
+            <w:i w:val="0"/>
+            <w:iCs w:val="0"/>
+            <w:noProof/>
+            <w:webHidden/>
+            <w:sz w:val="28"/>
+            <w:szCs w:val="28"/>
+          </w:rPr>
+          <w:fldChar w:fldCharType="separate"/>
+        </w:r>
+        <w:r>
+          <w:rPr>
+            <w:rStyle w:val="af7"/>
+            <w:i w:val="0"/>
+            <w:iCs w:val="0"/>
+            <w:noProof/>
+            <w:webHidden/>
+            <w:sz w:val="28"/>
+            <w:szCs w:val="28"/>
+          </w:rPr>
+          <w:t>6</w:t>
+        </w:r>
+        <w:r>
+          <w:rPr>
+            <w:rStyle w:val="af7"/>
+            <w:i w:val="0"/>
+            <w:iCs w:val="0"/>
+            <w:noProof/>
+            <w:webHidden/>
+            <w:sz w:val="28"/>
+            <w:szCs w:val="28"/>
+          </w:rPr>
+          <w:fldChar w:fldCharType="end"/>
+        </w:r>
+      </w:hyperlink>
+    </w:p>
+    <w:p>
+      <w:pPr>
+        <w:pStyle w:val="2a"/>
+        <w:tabs>
+          <w:tab w:val="right" w:leader="dot" w:pos="9628"/>
+        </w:tabs>
+        <w:rPr>
+          <w:rFonts w:ascii="Times New Roman" w:eastAsiaTheme="minorEastAsia" w:hAnsi="Times New Roman" w:cs="Times New Roman"/>
+          <w:i w:val="0"/>
+          <w:iCs w:val="0"/>
+          <w:noProof/>
+          <w:kern w:val="2"/>
+          <w:sz w:val="28"/>
+          <w:szCs w:val="28"/>
+          <w14:ligatures w14:val="standardContextual"/>
+        </w:rPr>
+      </w:pPr>
+      <w:hyperlink r:id="rId11" w:anchor="_Toc185904155" w:history="1">
+        <w:r>
+          <w:rPr>
+            <w:rStyle w:val="af7"/>
+            <w:i w:val="0"/>
+            <w:iCs w:val="0"/>
+            <w:noProof/>
+            <w:sz w:val="28"/>
+            <w:szCs w:val="28"/>
+          </w:rPr>
+          <w:t>1.2. Метод КД</w:t>
+        </w:r>
+        <w:r>
+          <w:rPr>
+            <w:rStyle w:val="af7"/>
+            <w:i w:val="0"/>
+            <w:iCs w:val="0"/>
+            <w:noProof/>
+            <w:webHidden/>
+            <w:sz w:val="28"/>
+            <w:szCs w:val="28"/>
+          </w:rPr>
+          <w:tab/>
+        </w:r>
+        <w:r>
+          <w:rPr>
+            <w:rStyle w:val="af7"/>
+            <w:i w:val="0"/>
+            <w:iCs w:val="0"/>
+            <w:noProof/>
+            <w:webHidden/>
+            <w:sz w:val="28"/>
+            <w:szCs w:val="28"/>
+          </w:rPr>
+          <w:fldChar w:fldCharType="begin"/>
+        </w:r>
+        <w:r>
+          <w:rPr>
+            <w:rStyle w:val="af7"/>
+            <w:i w:val="0"/>
+            <w:iCs w:val="0"/>
+            <w:noProof/>
+            <w:webHidden/>
+            <w:sz w:val="28"/>
+            <w:szCs w:val="28"/>
+          </w:rPr>
+          <w:instrText xml:space="preserve"> PAGEREF _Toc185904155 \h </w:instrText>
+        </w:r>
+        <w:r>
+          <w:rPr>
+            <w:rStyle w:val="af7"/>
+            <w:i w:val="0"/>
+            <w:iCs w:val="0"/>
+            <w:noProof/>
+            <w:webHidden/>
+            <w:sz w:val="28"/>
+            <w:szCs w:val="28"/>
+          </w:rPr>
+        </w:r>
+        <w:r>
+          <w:rPr>
+            <w:rStyle w:val="af7"/>
+            <w:i w:val="0"/>
+            <w:iCs w:val="0"/>
+            <w:noProof/>
+            <w:webHidden/>
+            <w:sz w:val="28"/>
+            <w:szCs w:val="28"/>
+          </w:rPr>
+          <w:fldChar w:fldCharType="separate"/>
+        </w:r>
+        <w:r>
+          <w:rPr>
+            <w:rStyle w:val="af7"/>
+            <w:i w:val="0"/>
+            <w:iCs w:val="0"/>
+            <w:noProof/>
+            <w:webHidden/>
+            <w:sz w:val="28"/>
+            <w:szCs w:val="28"/>
+          </w:rPr>
+          <w:t>7</w:t>
+        </w:r>
+        <w:r>
+          <w:rPr>
+            <w:rStyle w:val="af7"/>
+            <w:i w:val="0"/>
+            <w:iCs w:val="0"/>
+            <w:noProof/>
+            <w:webHidden/>
+            <w:sz w:val="28"/>
+            <w:szCs w:val="28"/>
+          </w:rPr>
+          <w:fldChar w:fldCharType="end"/>
+        </w:r>
+      </w:hyperlink>
+    </w:p>
+    <w:p>
+      <w:pPr>
+        <w:pStyle w:val="2a"/>
+        <w:tabs>
+          <w:tab w:val="right" w:leader="dot" w:pos="9628"/>
+        </w:tabs>
+        <w:rPr>
+          <w:rFonts w:ascii="Times New Roman" w:eastAsiaTheme="minorEastAsia" w:hAnsi="Times New Roman" w:cs="Times New Roman"/>
+          <w:i w:val="0"/>
+          <w:iCs w:val="0"/>
+          <w:noProof/>
+          <w:kern w:val="2"/>
+          <w:sz w:val="28"/>
+          <w:szCs w:val="28"/>
+          <w14:ligatures w14:val="standardContextual"/>
+        </w:rPr>
+      </w:pPr>
+      <w:hyperlink r:id="rId12" w:anchor="_Toc185904156" w:history="1">
+        <w:r>
+          <w:rPr>
+            <w:rStyle w:val="af7"/>
+            <w:i w:val="0"/>
+            <w:iCs w:val="0"/>
+            <w:noProof/>
+            <w:sz w:val="28"/>
+            <w:szCs w:val="28"/>
+          </w:rPr>
+          <w:t>1.3. Метод неявной средней точки</w:t>
+        </w:r>
+        <w:r>
+          <w:rPr>
+            <w:rStyle w:val="af7"/>
+            <w:i w:val="0"/>
+            <w:iCs w:val="0"/>
+            <w:noProof/>
+            <w:webHidden/>
+            <w:sz w:val="28"/>
+            <w:szCs w:val="28"/>
+          </w:rPr>
+          <w:tab/>
+        </w:r>
+        <w:r>
+          <w:rPr>
+            <w:rStyle w:val="af7"/>
+            <w:i w:val="0"/>
+            <w:iCs w:val="0"/>
+            <w:noProof/>
+            <w:webHidden/>
+            <w:sz w:val="28"/>
+            <w:szCs w:val="28"/>
+          </w:rPr>
+          <w:fldChar w:fldCharType="begin"/>
+        </w:r>
+        <w:r>
+          <w:rPr>
+            <w:rStyle w:val="af7"/>
+            <w:i w:val="0"/>
+            <w:iCs w:val="0"/>
+            <w:noProof/>
+            <w:webHidden/>
+            <w:sz w:val="28"/>
+            <w:szCs w:val="28"/>
+          </w:rPr>
+          <w:instrText xml:space="preserve"> PAGEREF _Toc185904156 \h </w:instrText>
+        </w:r>
+        <w:r>
+          <w:rPr>
+            <w:rStyle w:val="af7"/>
+            <w:i w:val="0"/>
+            <w:iCs w:val="0"/>
+            <w:noProof/>
+            <w:webHidden/>
+            <w:sz w:val="28"/>
+            <w:szCs w:val="28"/>
+          </w:rPr>
+        </w:r>
+        <w:r>
+          <w:rPr>
+            <w:rStyle w:val="af7"/>
+            <w:i w:val="0"/>
+            <w:iCs w:val="0"/>
+            <w:noProof/>
+            <w:webHidden/>
+            <w:sz w:val="28"/>
+            <w:szCs w:val="28"/>
+          </w:rPr>
+          <w:fldChar w:fldCharType="separate"/>
+        </w:r>
+        <w:r>
+          <w:rPr>
+            <w:rStyle w:val="af7"/>
+            <w:i w:val="0"/>
+            <w:iCs w:val="0"/>
+            <w:noProof/>
+            <w:webHidden/>
+            <w:sz w:val="28"/>
+            <w:szCs w:val="28"/>
+          </w:rPr>
+          <w:t>7</w:t>
+        </w:r>
+        <w:r>
+          <w:rPr>
+            <w:rStyle w:val="af7"/>
+            <w:i w:val="0"/>
+            <w:iCs w:val="0"/>
+            <w:noProof/>
+            <w:webHidden/>
+            <w:sz w:val="28"/>
+            <w:szCs w:val="28"/>
+          </w:rPr>
+          <w:fldChar w:fldCharType="end"/>
+        </w:r>
+      </w:hyperlink>
+    </w:p>
+    <w:p>
+      <w:pPr>
+        <w:pStyle w:val="16"/>
+        <w:rPr>
+          <w:rFonts w:ascii="Times New Roman" w:eastAsiaTheme="minorEastAsia" w:hAnsi="Times New Roman" w:cs="Times New Roman"/>
+          <w:b w:val="0"/>
+          <w:bCs w:val="0"/>
+          <w:noProof/>
+          <w:kern w:val="2"/>
+          <w:sz w:val="28"/>
+          <w:szCs w:val="28"/>
+          <w14:ligatures w14:val="standardContextual"/>
+        </w:rPr>
+      </w:pPr>
+      <w:hyperlink r:id="rId13" w:anchor="_Toc185904157" w:history="1">
+        <w:r>
+          <w:rPr>
+            <w:rStyle w:val="af7"/>
+            <w:b w:val="0"/>
+            <w:bCs w:val="0"/>
+            <w:noProof/>
+            <w:sz w:val="28"/>
+            <w:szCs w:val="28"/>
+          </w:rPr>
+          <w:t>2. Однонаправленная синхронизацию двух систем методом Пекоры-Кэролла</w:t>
+        </w:r>
+        <w:r>
+          <w:rPr>
+            <w:rStyle w:val="af7"/>
+            <w:b w:val="0"/>
+            <w:bCs w:val="0"/>
+            <w:noProof/>
+            <w:webHidden/>
+            <w:sz w:val="28"/>
+            <w:szCs w:val="28"/>
+          </w:rPr>
+          <w:tab/>
+        </w:r>
+        <w:r>
+          <w:rPr>
+            <w:rStyle w:val="af7"/>
+            <w:b w:val="0"/>
+            <w:bCs w:val="0"/>
+            <w:noProof/>
+            <w:webHidden/>
+            <w:sz w:val="28"/>
+            <w:szCs w:val="28"/>
+          </w:rPr>
+          <w:fldChar w:fldCharType="begin"/>
+        </w:r>
+        <w:r>
+          <w:rPr>
+            <w:rStyle w:val="af7"/>
+            <w:b w:val="0"/>
+            <w:bCs w:val="0"/>
+            <w:noProof/>
+            <w:webHidden/>
+            <w:sz w:val="28"/>
+            <w:szCs w:val="28"/>
+          </w:rPr>
+          <w:instrText xml:space="preserve"> PAGEREF _Toc185904157 \h </w:instrText>
+        </w:r>
+        <w:r>
+          <w:rPr>
+            <w:rStyle w:val="af7"/>
+            <w:b w:val="0"/>
+            <w:bCs w:val="0"/>
+            <w:noProof/>
+            <w:webHidden/>
+            <w:sz w:val="28"/>
+            <w:szCs w:val="28"/>
+          </w:rPr>
+        </w:r>
+        <w:r>
+          <w:rPr>
+            <w:rStyle w:val="af7"/>
+            <w:b w:val="0"/>
+            <w:bCs w:val="0"/>
+            <w:noProof/>
+            <w:webHidden/>
+            <w:sz w:val="28"/>
+            <w:szCs w:val="28"/>
+          </w:rPr>
+          <w:fldChar w:fldCharType="separate"/>
+        </w:r>
+        <w:r>
+          <w:rPr>
+            <w:rStyle w:val="af7"/>
+            <w:b w:val="0"/>
+            <w:bCs w:val="0"/>
+            <w:noProof/>
+            <w:webHidden/>
+            <w:sz w:val="28"/>
+            <w:szCs w:val="28"/>
+          </w:rPr>
+          <w:t>8</w:t>
+        </w:r>
+        <w:r>
+          <w:rPr>
+            <w:rStyle w:val="af7"/>
+            <w:b w:val="0"/>
+            <w:bCs w:val="0"/>
+            <w:noProof/>
+            <w:webHidden/>
+            <w:sz w:val="28"/>
+            <w:szCs w:val="28"/>
+          </w:rPr>
+          <w:fldChar w:fldCharType="end"/>
+        </w:r>
+      </w:hyperlink>
+    </w:p>
+    <w:p>
+      <w:pPr>
+        <w:pStyle w:val="2a"/>
+        <w:tabs>
+          <w:tab w:val="right" w:leader="dot" w:pos="9628"/>
+        </w:tabs>
+        <w:rPr>
+          <w:rFonts w:ascii="Times New Roman" w:eastAsiaTheme="minorEastAsia" w:hAnsi="Times New Roman" w:cs="Times New Roman"/>
+          <w:i w:val="0"/>
+          <w:iCs w:val="0"/>
+          <w:noProof/>
+          <w:kern w:val="2"/>
+          <w:sz w:val="28"/>
+          <w:szCs w:val="28"/>
+          <w14:ligatures w14:val="standardContextual"/>
+        </w:rPr>
+      </w:pPr>
+      <w:hyperlink r:id="rId14" w:anchor="_Toc185904158" w:history="1">
+        <w:r>
+          <w:rPr>
+            <w:rStyle w:val="af7"/>
+            <w:i w:val="0"/>
+            <w:iCs w:val="0"/>
+            <w:noProof/>
+            <w:sz w:val="28"/>
+            <w:szCs w:val="28"/>
+          </w:rPr>
+          <w:t>2.1. Синхронизация систем</w:t>
+        </w:r>
+        <w:r>
+          <w:rPr>
+            <w:rStyle w:val="af7"/>
+            <w:i w:val="0"/>
+            <w:iCs w:val="0"/>
+            <w:noProof/>
+            <w:webHidden/>
+            <w:sz w:val="28"/>
+            <w:szCs w:val="28"/>
+          </w:rPr>
+          <w:tab/>
+        </w:r>
+        <w:r>
+          <w:rPr>
+            <w:rStyle w:val="af7"/>
+            <w:i w:val="0"/>
+            <w:iCs w:val="0"/>
+            <w:noProof/>
+            <w:webHidden/>
+            <w:sz w:val="28"/>
+            <w:szCs w:val="28"/>
+          </w:rPr>
+          <w:fldChar w:fldCharType="begin"/>
+        </w:r>
+        <w:r>
+          <w:rPr>
+            <w:rStyle w:val="af7"/>
+            <w:i w:val="0"/>
+            <w:iCs w:val="0"/>
+            <w:noProof/>
+            <w:webHidden/>
+            <w:sz w:val="28"/>
+            <w:szCs w:val="28"/>
+          </w:rPr>
+          <w:instrText xml:space="preserve"> PAGEREF _Toc185904158 \h </w:instrText>
+        </w:r>
+        <w:r>
+          <w:rPr>
+            <w:rStyle w:val="af7"/>
+            <w:i w:val="0"/>
+            <w:iCs w:val="0"/>
+            <w:noProof/>
+            <w:webHidden/>
+            <w:sz w:val="28"/>
+            <w:szCs w:val="28"/>
+          </w:rPr>
+        </w:r>
+        <w:r>
+          <w:rPr>
+            <w:rStyle w:val="af7"/>
+            <w:i w:val="0"/>
+            <w:iCs w:val="0"/>
+            <w:noProof/>
+            <w:webHidden/>
+            <w:sz w:val="28"/>
+            <w:szCs w:val="28"/>
+          </w:rPr>
+          <w:fldChar w:fldCharType="separate"/>
+        </w:r>
+        <w:r>
+          <w:rPr>
+            <w:rStyle w:val="af7"/>
+            <w:i w:val="0"/>
+            <w:iCs w:val="0"/>
+            <w:noProof/>
+            <w:webHidden/>
+            <w:sz w:val="28"/>
+            <w:szCs w:val="28"/>
+          </w:rPr>
+          <w:t>8</w:t>
+        </w:r>
+        <w:r>
+          <w:rPr>
+            <w:rStyle w:val="af7"/>
+            <w:i w:val="0"/>
+            <w:iCs w:val="0"/>
+            <w:noProof/>
+            <w:webHidden/>
+            <w:sz w:val="28"/>
+            <w:szCs w:val="28"/>
+          </w:rPr>
+          <w:fldChar w:fldCharType="end"/>
+        </w:r>
+      </w:hyperlink>
+    </w:p>
+    <w:p>
+      <w:pPr>
+        <w:pStyle w:val="2a"/>
+        <w:tabs>
+          <w:tab w:val="right" w:leader="dot" w:pos="9628"/>
+        </w:tabs>
+        <w:rPr>
+          <w:rFonts w:ascii="Times New Roman" w:eastAsiaTheme="minorEastAsia" w:hAnsi="Times New Roman" w:cs="Times New Roman"/>
+          <w:i w:val="0"/>
+          <w:iCs w:val="0"/>
+          <w:noProof/>
+          <w:kern w:val="2"/>
+          <w:sz w:val="28"/>
+          <w:szCs w:val="28"/>
+          <w14:ligatures w14:val="standardContextual"/>
+        </w:rPr>
+      </w:pPr>
+      <w:hyperlink r:id="rId15" w:anchor="_Toc185904159" w:history="1">
+        <w:r>
+          <w:rPr>
+            <w:rStyle w:val="af7"/>
+            <w:i w:val="0"/>
+            <w:iCs w:val="0"/>
+            <w:noProof/>
+            <w:sz w:val="28"/>
+            <w:szCs w:val="28"/>
+          </w:rPr>
+          <w:t>2.2. Определение оптимального коэффициента синхронизации</w:t>
+        </w:r>
+        <w:r>
+          <w:rPr>
+            <w:rStyle w:val="af7"/>
+            <w:i w:val="0"/>
+            <w:iCs w:val="0"/>
+            <w:noProof/>
+            <w:webHidden/>
+            <w:sz w:val="28"/>
+            <w:szCs w:val="28"/>
+          </w:rPr>
+          <w:tab/>
+        </w:r>
+        <w:r>
+          <w:rPr>
+            <w:rStyle w:val="af7"/>
+            <w:i w:val="0"/>
+            <w:iCs w:val="0"/>
+            <w:noProof/>
+            <w:webHidden/>
+            <w:sz w:val="28"/>
+            <w:szCs w:val="28"/>
+          </w:rPr>
+          <w:fldChar w:fldCharType="begin"/>
+        </w:r>
+        <w:r>
+          <w:rPr>
+            <w:rStyle w:val="af7"/>
+            <w:i w:val="0"/>
+            <w:iCs w:val="0"/>
+            <w:noProof/>
+            <w:webHidden/>
+            <w:sz w:val="28"/>
+            <w:szCs w:val="28"/>
+          </w:rPr>
+          <w:instrText xml:space="preserve"> PAGEREF _Toc185904159 \h </w:instrText>
+        </w:r>
+        <w:r>
+          <w:rPr>
+            <w:rStyle w:val="af7"/>
+            <w:i w:val="0"/>
+            <w:iCs w:val="0"/>
+            <w:noProof/>
+            <w:webHidden/>
+            <w:sz w:val="28"/>
+            <w:szCs w:val="28"/>
+          </w:rPr>
+        </w:r>
+        <w:r>
+          <w:rPr>
+            <w:rStyle w:val="af7"/>
+            <w:i w:val="0"/>
+            <w:iCs w:val="0"/>
+            <w:noProof/>
+            <w:webHidden/>
+            <w:sz w:val="28"/>
+            <w:szCs w:val="28"/>
+          </w:rPr>
+          <w:fldChar w:fldCharType="separate"/>
+        </w:r>
+        <w:r>
+          <w:rPr>
+            <w:rStyle w:val="af7"/>
+            <w:i w:val="0"/>
+            <w:iCs w:val="0"/>
+            <w:noProof/>
+            <w:webHidden/>
+            <w:sz w:val="28"/>
+            <w:szCs w:val="28"/>
+          </w:rPr>
+          <w:t>11</w:t>
+        </w:r>
+        <w:r>
+          <w:rPr>
+            <w:rStyle w:val="af7"/>
+            <w:i w:val="0"/>
+            <w:iCs w:val="0"/>
+            <w:noProof/>
+            <w:webHidden/>
+            <w:sz w:val="28"/>
+            <w:szCs w:val="28"/>
+          </w:rPr>
+          <w:fldChar w:fldCharType="end"/>
+        </w:r>
+      </w:hyperlink>
+    </w:p>
+    <w:p>
+      <w:pPr>
+        <w:pStyle w:val="16"/>
+        <w:rPr>
+          <w:rFonts w:ascii="Times New Roman" w:eastAsiaTheme="minorEastAsia" w:hAnsi="Times New Roman" w:cs="Times New Roman"/>
+          <w:b w:val="0"/>
+          <w:bCs w:val="0"/>
+          <w:noProof/>
+          <w:kern w:val="2"/>
+          <w:sz w:val="28"/>
+          <w:szCs w:val="28"/>
+          <w14:ligatures w14:val="standardContextual"/>
+        </w:rPr>
+      </w:pPr>
+      <w:hyperlink r:id="rId16" w:anchor="_Toc185904160" w:history="1">
+        <w:r>
+          <w:rPr>
+            <w:rStyle w:val="af7"/>
+            <w:b w:val="0"/>
+            <w:bCs w:val="0"/>
+            <w:noProof/>
+            <w:sz w:val="28"/>
+            <w:szCs w:val="28"/>
+          </w:rPr>
+          <w:t>3. Симметричная (прямо-возвратная) синхронизация</w:t>
+        </w:r>
+        <w:r>
+          <w:rPr>
+            <w:rStyle w:val="af7"/>
+            <w:b w:val="0"/>
+            <w:bCs w:val="0"/>
+            <w:noProof/>
+            <w:webHidden/>
+            <w:sz w:val="28"/>
+            <w:szCs w:val="28"/>
+          </w:rPr>
+          <w:tab/>
+        </w:r>
+        <w:r>
+          <w:rPr>
+            <w:rStyle w:val="af7"/>
+            <w:b w:val="0"/>
+            <w:bCs w:val="0"/>
+            <w:noProof/>
+            <w:webHidden/>
+            <w:sz w:val="28"/>
+            <w:szCs w:val="28"/>
+          </w:rPr>
+          <w:fldChar w:fldCharType="begin"/>
+        </w:r>
+        <w:r>
+          <w:rPr>
+            <w:rStyle w:val="af7"/>
+            <w:b w:val="0"/>
+            <w:bCs w:val="0"/>
+            <w:noProof/>
+            <w:webHidden/>
+            <w:sz w:val="28"/>
+            <w:szCs w:val="28"/>
+          </w:rPr>
+          <w:instrText xml:space="preserve"> PAGEREF _Toc185904160 \h </w:instrText>
+        </w:r>
+        <w:r>
+          <w:rPr>
+            <w:rStyle w:val="af7"/>
+            <w:b w:val="0"/>
+            <w:bCs w:val="0"/>
+            <w:noProof/>
+            <w:webHidden/>
+            <w:sz w:val="28"/>
+            <w:szCs w:val="28"/>
+          </w:rPr>
+        </w:r>
+        <w:r>
+          <w:rPr>
+            <w:rStyle w:val="af7"/>
+            <w:b w:val="0"/>
+            <w:bCs w:val="0"/>
+            <w:noProof/>
+            <w:webHidden/>
+            <w:sz w:val="28"/>
+            <w:szCs w:val="28"/>
+          </w:rPr>
+          <w:fldChar w:fldCharType="separate"/>
+        </w:r>
+        <w:r>
+          <w:rPr>
+            <w:rStyle w:val="af7"/>
+            <w:b w:val="0"/>
+            <w:bCs w:val="0"/>
+            <w:noProof/>
+            <w:webHidden/>
+            <w:sz w:val="28"/>
+            <w:szCs w:val="28"/>
+          </w:rPr>
+          <w:t>15</w:t>
+        </w:r>
+        <w:r>
+          <w:rPr>
+            <w:rStyle w:val="af7"/>
+            <w:b w:val="0"/>
+            <w:bCs w:val="0"/>
+            <w:noProof/>
+            <w:webHidden/>
+            <w:sz w:val="28"/>
+            <w:szCs w:val="28"/>
+          </w:rPr>
+          <w:fldChar w:fldCharType="end"/>
+        </w:r>
+      </w:hyperlink>
+    </w:p>
+    <w:p>
+      <w:pPr>
+        <w:pStyle w:val="16"/>
+        <w:rPr>
+          <w:rFonts w:ascii="Times New Roman" w:eastAsiaTheme="minorEastAsia" w:hAnsi="Times New Roman" w:cs="Times New Roman"/>
+          <w:b w:val="0"/>
+          <w:bCs w:val="0"/>
+          <w:noProof/>
+          <w:kern w:val="2"/>
+          <w:sz w:val="28"/>
+          <w:szCs w:val="28"/>
+          <w14:ligatures w14:val="standardContextual"/>
+        </w:rPr>
+      </w:pPr>
+      <w:hyperlink r:id="rId17" w:anchor="_Toc185904161" w:history="1">
+        <w:r>
+          <w:rPr>
+            <w:rStyle w:val="af7"/>
+            <w:b w:val="0"/>
+            <w:bCs w:val="0"/>
+            <w:noProof/>
+            <w:sz w:val="28"/>
+            <w:szCs w:val="28"/>
+          </w:rPr>
+          <w:t>4. Разница симметричной синхронизации моделей</w:t>
+        </w:r>
+        <w:r>
+          <w:rPr>
+            <w:rStyle w:val="af7"/>
+            <w:b w:val="0"/>
+            <w:bCs w:val="0"/>
+            <w:noProof/>
+            <w:webHidden/>
+            <w:sz w:val="28"/>
+            <w:szCs w:val="28"/>
+          </w:rPr>
+          <w:tab/>
+        </w:r>
+        <w:r>
+          <w:rPr>
+            <w:rStyle w:val="af7"/>
+            <w:b w:val="0"/>
+            <w:bCs w:val="0"/>
+            <w:noProof/>
+            <w:webHidden/>
+            <w:sz w:val="28"/>
+            <w:szCs w:val="28"/>
+          </w:rPr>
+          <w:fldChar w:fldCharType="begin"/>
+        </w:r>
+        <w:r>
+          <w:rPr>
+            <w:rStyle w:val="af7"/>
+            <w:b w:val="0"/>
+            <w:bCs w:val="0"/>
+            <w:noProof/>
+            <w:webHidden/>
+            <w:sz w:val="28"/>
+            <w:szCs w:val="28"/>
+          </w:rPr>
+          <w:instrText xml:space="preserve"> PAGEREF _Toc185904161 \h </w:instrText>
+        </w:r>
+        <w:r>
+          <w:rPr>
+            <w:rStyle w:val="af7"/>
+            <w:b w:val="0"/>
+            <w:bCs w:val="0"/>
+            <w:noProof/>
+            <w:webHidden/>
+            <w:sz w:val="28"/>
+            <w:szCs w:val="28"/>
+          </w:rPr>
+        </w:r>
+        <w:r>
+          <w:rPr>
+            <w:rStyle w:val="af7"/>
+            <w:b w:val="0"/>
+            <w:bCs w:val="0"/>
+            <w:noProof/>
+            <w:webHidden/>
+            <w:sz w:val="28"/>
+            <w:szCs w:val="28"/>
+          </w:rPr>
+          <w:fldChar w:fldCharType="separate"/>
+        </w:r>
+        <w:r>
+          <w:rPr>
+            <w:rStyle w:val="af7"/>
+            <w:b w:val="0"/>
+            <w:bCs w:val="0"/>
+            <w:noProof/>
+            <w:webHidden/>
+            <w:sz w:val="28"/>
+            <w:szCs w:val="28"/>
+          </w:rPr>
+          <w:t>16</w:t>
+        </w:r>
+        <w:r>
+          <w:rPr>
+            <w:rStyle w:val="af7"/>
+            <w:b w:val="0"/>
+            <w:bCs w:val="0"/>
+            <w:noProof/>
+            <w:webHidden/>
+            <w:sz w:val="28"/>
+            <w:szCs w:val="28"/>
+          </w:rPr>
+          <w:fldChar w:fldCharType="end"/>
+        </w:r>
+      </w:hyperlink>
+    </w:p>
+    <w:p>
+      <w:pPr>
+        <w:pStyle w:val="16"/>
+        <w:rPr>
+          <w:rFonts w:ascii="Times New Roman" w:eastAsiaTheme="minorEastAsia" w:hAnsi="Times New Roman" w:cs="Times New Roman"/>
+          <w:b w:val="0"/>
+          <w:bCs w:val="0"/>
+          <w:noProof/>
+          <w:kern w:val="2"/>
+          <w:sz w:val="28"/>
+          <w:szCs w:val="28"/>
+          <w14:ligatures w14:val="standardContextual"/>
+        </w:rPr>
+      </w:pPr>
+      <w:hyperlink r:id="rId18" w:anchor="_Toc185904162" w:history="1">
+        <w:r>
+          <w:rPr>
+            <w:rStyle w:val="af7"/>
+            <w:b w:val="0"/>
+            <w:bCs w:val="0"/>
+            <w:noProof/>
+            <w:sz w:val="28"/>
+            <w:szCs w:val="28"/>
+          </w:rPr>
+          <w:t>Заключение</w:t>
+        </w:r>
+        <w:r>
+          <w:rPr>
+            <w:rStyle w:val="af7"/>
+            <w:b w:val="0"/>
+            <w:bCs w:val="0"/>
+            <w:noProof/>
+            <w:webHidden/>
+            <w:sz w:val="28"/>
+            <w:szCs w:val="28"/>
+          </w:rPr>
+          <w:tab/>
+        </w:r>
+        <w:r>
+          <w:rPr>
+            <w:rStyle w:val="af7"/>
+            <w:b w:val="0"/>
+            <w:bCs w:val="0"/>
+            <w:noProof/>
+            <w:webHidden/>
+            <w:sz w:val="28"/>
+            <w:szCs w:val="28"/>
+          </w:rPr>
+          <w:fldChar w:fldCharType="begin"/>
+        </w:r>
+        <w:r>
+          <w:rPr>
+            <w:rStyle w:val="af7"/>
+            <w:b w:val="0"/>
+            <w:bCs w:val="0"/>
+            <w:noProof/>
+            <w:webHidden/>
+            <w:sz w:val="28"/>
+            <w:szCs w:val="28"/>
+          </w:rPr>
+          <w:instrText xml:space="preserve"> PAGEREF _Toc185904162 \h </w:instrText>
+        </w:r>
+        <w:r>
+          <w:rPr>
+            <w:rStyle w:val="af7"/>
+            <w:b w:val="0"/>
+            <w:bCs w:val="0"/>
+            <w:noProof/>
+            <w:webHidden/>
+            <w:sz w:val="28"/>
+            <w:szCs w:val="28"/>
+          </w:rPr>
+        </w:r>
+        <w:r>
+          <w:rPr>
+            <w:rStyle w:val="af7"/>
+            <w:b w:val="0"/>
+            <w:bCs w:val="0"/>
+            <w:noProof/>
+            <w:webHidden/>
+            <w:sz w:val="28"/>
+            <w:szCs w:val="28"/>
+          </w:rPr>
+          <w:fldChar w:fldCharType="separate"/>
+        </w:r>
+        <w:r>
+          <w:rPr>
+            <w:rStyle w:val="af7"/>
+            <w:b w:val="0"/>
+            <w:bCs w:val="0"/>
+            <w:noProof/>
+            <w:webHidden/>
+            <w:sz w:val="28"/>
+            <w:szCs w:val="28"/>
+          </w:rPr>
+          <w:t>17</w:t>
+        </w:r>
+        <w:r>
+          <w:rPr>
+            <w:rStyle w:val="af7"/>
+            <w:b w:val="0"/>
+            <w:bCs w:val="0"/>
+            <w:noProof/>
+            <w:webHidden/>
+            <w:sz w:val="28"/>
+            <w:szCs w:val="28"/>
+          </w:rPr>
+          <w:fldChar w:fldCharType="end"/>
+        </w:r>
+      </w:hyperlink>
+    </w:p>
+    <w:p>
+      <w:pPr>
+        <w:pStyle w:val="16"/>
+        <w:rPr>
+          <w:rFonts w:ascii="Times New Roman" w:eastAsiaTheme="minorEastAsia" w:hAnsi="Times New Roman" w:cs="Times New Roman"/>
+          <w:b w:val="0"/>
+          <w:bCs w:val="0"/>
+          <w:noProof/>
+          <w:kern w:val="2"/>
+          <w:sz w:val="28"/>
+          <w:szCs w:val="28"/>
+          <w14:ligatures w14:val="standardContextual"/>
+        </w:rPr>
+      </w:pPr>
+      <w:hyperlink r:id="rId19" w:anchor="_Toc185904163" w:history="1">
+        <w:r>
+          <w:rPr>
+            <w:rStyle w:val="af7"/>
+            <w:b w:val="0"/>
+            <w:bCs w:val="0"/>
+            <w:noProof/>
+            <w:sz w:val="28"/>
+            <w:szCs w:val="28"/>
+          </w:rPr>
+          <w:t>Список использованных источников</w:t>
+        </w:r>
+        <w:r>
+          <w:rPr>
+            <w:rStyle w:val="af7"/>
+            <w:b w:val="0"/>
+            <w:bCs w:val="0"/>
+            <w:noProof/>
+            <w:webHidden/>
+            <w:sz w:val="28"/>
+            <w:szCs w:val="28"/>
+          </w:rPr>
+          <w:tab/>
+        </w:r>
+        <w:r>
+          <w:rPr>
+            <w:rStyle w:val="af7"/>
+            <w:b w:val="0"/>
+            <w:bCs w:val="0"/>
+            <w:noProof/>
+            <w:webHidden/>
+            <w:sz w:val="28"/>
+            <w:szCs w:val="28"/>
+          </w:rPr>
+          <w:fldChar w:fldCharType="begin"/>
+        </w:r>
+        <w:r>
+          <w:rPr>
+            <w:rStyle w:val="af7"/>
+            <w:b w:val="0"/>
+            <w:bCs w:val="0"/>
+            <w:noProof/>
+            <w:webHidden/>
+            <w:sz w:val="28"/>
+            <w:szCs w:val="28"/>
+          </w:rPr>
+          <w:instrText xml:space="preserve"> PAGEREF _Toc185904163 \h </w:instrText>
+        </w:r>
+        <w:r>
+          <w:rPr>
+            <w:rStyle w:val="af7"/>
+            <w:b w:val="0"/>
+            <w:bCs w:val="0"/>
+            <w:noProof/>
+            <w:webHidden/>
+            <w:sz w:val="28"/>
+            <w:szCs w:val="28"/>
+          </w:rPr>
+        </w:r>
+        <w:r>
+          <w:rPr>
+            <w:rStyle w:val="af7"/>
+            <w:b w:val="0"/>
+            <w:bCs w:val="0"/>
+            <w:noProof/>
+            <w:webHidden/>
+            <w:sz w:val="28"/>
+            <w:szCs w:val="28"/>
+          </w:rPr>
+          <w:fldChar w:fldCharType="separate"/>
+        </w:r>
+        <w:r>
+          <w:rPr>
+            <w:rStyle w:val="af7"/>
+            <w:b w:val="0"/>
+            <w:bCs w:val="0"/>
+            <w:noProof/>
+            <w:webHidden/>
+            <w:sz w:val="28"/>
+            <w:szCs w:val="28"/>
+          </w:rPr>
+          <w:t>18</w:t>
+        </w:r>
+        <w:r>
+          <w:rPr>
+            <w:rStyle w:val="af7"/>
+            <w:b w:val="0"/>
+            <w:bCs w:val="0"/>
+            <w:noProof/>
+            <w:webHidden/>
+            <w:sz w:val="28"/>
+            <w:szCs w:val="28"/>
+          </w:rPr>
+          <w:fldChar w:fldCharType="end"/>
+        </w:r>
+      </w:hyperlink>
+    </w:p>
+    <w:p>
+      <w:pPr>
+        <w:spacing w:line="276" w:lineRule="auto"/>
+        <w:jc w:val="center"/>
+        <w:rPr>
+          <w:bCs/>
+          <w:sz w:val="28"/>
+          <w:szCs w:val="28"/>
+        </w:rPr>
+      </w:pPr>
+      <w:r>
+        <w:rPr>
+          <w:sz w:val="28"/>
+          <w:szCs w:val="28"/>
+        </w:rPr>
+        <w:fldChar w:fldCharType="end"/>
+      </w:r>
+    </w:p>
+    <w:p>
+      <w:pPr>
+        <w:pStyle w:val="aff3"/>
+      </w:pPr>
+      <w:r>
+        <w:rPr>
+          <w:b w:val="0"/>
+          <w:caps w:val="0"/>
+        </w:rPr>
+        <w:br w:type="page"/>
+      </w:r>
+      <w:bookmarkStart w:id="0" w:name="_Toc185904152"/>
+      <w:r>
+        <w:lastRenderedPageBreak/>
+        <w:t>Введение</w:t>
+      </w:r>
+      <w:bookmarkEnd w:id="0"/>
+    </w:p>
+    <w:p>
+      <w:pPr>
+        <w:spacing w:line="360" w:lineRule="auto"/>
+        <w:ind w:firstLine="709"/>
+        <w:jc w:val="both"/>
+        <w:rPr>
+          <w:sz w:val="28"/>
+          <w:szCs w:val="28"/>
+        </w:rPr>
+      </w:pPr>
+    </w:p>
+    <w:p>
+      <w:pPr>
+        <w:spacing w:line="360" w:lineRule="auto"/>
+        <w:ind w:firstLine="709"/>
+        <w:jc w:val="both"/>
+        <w:rPr>
+          <w:sz w:val="28"/>
+          <w:szCs w:val="28"/>
+        </w:rPr>
+      </w:pPr>
+      <w:r>
+        <w:rPr>
+          <w:sz w:val="28"/>
+          <w:szCs w:val="28"/>
+        </w:rPr>
+        <w:t xml:space="preserve">Хаотические системы играют важную роль в нелинейной динамике благодаря их высокой чувствительности к начальным условиям и широкому спектру применений. Одной из таких систем является аттрактор </w:t>
+      </w:r>
+      <w:proofErr w:type="spellStart"/>
+      <w:r>
+        <w:rPr>
+          <w:sz w:val="28"/>
+          <w:szCs w:val="28"/>
+        </w:rPr>
+        <w:t>Рёсслера</w:t>
+      </w:r>
+      <w:proofErr w:type="spellEnd"/>
+      <w:r>
+        <w:rPr>
+          <w:sz w:val="28"/>
+          <w:szCs w:val="28"/>
+        </w:rPr>
+        <w:t>, который демонстрирует сложное и непредсказуемое поведение. Изучение таких систем позволяет разрабатывать эффективные методы синхронизации, что особенно важно для задач связи, обработки сигналов и прогнозирования.</w:t>
+      </w:r>
+    </w:p>
+    <w:p>
+      <w:pPr>
+        <w:spacing w:line="360" w:lineRule="auto"/>
+        <w:ind w:firstLine="709"/>
+        <w:jc w:val="both"/>
+        <w:rPr>
+          <w:sz w:val="28"/>
+          <w:szCs w:val="28"/>
+        </w:rPr>
+      </w:pPr>
+      <w:r>
+        <w:rPr>
+          <w:sz w:val="28"/>
+          <w:szCs w:val="28"/>
+        </w:rPr>
+        <w:t xml:space="preserve">В данной работе мы исследуем систему </w:t>
+      </w:r>
+      <w:proofErr w:type="spellStart"/>
+      <w:r>
+        <w:rPr>
+          <w:sz w:val="28"/>
+          <w:szCs w:val="28"/>
+        </w:rPr>
+        <w:t>Рёсслера</w:t>
+      </w:r>
+      <w:proofErr w:type="spellEnd"/>
+      <w:r>
+        <w:rPr>
+          <w:sz w:val="28"/>
+          <w:szCs w:val="28"/>
+        </w:rPr>
+        <w:t>, применяя методы численного моделирования и синхронизации. Полученные результаты могут быть полезны для приложений, связанных с хаотической передачей данных и моделированием сложных динамических процессов.</w:t>
+      </w:r>
+    </w:p>
+    <w:p>
+      <w:pPr>
+        <w:spacing w:line="360" w:lineRule="auto"/>
+        <w:ind w:firstLine="709"/>
+        <w:jc w:val="both"/>
+        <w:rPr>
+          <w:sz w:val="28"/>
+          <w:szCs w:val="28"/>
+        </w:rPr>
+      </w:pPr>
+      <w:r>
+        <w:rPr>
+          <w:sz w:val="28"/>
+          <w:szCs w:val="28"/>
+        </w:rPr>
+        <w:t xml:space="preserve">Актуальность темы обусловлена тем, что понимание хаотических систем открывает возможности для их использования в таких областях, как связь, </w:t>
+      </w:r>
+      <w:proofErr w:type="spellStart"/>
+      <w:r>
+        <w:rPr>
+          <w:sz w:val="28"/>
+          <w:szCs w:val="28"/>
+        </w:rPr>
+        <w:t>нейроморфные</w:t>
+      </w:r>
+      <w:proofErr w:type="spellEnd"/>
+      <w:r>
+        <w:rPr>
+          <w:sz w:val="28"/>
+          <w:szCs w:val="28"/>
+        </w:rPr>
+        <w:t xml:space="preserve"> системы и исследования сложных нелинейных взаимодействий.</w:t>
+      </w:r>
     </w:p>
     <w:p>
       <w:pPr>
@@ -1886,7 +3625,6 @@
           <w:caps/>
           <w:sz w:val="28"/>
           <w:szCs w:val="28"/>
-          <w:lang w:val="en-US"/>
         </w:rPr>
         <w:br w:type="page"/>
       </w:r>
@@ -1898,1002 +3636,28 @@
           <w:szCs w:val="28"/>
         </w:rPr>
         <w:lastRenderedPageBreak/>
-        <w:t>содержание</w:t>
-      </w:r>
-    </w:p>
-    <w:p>
-      <w:pPr>
-        <w:spacing w:line="360" w:lineRule="auto"/>
-        <w:jc w:val="center"/>
-        <w:rPr>
-          <w:bCs/>
-          <w:sz w:val="28"/>
-          <w:szCs w:val="28"/>
-        </w:rPr>
-      </w:pPr>
-    </w:p>
-    <w:tbl>
-      <w:tblPr>
-        <w:tblW w:w="0" w:type="auto"/>
-        <w:tblLook w:val="04A0" w:firstRow="1" w:lastRow="0" w:firstColumn="1" w:lastColumn="0" w:noHBand="0" w:noVBand="1"/>
-      </w:tblPr>
-      <w:tblGrid>
-        <w:gridCol w:w="813"/>
-        <w:gridCol w:w="7934"/>
-        <w:gridCol w:w="891"/>
-      </w:tblGrid>
-      <w:tr>
-        <w:tc>
-          <w:tcPr>
-            <w:tcW w:w="817" w:type="dxa"/>
-          </w:tcPr>
-          <w:p>
-            <w:pPr>
-              <w:spacing w:line="360" w:lineRule="auto"/>
-              <w:jc w:val="center"/>
-              <w:rPr>
-                <w:bCs/>
-                <w:sz w:val="28"/>
-                <w:szCs w:val="28"/>
-              </w:rPr>
-            </w:pPr>
-          </w:p>
-        </w:tc>
-        <w:tc>
-          <w:tcPr>
-            <w:tcW w:w="8647" w:type="dxa"/>
-          </w:tcPr>
-          <w:p>
-            <w:pPr>
-              <w:spacing w:line="360" w:lineRule="auto"/>
-              <w:rPr>
-                <w:bCs/>
-                <w:sz w:val="28"/>
-                <w:szCs w:val="28"/>
-              </w:rPr>
-            </w:pPr>
-            <w:r>
-              <w:rPr>
-                <w:bCs/>
-                <w:sz w:val="28"/>
-                <w:szCs w:val="28"/>
-              </w:rPr>
-              <w:t>Введение</w:t>
-            </w:r>
-          </w:p>
-        </w:tc>
-        <w:tc>
-          <w:tcPr>
-            <w:tcW w:w="957" w:type="dxa"/>
-          </w:tcPr>
-          <w:p>
-            <w:pPr>
-              <w:spacing w:line="360" w:lineRule="auto"/>
-              <w:jc w:val="center"/>
-              <w:rPr>
-                <w:bCs/>
-                <w:sz w:val="28"/>
-                <w:szCs w:val="28"/>
-              </w:rPr>
-            </w:pPr>
-            <w:r>
-              <w:rPr>
-                <w:bCs/>
-                <w:sz w:val="28"/>
-                <w:szCs w:val="28"/>
-              </w:rPr>
-              <w:t>4</w:t>
-            </w:r>
-          </w:p>
-        </w:tc>
-      </w:tr>
-      <w:tr>
-        <w:tc>
-          <w:tcPr>
-            <w:tcW w:w="817" w:type="dxa"/>
-          </w:tcPr>
-          <w:p>
-            <w:pPr>
-              <w:spacing w:line="360" w:lineRule="auto"/>
-              <w:rPr>
-                <w:bCs/>
-                <w:sz w:val="28"/>
-                <w:szCs w:val="28"/>
-              </w:rPr>
-            </w:pPr>
-            <w:r>
-              <w:rPr>
-                <w:bCs/>
-                <w:sz w:val="28"/>
-                <w:szCs w:val="28"/>
-              </w:rPr>
-              <w:t>1</w:t>
-            </w:r>
-            <w:r>
-              <w:rPr>
-                <w:bCs/>
-                <w:sz w:val="28"/>
-                <w:szCs w:val="28"/>
-              </w:rPr>
-              <w:t>.</w:t>
-            </w:r>
-          </w:p>
-        </w:tc>
-        <w:tc>
-          <w:tcPr>
-            <w:tcW w:w="8647" w:type="dxa"/>
-          </w:tcPr>
-          <w:p>
-            <w:pPr>
-              <w:spacing w:line="360" w:lineRule="auto"/>
-              <w:rPr>
-                <w:bCs/>
-                <w:color w:val="FF0000"/>
-                <w:sz w:val="28"/>
-                <w:szCs w:val="28"/>
-              </w:rPr>
-            </w:pPr>
-            <w:r>
-              <w:rPr>
-                <w:bCs/>
-                <w:color w:val="FF0000"/>
-                <w:sz w:val="28"/>
-                <w:szCs w:val="28"/>
-              </w:rPr>
-              <w:t>Наименования разделов</w:t>
-            </w:r>
-          </w:p>
-        </w:tc>
-        <w:tc>
-          <w:tcPr>
-            <w:tcW w:w="957" w:type="dxa"/>
-          </w:tcPr>
-          <w:p>
-            <w:pPr>
-              <w:spacing w:line="360" w:lineRule="auto"/>
-              <w:jc w:val="center"/>
-              <w:rPr>
-                <w:bCs/>
-                <w:sz w:val="28"/>
-                <w:szCs w:val="28"/>
-              </w:rPr>
-            </w:pPr>
-            <w:r>
-              <w:rPr>
-                <w:bCs/>
-                <w:sz w:val="28"/>
-                <w:szCs w:val="28"/>
-              </w:rPr>
-              <w:t>5</w:t>
-            </w:r>
-          </w:p>
-        </w:tc>
-      </w:tr>
-      <w:tr>
-        <w:tc>
-          <w:tcPr>
-            <w:tcW w:w="817" w:type="dxa"/>
-          </w:tcPr>
-          <w:p>
-            <w:pPr>
-              <w:spacing w:line="360" w:lineRule="auto"/>
-              <w:ind w:firstLine="142"/>
-              <w:rPr>
-                <w:bCs/>
-                <w:sz w:val="28"/>
-                <w:szCs w:val="28"/>
-              </w:rPr>
-            </w:pPr>
-            <w:r>
-              <w:rPr>
-                <w:bCs/>
-                <w:sz w:val="28"/>
-                <w:szCs w:val="28"/>
-              </w:rPr>
-              <w:t>1.1.</w:t>
-            </w:r>
-          </w:p>
-        </w:tc>
-        <w:tc>
-          <w:tcPr>
-            <w:tcW w:w="8647" w:type="dxa"/>
-          </w:tcPr>
-          <w:p>
-            <w:pPr>
-              <w:spacing w:line="360" w:lineRule="auto"/>
-              <w:rPr>
-                <w:bCs/>
-                <w:color w:val="FF0000"/>
-                <w:sz w:val="28"/>
-                <w:szCs w:val="28"/>
-              </w:rPr>
-            </w:pPr>
-          </w:p>
-        </w:tc>
-        <w:tc>
-          <w:tcPr>
-            <w:tcW w:w="957" w:type="dxa"/>
-          </w:tcPr>
-          <w:p>
-            <w:pPr>
-              <w:spacing w:line="360" w:lineRule="auto"/>
-              <w:jc w:val="center"/>
-              <w:rPr>
-                <w:bCs/>
-                <w:color w:val="FF0000"/>
-                <w:sz w:val="28"/>
-                <w:szCs w:val="28"/>
-                <w:lang w:val="en-US"/>
-              </w:rPr>
-            </w:pPr>
-            <w:r>
-              <w:rPr>
-                <w:bCs/>
-                <w:color w:val="FF0000"/>
-                <w:sz w:val="28"/>
-                <w:szCs w:val="28"/>
-                <w:lang w:val="en-US"/>
-              </w:rPr>
-              <w:t>0</w:t>
-            </w:r>
-          </w:p>
-        </w:tc>
-      </w:tr>
-      <w:tr>
-        <w:tc>
-          <w:tcPr>
-            <w:tcW w:w="817" w:type="dxa"/>
-          </w:tcPr>
-          <w:p>
-            <w:pPr>
-              <w:spacing w:line="360" w:lineRule="auto"/>
-              <w:ind w:firstLine="142"/>
-              <w:rPr>
-                <w:bCs/>
-                <w:sz w:val="28"/>
-                <w:szCs w:val="28"/>
-              </w:rPr>
-            </w:pPr>
-            <w:r>
-              <w:rPr>
-                <w:bCs/>
-                <w:sz w:val="28"/>
-                <w:szCs w:val="28"/>
-              </w:rPr>
-              <w:t>1.2.</w:t>
-            </w:r>
-          </w:p>
-        </w:tc>
-        <w:tc>
-          <w:tcPr>
-            <w:tcW w:w="8647" w:type="dxa"/>
-          </w:tcPr>
-          <w:p>
-            <w:pPr>
-              <w:spacing w:line="360" w:lineRule="auto"/>
-              <w:rPr>
-                <w:bCs/>
-                <w:color w:val="FF0000"/>
-                <w:sz w:val="28"/>
-                <w:szCs w:val="28"/>
-              </w:rPr>
-            </w:pPr>
-          </w:p>
-        </w:tc>
-        <w:tc>
-          <w:tcPr>
-            <w:tcW w:w="957" w:type="dxa"/>
-          </w:tcPr>
-          <w:p>
-            <w:pPr>
-              <w:spacing w:line="360" w:lineRule="auto"/>
-              <w:jc w:val="center"/>
-              <w:rPr>
-                <w:bCs/>
-                <w:color w:val="FF0000"/>
-                <w:sz w:val="28"/>
-                <w:szCs w:val="28"/>
-              </w:rPr>
-            </w:pPr>
-            <w:r>
-              <w:rPr>
-                <w:bCs/>
-                <w:color w:val="FF0000"/>
-                <w:sz w:val="28"/>
-                <w:szCs w:val="28"/>
-              </w:rPr>
-              <w:t>0</w:t>
-            </w:r>
-          </w:p>
-        </w:tc>
-      </w:tr>
-      <w:tr>
-        <w:tc>
-          <w:tcPr>
-            <w:tcW w:w="817" w:type="dxa"/>
-          </w:tcPr>
-          <w:p>
-            <w:pPr>
-              <w:spacing w:line="360" w:lineRule="auto"/>
-              <w:rPr>
-                <w:bCs/>
-                <w:sz w:val="28"/>
-                <w:szCs w:val="28"/>
-              </w:rPr>
-            </w:pPr>
-            <w:r>
-              <w:rPr>
-                <w:bCs/>
-                <w:sz w:val="28"/>
-                <w:szCs w:val="28"/>
-              </w:rPr>
-              <w:t>2</w:t>
-            </w:r>
-            <w:r>
-              <w:rPr>
-                <w:bCs/>
-                <w:sz w:val="28"/>
-                <w:szCs w:val="28"/>
-              </w:rPr>
-              <w:t>.</w:t>
-            </w:r>
-          </w:p>
-        </w:tc>
-        <w:tc>
-          <w:tcPr>
-            <w:tcW w:w="8647" w:type="dxa"/>
-          </w:tcPr>
-          <w:p>
-            <w:pPr>
-              <w:spacing w:line="360" w:lineRule="auto"/>
-              <w:rPr>
-                <w:bCs/>
-                <w:color w:val="FF0000"/>
-                <w:sz w:val="28"/>
-                <w:szCs w:val="28"/>
-              </w:rPr>
-            </w:pPr>
-          </w:p>
-        </w:tc>
-        <w:tc>
-          <w:tcPr>
-            <w:tcW w:w="957" w:type="dxa"/>
-          </w:tcPr>
-          <w:p>
-            <w:pPr>
-              <w:spacing w:line="360" w:lineRule="auto"/>
-              <w:jc w:val="center"/>
-              <w:rPr>
-                <w:bCs/>
-                <w:color w:val="FF0000"/>
-                <w:sz w:val="28"/>
-                <w:szCs w:val="28"/>
-                <w:lang w:val="en-US"/>
-              </w:rPr>
-            </w:pPr>
-            <w:r>
-              <w:rPr>
-                <w:bCs/>
-                <w:color w:val="FF0000"/>
-                <w:sz w:val="28"/>
-                <w:szCs w:val="28"/>
-                <w:lang w:val="en-US"/>
-              </w:rPr>
-              <w:t>0</w:t>
-            </w:r>
-          </w:p>
-        </w:tc>
-      </w:tr>
-      <w:tr>
-        <w:tc>
-          <w:tcPr>
-            <w:tcW w:w="817" w:type="dxa"/>
-          </w:tcPr>
-          <w:p>
-            <w:pPr>
-              <w:spacing w:line="360" w:lineRule="auto"/>
-              <w:ind w:firstLine="142"/>
-              <w:rPr>
-                <w:bCs/>
-                <w:sz w:val="28"/>
-                <w:szCs w:val="28"/>
-              </w:rPr>
-            </w:pPr>
-            <w:r>
-              <w:rPr>
-                <w:bCs/>
-                <w:sz w:val="28"/>
-                <w:szCs w:val="28"/>
-              </w:rPr>
-              <w:t>2.1.</w:t>
-            </w:r>
-          </w:p>
-        </w:tc>
-        <w:tc>
-          <w:tcPr>
-            <w:tcW w:w="8647" w:type="dxa"/>
-          </w:tcPr>
-          <w:p>
-            <w:pPr>
-              <w:spacing w:line="360" w:lineRule="auto"/>
-              <w:rPr>
-                <w:bCs/>
-                <w:color w:val="FF0000"/>
-                <w:sz w:val="28"/>
-                <w:szCs w:val="28"/>
-              </w:rPr>
-            </w:pPr>
-          </w:p>
-        </w:tc>
-        <w:tc>
-          <w:tcPr>
-            <w:tcW w:w="957" w:type="dxa"/>
-          </w:tcPr>
-          <w:p>
-            <w:pPr>
-              <w:spacing w:line="360" w:lineRule="auto"/>
-              <w:jc w:val="center"/>
-              <w:rPr>
-                <w:bCs/>
-                <w:color w:val="FF0000"/>
-                <w:sz w:val="28"/>
-                <w:szCs w:val="28"/>
-                <w:lang w:val="en-US"/>
-              </w:rPr>
-            </w:pPr>
-            <w:r>
-              <w:rPr>
-                <w:bCs/>
-                <w:color w:val="FF0000"/>
-                <w:sz w:val="28"/>
-                <w:szCs w:val="28"/>
-                <w:lang w:val="en-US"/>
-              </w:rPr>
-              <w:t>0</w:t>
-            </w:r>
-          </w:p>
-        </w:tc>
-      </w:tr>
-      <w:tr>
-        <w:tc>
-          <w:tcPr>
-            <w:tcW w:w="817" w:type="dxa"/>
-          </w:tcPr>
-          <w:p>
-            <w:pPr>
-              <w:spacing w:line="360" w:lineRule="auto"/>
-              <w:ind w:firstLine="142"/>
-              <w:rPr>
-                <w:bCs/>
-                <w:sz w:val="28"/>
-                <w:szCs w:val="28"/>
-              </w:rPr>
-            </w:pPr>
-            <w:r>
-              <w:rPr>
-                <w:bCs/>
-                <w:sz w:val="28"/>
-                <w:szCs w:val="28"/>
-              </w:rPr>
-              <w:t>2.2.</w:t>
-            </w:r>
-          </w:p>
-        </w:tc>
-        <w:tc>
-          <w:tcPr>
-            <w:tcW w:w="8647" w:type="dxa"/>
-          </w:tcPr>
-          <w:p>
-            <w:pPr>
-              <w:spacing w:line="360" w:lineRule="auto"/>
-              <w:rPr>
-                <w:bCs/>
-                <w:color w:val="FF0000"/>
-                <w:sz w:val="28"/>
-                <w:szCs w:val="28"/>
-              </w:rPr>
-            </w:pPr>
-          </w:p>
-        </w:tc>
-        <w:tc>
-          <w:tcPr>
-            <w:tcW w:w="957" w:type="dxa"/>
-          </w:tcPr>
-          <w:p>
-            <w:pPr>
-              <w:spacing w:line="360" w:lineRule="auto"/>
-              <w:jc w:val="center"/>
-              <w:rPr>
-                <w:bCs/>
-                <w:color w:val="FF0000"/>
-                <w:sz w:val="28"/>
-                <w:szCs w:val="28"/>
-              </w:rPr>
-            </w:pPr>
-            <w:r>
-              <w:rPr>
-                <w:bCs/>
-                <w:color w:val="FF0000"/>
-                <w:sz w:val="28"/>
-                <w:szCs w:val="28"/>
-              </w:rPr>
-              <w:t>0</w:t>
-            </w:r>
-          </w:p>
-        </w:tc>
-      </w:tr>
-      <w:tr>
-        <w:tc>
-          <w:tcPr>
-            <w:tcW w:w="817" w:type="dxa"/>
-          </w:tcPr>
-          <w:p>
-            <w:pPr>
-              <w:spacing w:line="360" w:lineRule="auto"/>
-              <w:rPr>
-                <w:bCs/>
-                <w:sz w:val="28"/>
-                <w:szCs w:val="28"/>
-              </w:rPr>
-            </w:pPr>
-            <w:r>
-              <w:rPr>
-                <w:bCs/>
-                <w:sz w:val="28"/>
-                <w:szCs w:val="28"/>
-              </w:rPr>
-              <w:t>3</w:t>
-            </w:r>
-            <w:r>
-              <w:rPr>
-                <w:bCs/>
-                <w:sz w:val="28"/>
-                <w:szCs w:val="28"/>
-              </w:rPr>
-              <w:t>.</w:t>
-            </w:r>
-          </w:p>
-        </w:tc>
-        <w:tc>
-          <w:tcPr>
-            <w:tcW w:w="8647" w:type="dxa"/>
-          </w:tcPr>
-          <w:p>
-            <w:pPr>
-              <w:spacing w:line="360" w:lineRule="auto"/>
-              <w:rPr>
-                <w:bCs/>
-                <w:color w:val="FF0000"/>
-                <w:sz w:val="28"/>
-                <w:szCs w:val="28"/>
-              </w:rPr>
-            </w:pPr>
-          </w:p>
-        </w:tc>
-        <w:tc>
-          <w:tcPr>
-            <w:tcW w:w="957" w:type="dxa"/>
-          </w:tcPr>
-          <w:p>
-            <w:pPr>
-              <w:spacing w:line="360" w:lineRule="auto"/>
-              <w:jc w:val="center"/>
-              <w:rPr>
-                <w:bCs/>
-                <w:color w:val="FF0000"/>
-                <w:sz w:val="28"/>
-                <w:szCs w:val="28"/>
-                <w:lang w:val="en-US"/>
-              </w:rPr>
-            </w:pPr>
-            <w:r>
-              <w:rPr>
-                <w:bCs/>
-                <w:color w:val="FF0000"/>
-                <w:sz w:val="28"/>
-                <w:szCs w:val="28"/>
-                <w:lang w:val="en-US"/>
-              </w:rPr>
-              <w:t>0</w:t>
-            </w:r>
-          </w:p>
-        </w:tc>
-      </w:tr>
-      <w:tr>
-        <w:tc>
-          <w:tcPr>
-            <w:tcW w:w="817" w:type="dxa"/>
-          </w:tcPr>
-          <w:p>
-            <w:pPr>
-              <w:spacing w:line="360" w:lineRule="auto"/>
-              <w:ind w:firstLine="142"/>
-              <w:rPr>
-                <w:bCs/>
-                <w:sz w:val="28"/>
-                <w:szCs w:val="28"/>
-              </w:rPr>
-            </w:pPr>
-            <w:r>
-              <w:rPr>
-                <w:bCs/>
-                <w:sz w:val="28"/>
-                <w:szCs w:val="28"/>
-              </w:rPr>
-              <w:t>3.1.</w:t>
-            </w:r>
-          </w:p>
-        </w:tc>
-        <w:tc>
-          <w:tcPr>
-            <w:tcW w:w="8647" w:type="dxa"/>
-          </w:tcPr>
-          <w:p>
-            <w:pPr>
-              <w:spacing w:line="360" w:lineRule="auto"/>
-              <w:rPr>
-                <w:bCs/>
-                <w:color w:val="FF0000"/>
-                <w:sz w:val="28"/>
-                <w:szCs w:val="28"/>
-              </w:rPr>
-            </w:pPr>
-          </w:p>
-        </w:tc>
-        <w:tc>
-          <w:tcPr>
-            <w:tcW w:w="957" w:type="dxa"/>
-          </w:tcPr>
-          <w:p>
-            <w:pPr>
-              <w:spacing w:line="360" w:lineRule="auto"/>
-              <w:jc w:val="center"/>
-              <w:rPr>
-                <w:bCs/>
-                <w:color w:val="FF0000"/>
-                <w:sz w:val="28"/>
-                <w:szCs w:val="28"/>
-                <w:lang w:val="en-US"/>
-              </w:rPr>
-            </w:pPr>
-            <w:r>
-              <w:rPr>
-                <w:bCs/>
-                <w:color w:val="FF0000"/>
-                <w:sz w:val="28"/>
-                <w:szCs w:val="28"/>
-                <w:lang w:val="en-US"/>
-              </w:rPr>
-              <w:t>0</w:t>
-            </w:r>
-          </w:p>
-        </w:tc>
-      </w:tr>
-      <w:tr>
-        <w:tc>
-          <w:tcPr>
-            <w:tcW w:w="817" w:type="dxa"/>
-          </w:tcPr>
-          <w:p>
-            <w:pPr>
-              <w:spacing w:line="360" w:lineRule="auto"/>
-              <w:ind w:firstLine="142"/>
-              <w:rPr>
-                <w:bCs/>
-                <w:sz w:val="28"/>
-                <w:szCs w:val="28"/>
-              </w:rPr>
-            </w:pPr>
-            <w:r>
-              <w:rPr>
-                <w:bCs/>
-                <w:sz w:val="28"/>
-                <w:szCs w:val="28"/>
-              </w:rPr>
-              <w:t>3.2.</w:t>
-            </w:r>
-          </w:p>
-        </w:tc>
-        <w:tc>
-          <w:tcPr>
-            <w:tcW w:w="8647" w:type="dxa"/>
-          </w:tcPr>
-          <w:p>
-            <w:pPr>
-              <w:spacing w:line="360" w:lineRule="auto"/>
-              <w:rPr>
-                <w:bCs/>
-                <w:color w:val="FF0000"/>
-                <w:sz w:val="28"/>
-                <w:szCs w:val="28"/>
-              </w:rPr>
-            </w:pPr>
-          </w:p>
-        </w:tc>
-        <w:tc>
-          <w:tcPr>
-            <w:tcW w:w="957" w:type="dxa"/>
-          </w:tcPr>
-          <w:p>
-            <w:pPr>
-              <w:spacing w:line="360" w:lineRule="auto"/>
-              <w:jc w:val="center"/>
-              <w:rPr>
-                <w:bCs/>
-                <w:color w:val="FF0000"/>
-                <w:sz w:val="28"/>
-                <w:szCs w:val="28"/>
-              </w:rPr>
-            </w:pPr>
-            <w:r>
-              <w:rPr>
-                <w:bCs/>
-                <w:color w:val="FF0000"/>
-                <w:sz w:val="28"/>
-                <w:szCs w:val="28"/>
-              </w:rPr>
-              <w:t>0</w:t>
-            </w:r>
-          </w:p>
-        </w:tc>
-      </w:tr>
-      <w:tr>
-        <w:tc>
-          <w:tcPr>
-            <w:tcW w:w="817" w:type="dxa"/>
-          </w:tcPr>
-          <w:p>
-            <w:pPr>
-              <w:spacing w:line="360" w:lineRule="auto"/>
-              <w:jc w:val="center"/>
-              <w:rPr>
-                <w:bCs/>
-                <w:sz w:val="28"/>
-                <w:szCs w:val="28"/>
-              </w:rPr>
-            </w:pPr>
-          </w:p>
-        </w:tc>
-        <w:tc>
-          <w:tcPr>
-            <w:tcW w:w="8647" w:type="dxa"/>
-          </w:tcPr>
-          <w:p>
-            <w:pPr>
-              <w:spacing w:line="360" w:lineRule="auto"/>
-              <w:rPr>
-                <w:bCs/>
-                <w:sz w:val="28"/>
-                <w:szCs w:val="28"/>
-              </w:rPr>
-            </w:pPr>
-            <w:r>
-              <w:rPr>
-                <w:bCs/>
-                <w:sz w:val="28"/>
-                <w:szCs w:val="28"/>
-              </w:rPr>
-              <w:t>Заключение</w:t>
-            </w:r>
-          </w:p>
-        </w:tc>
-        <w:tc>
-          <w:tcPr>
-            <w:tcW w:w="957" w:type="dxa"/>
-          </w:tcPr>
-          <w:p>
-            <w:pPr>
-              <w:spacing w:line="360" w:lineRule="auto"/>
-              <w:jc w:val="center"/>
-              <w:rPr>
-                <w:bCs/>
-                <w:color w:val="FF0000"/>
-                <w:sz w:val="28"/>
-                <w:szCs w:val="28"/>
-                <w:lang w:val="en-US"/>
-              </w:rPr>
-            </w:pPr>
-            <w:r>
-              <w:rPr>
-                <w:bCs/>
-                <w:color w:val="FF0000"/>
-                <w:sz w:val="28"/>
-                <w:szCs w:val="28"/>
-                <w:lang w:val="en-US"/>
-              </w:rPr>
-              <w:t>0</w:t>
-            </w:r>
-          </w:p>
-        </w:tc>
-      </w:tr>
-      <w:tr>
-        <w:tc>
-          <w:tcPr>
-            <w:tcW w:w="817" w:type="dxa"/>
-          </w:tcPr>
-          <w:p>
-            <w:pPr>
-              <w:spacing w:line="360" w:lineRule="auto"/>
-              <w:jc w:val="center"/>
-              <w:rPr>
-                <w:bCs/>
-                <w:sz w:val="28"/>
-                <w:szCs w:val="28"/>
-              </w:rPr>
-            </w:pPr>
-          </w:p>
-        </w:tc>
-        <w:tc>
-          <w:tcPr>
-            <w:tcW w:w="8647" w:type="dxa"/>
-          </w:tcPr>
-          <w:p>
-            <w:pPr>
-              <w:spacing w:line="360" w:lineRule="auto"/>
-              <w:rPr>
-                <w:bCs/>
-                <w:sz w:val="28"/>
-                <w:szCs w:val="28"/>
-              </w:rPr>
-            </w:pPr>
-            <w:r>
-              <w:rPr>
-                <w:bCs/>
-                <w:sz w:val="28"/>
-                <w:szCs w:val="28"/>
-              </w:rPr>
-              <w:t>Список использованных источников</w:t>
-            </w:r>
-          </w:p>
-        </w:tc>
-        <w:tc>
-          <w:tcPr>
-            <w:tcW w:w="957" w:type="dxa"/>
-          </w:tcPr>
-          <w:p>
-            <w:pPr>
-              <w:spacing w:line="360" w:lineRule="auto"/>
-              <w:jc w:val="center"/>
-              <w:rPr>
-                <w:bCs/>
-                <w:color w:val="FF0000"/>
-                <w:sz w:val="28"/>
-                <w:szCs w:val="28"/>
-                <w:lang w:val="en-US"/>
-              </w:rPr>
-            </w:pPr>
-            <w:r>
-              <w:rPr>
-                <w:bCs/>
-                <w:color w:val="FF0000"/>
-                <w:sz w:val="28"/>
-                <w:szCs w:val="28"/>
-                <w:lang w:val="en-US"/>
-              </w:rPr>
-              <w:t>0</w:t>
-            </w:r>
-          </w:p>
-        </w:tc>
-      </w:tr>
-      <w:tr>
-        <w:tc>
-          <w:tcPr>
-            <w:tcW w:w="817" w:type="dxa"/>
-          </w:tcPr>
-          <w:p>
-            <w:pPr>
-              <w:spacing w:line="360" w:lineRule="auto"/>
-              <w:jc w:val="center"/>
-              <w:rPr>
-                <w:bCs/>
-                <w:sz w:val="28"/>
-                <w:szCs w:val="28"/>
-              </w:rPr>
-            </w:pPr>
-          </w:p>
-        </w:tc>
-        <w:tc>
-          <w:tcPr>
-            <w:tcW w:w="8647" w:type="dxa"/>
-          </w:tcPr>
-          <w:p>
-            <w:pPr>
-              <w:spacing w:line="360" w:lineRule="auto"/>
-              <w:rPr>
-                <w:bCs/>
-                <w:color w:val="FF0000"/>
-                <w:sz w:val="28"/>
-                <w:szCs w:val="28"/>
-              </w:rPr>
-            </w:pPr>
-            <w:r>
-              <w:rPr>
-                <w:bCs/>
-                <w:color w:val="FF0000"/>
-                <w:sz w:val="28"/>
-                <w:szCs w:val="28"/>
-              </w:rPr>
-              <w:t>Приложение А</w:t>
-            </w:r>
-            <w:r>
-              <w:rPr>
-                <w:bCs/>
-                <w:color w:val="FF0000"/>
-                <w:sz w:val="28"/>
-                <w:szCs w:val="28"/>
-              </w:rPr>
-              <w:t>. Название приложения</w:t>
-            </w:r>
-          </w:p>
-        </w:tc>
-        <w:tc>
-          <w:tcPr>
-            <w:tcW w:w="957" w:type="dxa"/>
-          </w:tcPr>
-          <w:p>
-            <w:pPr>
-              <w:spacing w:line="360" w:lineRule="auto"/>
-              <w:jc w:val="center"/>
-              <w:rPr>
-                <w:bCs/>
-                <w:color w:val="FF0000"/>
-                <w:sz w:val="28"/>
-                <w:szCs w:val="28"/>
-                <w:lang w:val="en-US"/>
-              </w:rPr>
-            </w:pPr>
-            <w:r>
-              <w:rPr>
-                <w:bCs/>
-                <w:color w:val="FF0000"/>
-                <w:sz w:val="28"/>
-                <w:szCs w:val="28"/>
-                <w:lang w:val="en-US"/>
-              </w:rPr>
-              <w:t>0</w:t>
-            </w:r>
-          </w:p>
-        </w:tc>
-      </w:tr>
-    </w:tbl>
-    <w:p>
-      <w:pPr>
-        <w:rPr>
-          <w:sz w:val="28"/>
-          <w:szCs w:val="28"/>
-        </w:rPr>
-      </w:pPr>
-    </w:p>
-    <w:p>
-      <w:pPr>
-        <w:spacing w:line="360" w:lineRule="auto"/>
-        <w:jc w:val="center"/>
+        <w:t xml:space="preserve">1. </w:t>
+      </w:r>
+      <w:r>
         <w:rPr>
           <w:b/>
           <w:caps/>
           <w:sz w:val="28"/>
           <w:szCs w:val="28"/>
         </w:rPr>
-      </w:pPr>
-      <w:r>
-        <w:rPr>
-          <w:b/>
-          <w:caps/>
-          <w:sz w:val="28"/>
-          <w:szCs w:val="28"/>
-        </w:rPr>
-        <w:br w:type="page"/>
-      </w:r>
-      <w:r>
-        <w:rPr>
-          <w:b/>
-          <w:caps/>
-          <w:sz w:val="28"/>
-          <w:szCs w:val="28"/>
-        </w:rPr>
-        <w:lastRenderedPageBreak/>
-        <w:t>введение</w:t>
-      </w:r>
+        <w:t>Моделирование системы</w:t>
+      </w:r>
+    </w:p>
+    <w:p>
+      <w:pPr>
+        <w:spacing w:line="360" w:lineRule="auto"/>
+        <w:jc w:val="both"/>
+        <w:rPr>
+          <w:bCs/>
+          <w:sz w:val="28"/>
+          <w:szCs w:val="28"/>
+        </w:rPr>
+      </w:pPr>
     </w:p>
     <w:p>
       <w:pPr>
@@ -2902,11 +3666,29 @@
         <w:jc w:val="both"/>
         <w:rPr>
           <w:b/>
-          <w:caps/>
-          <w:sz w:val="28"/>
-          <w:szCs w:val="28"/>
-        </w:rPr>
-      </w:pPr>
+          <w:bCs/>
+          <w:sz w:val="28"/>
+          <w:szCs w:val="28"/>
+        </w:rPr>
+      </w:pPr>
+      <w:r>
+        <w:rPr>
+          <w:b/>
+          <w:bCs/>
+          <w:sz w:val="28"/>
+          <w:szCs w:val="28"/>
+        </w:rPr>
+        <w:t xml:space="preserve">1.1. </w:t>
+      </w:r>
+      <w:r>
+        <w:rPr>
+          <w:b/>
+          <w:bCs/>
+          <w:sz w:val="28"/>
+          <w:szCs w:val="28"/>
+        </w:rPr>
+        <w:t>Метод КД</w:t>
+      </w:r>
     </w:p>
     <w:p>
       <w:pPr>
@@ -2914,26 +3696,72 @@
         <w:ind w:firstLine="709"/>
         <w:jc w:val="both"/>
         <w:rPr>
-          <w:color w:val="FF0000"/>
-          <w:sz w:val="28"/>
-          <w:szCs w:val="28"/>
-        </w:rPr>
-      </w:pPr>
-      <w:r>
-        <w:rPr>
-          <w:color w:val="FF0000"/>
-          <w:sz w:val="28"/>
-          <w:szCs w:val="28"/>
-        </w:rPr>
-        <w:t xml:space="preserve">Кратко </w:t>
-      </w:r>
-      <w:r>
-        <w:rPr>
-          <w:color w:val="FF0000"/>
-          <w:sz w:val="28"/>
-          <w:szCs w:val="28"/>
-        </w:rPr>
-        <w:t>описать цель работы, основные задачи им методы их решения.</w:t>
+          <w:sz w:val="28"/>
+          <w:szCs w:val="28"/>
+        </w:rPr>
+      </w:pPr>
+      <w:r>
+        <w:rPr>
+          <w:sz w:val="28"/>
+          <w:szCs w:val="28"/>
+        </w:rPr>
+        <w:t>Начальные условия</w:t>
+      </w:r>
+      <w:r>
+        <w:rPr>
+          <w:sz w:val="28"/>
+          <w:szCs w:val="28"/>
+        </w:rPr>
+        <w:t xml:space="preserve"> </w:t>
+      </w:r>
+      <w:r>
+        <w:rPr>
+          <w:sz w:val="28"/>
+          <w:szCs w:val="28"/>
+        </w:rPr>
+        <w:t>– (</w:t>
+      </w:r>
+      <w:r>
+        <w:rPr>
+          <w:sz w:val="28"/>
+          <w:szCs w:val="28"/>
+        </w:rPr>
+        <w:t>0</w:t>
+      </w:r>
+      <w:r>
+        <w:rPr>
+          <w:sz w:val="28"/>
+          <w:szCs w:val="28"/>
+        </w:rPr>
+        <w:t xml:space="preserve">, </w:t>
+      </w:r>
+      <w:r>
+        <w:rPr>
+          <w:sz w:val="28"/>
+          <w:szCs w:val="28"/>
+        </w:rPr>
+        <w:t>0</w:t>
+      </w:r>
+      <w:r>
+        <w:rPr>
+          <w:sz w:val="28"/>
+          <w:szCs w:val="28"/>
+        </w:rPr>
+        <w:t xml:space="preserve">, </w:t>
+      </w:r>
+      <w:r>
+        <w:rPr>
+          <w:sz w:val="28"/>
+          <w:szCs w:val="28"/>
+        </w:rPr>
+        <w:t>0</w:t>
+      </w:r>
+      <w:r>
+        <w:rPr>
+          <w:sz w:val="28"/>
+          <w:szCs w:val="28"/>
+        </w:rPr>
+        <w:t>)</w:t>
       </w:r>
     </w:p>
     <w:p>
@@ -2942,628 +3770,23 @@
         <w:ind w:firstLine="709"/>
         <w:jc w:val="both"/>
         <w:rPr>
-          <w:color w:val="FF0000"/>
-          <w:sz w:val="28"/>
-          <w:szCs w:val="28"/>
-        </w:rPr>
-      </w:pPr>
-    </w:p>
-    <w:p>
-      <w:pPr>
-        <w:spacing w:line="360" w:lineRule="auto"/>
-        <w:jc w:val="center"/>
-        <w:rPr>
-          <w:b/>
-          <w:caps/>
-          <w:sz w:val="28"/>
-          <w:szCs w:val="28"/>
-        </w:rPr>
-      </w:pPr>
-      <w:r>
-        <w:rPr>
-          <w:b/>
-          <w:caps/>
-          <w:sz w:val="28"/>
-          <w:szCs w:val="28"/>
-        </w:rPr>
-        <w:br w:type="page"/>
-      </w:r>
-      <w:r>
-        <w:rPr>
-          <w:b/>
-          <w:caps/>
-          <w:sz w:val="28"/>
-          <w:szCs w:val="28"/>
-        </w:rPr>
-        <w:lastRenderedPageBreak/>
-        <w:t xml:space="preserve">1. </w:t>
-      </w:r>
-      <w:r>
-        <w:rPr>
-          <w:b/>
-          <w:caps/>
-          <w:sz w:val="28"/>
-          <w:szCs w:val="28"/>
-        </w:rPr>
-        <w:t>Моделирование системы</w:t>
-      </w:r>
-    </w:p>
-    <w:p>
-      <w:pPr>
-        <w:spacing w:line="360" w:lineRule="auto"/>
-        <w:jc w:val="both"/>
-        <w:rPr>
-          <w:bCs/>
-          <w:sz w:val="28"/>
-          <w:szCs w:val="28"/>
-        </w:rPr>
-      </w:pPr>
-    </w:p>
-    <w:p>
-      <w:pPr>
-        <w:spacing w:line="360" w:lineRule="auto"/>
-        <w:ind w:firstLine="709"/>
-        <w:jc w:val="both"/>
-        <w:rPr>
-          <w:b/>
-          <w:bCs/>
-          <w:sz w:val="28"/>
-          <w:szCs w:val="28"/>
-        </w:rPr>
-      </w:pPr>
-      <w:r>
-        <w:rPr>
-          <w:b/>
-          <w:bCs/>
-          <w:sz w:val="28"/>
-          <w:szCs w:val="28"/>
-        </w:rPr>
-        <w:t xml:space="preserve">1.1. </w:t>
-      </w:r>
-      <w:r>
-        <w:rPr>
-          <w:b/>
-          <w:bCs/>
-          <w:sz w:val="28"/>
-          <w:szCs w:val="28"/>
-        </w:rPr>
-        <w:t>Метод КД</w:t>
-      </w:r>
-    </w:p>
-    <w:p>
-      <w:pPr>
-        <w:spacing w:line="360" w:lineRule="auto"/>
-        <w:ind w:firstLine="709"/>
-        <w:jc w:val="both"/>
-        <w:rPr>
-          <w:sz w:val="28"/>
-          <w:szCs w:val="28"/>
-        </w:rPr>
-      </w:pPr>
-    </w:p>
-    <w:p>
-      <w:pPr>
-        <w:spacing w:line="360" w:lineRule="auto"/>
-        <w:ind w:firstLine="709"/>
-        <w:jc w:val="both"/>
-        <w:rPr>
-          <w:sz w:val="28"/>
-          <w:szCs w:val="28"/>
-        </w:rPr>
-      </w:pPr>
-    </w:p>
-    <w:p>
-      <w:pPr>
-        <w:spacing w:line="360" w:lineRule="auto"/>
-        <w:ind w:firstLine="709"/>
-        <w:jc w:val="both"/>
-        <w:rPr>
-          <w:sz w:val="28"/>
-          <w:szCs w:val="28"/>
-        </w:rPr>
-      </w:pPr>
-    </w:p>
-    <w:p>
-      <w:pPr>
-        <w:spacing w:line="360" w:lineRule="auto"/>
-        <w:ind w:firstLine="709"/>
-        <w:jc w:val="both"/>
-        <w:rPr>
-          <w:sz w:val="28"/>
-          <w:szCs w:val="28"/>
-        </w:rPr>
-      </w:pPr>
-    </w:p>
-    <w:p>
-      <w:pPr>
-        <w:spacing w:line="360" w:lineRule="auto"/>
-        <w:ind w:firstLine="709"/>
-        <w:jc w:val="both"/>
-        <w:rPr>
-          <w:b/>
-          <w:bCs/>
-          <w:sz w:val="28"/>
-          <w:szCs w:val="28"/>
-        </w:rPr>
-      </w:pPr>
-      <w:r>
-        <w:rPr>
-          <w:b/>
-          <w:bCs/>
-          <w:sz w:val="28"/>
-          <w:szCs w:val="28"/>
-        </w:rPr>
-        <w:t>1.</w:t>
-      </w:r>
-      <w:r>
-        <w:rPr>
-          <w:b/>
-          <w:bCs/>
-          <w:sz w:val="28"/>
-          <w:szCs w:val="28"/>
-        </w:rPr>
-        <w:t>2</w:t>
-      </w:r>
-      <w:r>
-        <w:rPr>
-          <w:b/>
-          <w:bCs/>
-          <w:sz w:val="28"/>
-          <w:szCs w:val="28"/>
-        </w:rPr>
-        <w:t xml:space="preserve">. </w:t>
-      </w:r>
-      <w:r>
-        <w:rPr>
-          <w:b/>
-          <w:bCs/>
-          <w:sz w:val="28"/>
-          <w:szCs w:val="28"/>
-        </w:rPr>
-        <w:t xml:space="preserve">Метод </w:t>
-      </w:r>
-      <w:r>
-        <w:rPr>
-          <w:b/>
-          <w:bCs/>
-          <w:sz w:val="28"/>
-          <w:szCs w:val="28"/>
-        </w:rPr>
-        <w:t>неявной средней точки</w:t>
-      </w:r>
-    </w:p>
-    <w:p>
-      <w:pPr>
-        <w:spacing w:line="360" w:lineRule="auto"/>
-        <w:ind w:firstLine="709"/>
-        <w:rPr>
-          <w:sz w:val="28"/>
-          <w:szCs w:val="28"/>
-        </w:rPr>
-      </w:pPr>
-    </w:p>
-    <w:p>
-      <w:pPr>
-        <w:spacing w:line="360" w:lineRule="auto"/>
-        <w:ind w:firstLine="709"/>
-        <w:rPr>
-          <w:sz w:val="28"/>
-          <w:szCs w:val="28"/>
-        </w:rPr>
-      </w:pPr>
-    </w:p>
-    <w:p>
-      <w:pPr>
-        <w:spacing w:line="360" w:lineRule="auto"/>
-        <w:ind w:firstLine="709"/>
-        <w:rPr>
-          <w:sz w:val="28"/>
-          <w:szCs w:val="28"/>
-        </w:rPr>
-      </w:pPr>
-    </w:p>
-    <w:p>
-      <w:pPr>
-        <w:spacing w:line="360" w:lineRule="auto"/>
-        <w:ind w:firstLine="709"/>
-        <w:rPr>
-          <w:sz w:val="28"/>
-          <w:szCs w:val="28"/>
-        </w:rPr>
-      </w:pPr>
-    </w:p>
-    <w:p>
-      <w:pPr>
-        <w:spacing w:line="360" w:lineRule="auto"/>
-        <w:ind w:firstLine="709"/>
-        <w:rPr>
-          <w:b/>
-          <w:bCs/>
-          <w:sz w:val="28"/>
-          <w:szCs w:val="28"/>
-        </w:rPr>
-      </w:pPr>
-    </w:p>
-    <w:p>
-      <w:pPr>
-        <w:spacing w:line="360" w:lineRule="auto"/>
-        <w:ind w:firstLine="709"/>
-        <w:jc w:val="center"/>
-        <w:rPr>
-          <w:b/>
-          <w:caps/>
-          <w:sz w:val="28"/>
-          <w:szCs w:val="28"/>
-        </w:rPr>
-      </w:pPr>
-      <w:r>
-        <w:rPr>
-          <w:sz w:val="28"/>
-          <w:szCs w:val="28"/>
-        </w:rPr>
-        <w:br w:type="page"/>
-      </w:r>
-      <w:r>
-        <w:rPr>
-          <w:b/>
-          <w:sz w:val="28"/>
-          <w:szCs w:val="28"/>
-        </w:rPr>
-        <w:lastRenderedPageBreak/>
-        <w:t>2</w:t>
-      </w:r>
-      <w:r>
-        <w:rPr>
-          <w:b/>
-          <w:caps/>
-          <w:sz w:val="28"/>
-          <w:szCs w:val="28"/>
-        </w:rPr>
-        <w:t xml:space="preserve">. </w:t>
-      </w:r>
-      <w:r>
-        <w:rPr>
-          <w:b/>
-          <w:caps/>
-          <w:sz w:val="28"/>
-          <w:szCs w:val="28"/>
-        </w:rPr>
-        <w:t>однонаправленн</w:t>
-      </w:r>
-      <w:r>
-        <w:rPr>
-          <w:b/>
-          <w:caps/>
-          <w:sz w:val="28"/>
-          <w:szCs w:val="28"/>
-        </w:rPr>
-        <w:t xml:space="preserve">ая </w:t>
-      </w:r>
-      <w:r>
-        <w:rPr>
-          <w:b/>
-          <w:caps/>
-          <w:sz w:val="28"/>
-          <w:szCs w:val="28"/>
-        </w:rPr>
-        <w:t>синхронизаци</w:t>
-      </w:r>
-      <w:r>
-        <w:rPr>
-          <w:b/>
-          <w:caps/>
-          <w:sz w:val="28"/>
-          <w:szCs w:val="28"/>
-        </w:rPr>
-        <w:t>я</w:t>
-      </w:r>
-      <w:r>
-        <w:rPr>
-          <w:b/>
-          <w:caps/>
-          <w:sz w:val="28"/>
-          <w:szCs w:val="28"/>
-        </w:rPr>
-        <w:t xml:space="preserve"> двух систем методом Пекоры-Кэролла</w:t>
-      </w:r>
-    </w:p>
-    <w:p>
-      <w:pPr>
-        <w:spacing w:line="360" w:lineRule="auto"/>
-        <w:jc w:val="both"/>
-        <w:rPr>
-          <w:bCs/>
-          <w:sz w:val="28"/>
-          <w:szCs w:val="28"/>
-        </w:rPr>
-      </w:pPr>
-    </w:p>
-    <w:p>
-      <w:pPr>
-        <w:spacing w:line="360" w:lineRule="auto"/>
-        <w:ind w:firstLine="709"/>
-        <w:jc w:val="both"/>
-        <w:rPr>
-          <w:b/>
-          <w:bCs/>
-          <w:color w:val="FF0000"/>
-          <w:sz w:val="28"/>
-          <w:szCs w:val="28"/>
-        </w:rPr>
-      </w:pPr>
-      <w:r>
-        <w:rPr>
-          <w:b/>
-          <w:bCs/>
-          <w:sz w:val="28"/>
-          <w:szCs w:val="28"/>
-        </w:rPr>
-        <w:t>2</w:t>
-      </w:r>
-      <w:r>
-        <w:rPr>
-          <w:b/>
-          <w:bCs/>
-          <w:sz w:val="28"/>
-          <w:szCs w:val="28"/>
-        </w:rPr>
-        <w:t xml:space="preserve">.1. </w:t>
-      </w:r>
-      <w:r>
-        <w:rPr>
-          <w:b/>
-          <w:bCs/>
-          <w:sz w:val="28"/>
-          <w:szCs w:val="28"/>
-        </w:rPr>
-        <w:t>Синхронизация систем</w:t>
-      </w:r>
-    </w:p>
-    <w:p>
-      <w:pPr>
-        <w:spacing w:line="360" w:lineRule="auto"/>
-        <w:ind w:firstLine="709"/>
-        <w:jc w:val="both"/>
-        <w:rPr>
-          <w:sz w:val="28"/>
-          <w:szCs w:val="28"/>
-        </w:rPr>
-      </w:pPr>
-      <w:r>
-        <w:rPr>
-          <w:sz w:val="28"/>
-          <w:szCs w:val="28"/>
-        </w:rPr>
-        <w:t>Зададим 2 системы Рёсслера</w:t>
-      </w:r>
-      <w:r>
-        <w:rPr>
-          <w:sz w:val="28"/>
-          <w:szCs w:val="28"/>
-        </w:rPr>
-        <w:t xml:space="preserve"> с разными начальными условиями</w:t>
-      </w:r>
-      <w:r>
-        <w:rPr>
-          <w:sz w:val="28"/>
-          <w:szCs w:val="28"/>
-        </w:rPr>
-        <w:t xml:space="preserve"> – система </w:t>
-      </w:r>
-      <w:r>
-        <w:rPr>
-          <w:sz w:val="28"/>
-          <w:szCs w:val="28"/>
-        </w:rPr>
-        <w:t>master</w:t>
-      </w:r>
-      <w:r>
-        <w:rPr>
-          <w:sz w:val="28"/>
-          <w:szCs w:val="28"/>
-        </w:rPr>
-        <w:t xml:space="preserve"> </w:t>
-      </w:r>
-      <w:r>
-        <w:rPr>
-          <w:sz w:val="28"/>
-          <w:szCs w:val="28"/>
-        </w:rPr>
-        <w:t xml:space="preserve">и система </w:t>
-      </w:r>
-      <w:r>
-        <w:rPr>
-          <w:sz w:val="28"/>
-          <w:szCs w:val="28"/>
-        </w:rPr>
-        <w:t>slave</w:t>
-      </w:r>
-      <w:r>
-        <w:rPr>
-          <w:sz w:val="28"/>
-          <w:szCs w:val="28"/>
-        </w:rPr>
-        <w:t xml:space="preserve"> и реализуем однонаправленную синхронизацию</w:t>
-      </w:r>
-      <w:r>
-        <w:rPr>
-          <w:sz w:val="28"/>
-          <w:szCs w:val="28"/>
-        </w:rPr>
-        <w:t>.</w:t>
-      </w:r>
-    </w:p>
-    <w:p>
-      <w:pPr>
-        <w:spacing w:line="360" w:lineRule="auto"/>
-        <w:ind w:firstLine="709"/>
-        <w:jc w:val="both"/>
-        <w:rPr>
-          <w:sz w:val="28"/>
-          <w:szCs w:val="28"/>
-          <w:lang w:val="en-US"/>
-        </w:rPr>
-      </w:pPr>
-      <w:r>
-        <w:rPr>
-          <w:sz w:val="28"/>
-          <w:szCs w:val="28"/>
-        </w:rPr>
-        <w:t>Начальные условия:</w:t>
-      </w:r>
-    </w:p>
-    <w:p>
-      <w:pPr>
-        <w:spacing w:line="360" w:lineRule="auto"/>
-        <w:ind w:firstLine="709"/>
-        <w:jc w:val="both"/>
-        <w:rPr>
-          <w:sz w:val="28"/>
-          <w:szCs w:val="28"/>
-        </w:rPr>
-      </w:pPr>
-      <w:r>
-        <w:rPr>
-          <w:sz w:val="28"/>
-          <w:szCs w:val="28"/>
-          <w:lang w:val="en-US"/>
-        </w:rPr>
-        <w:t>M</w:t>
-      </w:r>
-      <w:r>
-        <w:rPr>
-          <w:sz w:val="28"/>
-          <w:szCs w:val="28"/>
-        </w:rPr>
-        <w:t>aster – (</w:t>
-      </w:r>
-      <w:r>
-        <w:rPr>
-          <w:sz w:val="28"/>
-          <w:szCs w:val="28"/>
-        </w:rPr>
-        <w:t>0</w:t>
-      </w:r>
-      <w:r>
-        <w:rPr>
-          <w:sz w:val="28"/>
-          <w:szCs w:val="28"/>
-        </w:rPr>
-        <w:t xml:space="preserve">, </w:t>
-      </w:r>
-      <w:r>
-        <w:rPr>
-          <w:sz w:val="28"/>
-          <w:szCs w:val="28"/>
-        </w:rPr>
-        <w:t>0</w:t>
-      </w:r>
-      <w:r>
-        <w:rPr>
-          <w:sz w:val="28"/>
-          <w:szCs w:val="28"/>
-        </w:rPr>
-        <w:t xml:space="preserve">, </w:t>
-      </w:r>
-      <w:r>
-        <w:rPr>
-          <w:sz w:val="28"/>
-          <w:szCs w:val="28"/>
-        </w:rPr>
-        <w:t>0</w:t>
-      </w:r>
-      <w:r>
-        <w:rPr>
-          <w:sz w:val="28"/>
-          <w:szCs w:val="28"/>
-        </w:rPr>
-        <w:t>)</w:t>
-      </w:r>
-    </w:p>
-    <w:p>
-      <w:pPr>
-        <w:spacing w:line="360" w:lineRule="auto"/>
-        <w:ind w:firstLine="709"/>
-        <w:jc w:val="both"/>
-        <w:rPr>
-          <w:sz w:val="28"/>
-          <w:szCs w:val="28"/>
-        </w:rPr>
-      </w:pPr>
-      <w:r>
-        <w:rPr>
-          <w:sz w:val="28"/>
-          <w:szCs w:val="28"/>
-          <w:lang w:val="en-US"/>
-        </w:rPr>
-        <w:t>S</w:t>
-      </w:r>
-      <w:r>
-        <w:rPr>
-          <w:sz w:val="28"/>
-          <w:szCs w:val="28"/>
-        </w:rPr>
-        <w:t>lave – (</w:t>
-      </w:r>
-      <w:r>
-        <w:rPr>
-          <w:sz w:val="28"/>
-          <w:szCs w:val="28"/>
-        </w:rPr>
-        <w:t>1</w:t>
-      </w:r>
-      <w:r>
-        <w:rPr>
-          <w:sz w:val="28"/>
-          <w:szCs w:val="28"/>
-        </w:rPr>
-        <w:t xml:space="preserve">, </w:t>
-      </w:r>
-      <w:r>
-        <w:rPr>
-          <w:sz w:val="28"/>
-          <w:szCs w:val="28"/>
-        </w:rPr>
-        <w:t>2</w:t>
-      </w:r>
-      <w:r>
-        <w:rPr>
-          <w:sz w:val="28"/>
-          <w:szCs w:val="28"/>
-        </w:rPr>
-        <w:t xml:space="preserve">, </w:t>
-      </w:r>
-      <w:r>
-        <w:rPr>
-          <w:sz w:val="28"/>
-          <w:szCs w:val="28"/>
-        </w:rPr>
-        <w:t>3</w:t>
-      </w:r>
-      <w:r>
-        <w:rPr>
-          <w:sz w:val="28"/>
-          <w:szCs w:val="28"/>
-        </w:rPr>
-        <w:t>)</w:t>
-      </w:r>
-    </w:p>
-    <w:p>
-      <w:pPr>
-        <w:spacing w:line="360" w:lineRule="auto"/>
-        <w:ind w:firstLine="709"/>
-        <w:jc w:val="both"/>
-        <w:rPr>
-          <w:sz w:val="28"/>
-          <w:szCs w:val="28"/>
-        </w:rPr>
-      </w:pPr>
-      <w:r>
-        <w:rPr>
-          <w:sz w:val="28"/>
-          <w:szCs w:val="28"/>
-        </w:rPr>
-        <w:t xml:space="preserve">Шаг – </w:t>
+          <w:sz w:val="28"/>
+          <w:szCs w:val="28"/>
+        </w:rPr>
+      </w:pPr>
+      <w:r>
+        <w:rPr>
+          <w:sz w:val="28"/>
+          <w:szCs w:val="28"/>
+        </w:rPr>
+        <w:t xml:space="preserve">Шаг </w:t>
+      </w:r>
+      <w:r>
+        <w:rPr>
+          <w:sz w:val="28"/>
+          <w:szCs w:val="28"/>
+        </w:rPr>
+        <w:t xml:space="preserve">– </w:t>
       </w:r>
       <m:oMath>
         <m:sSup>
@@ -3608,14 +3831,918 @@
     <w:p>
       <w:pPr>
         <w:spacing w:line="360" w:lineRule="auto"/>
+        <w:jc w:val="both"/>
+        <w:rPr>
+          <w:sz w:val="28"/>
+          <w:szCs w:val="28"/>
+        </w:rPr>
+      </w:pPr>
+      <w:r>
+        <w:rPr>
+          <w:sz w:val="28"/>
+          <w:szCs w:val="28"/>
+        </w:rPr>
+        <w:tab/>
+        <w:t>Время моделирования – 100</w:t>
+      </w:r>
+      <w:r>
+        <w:rPr>
+          <w:sz w:val="28"/>
+          <w:szCs w:val="28"/>
+        </w:rPr>
+        <w:t xml:space="preserve"> с</w:t>
+      </w:r>
+    </w:p>
+    <w:p>
+      <w:pPr>
+        <w:keepNext/>
+        <w:spacing w:line="360" w:lineRule="auto"/>
+        <w:jc w:val="center"/>
+      </w:pPr>
+      <w:r>
+        <w:rPr>
+          <w:noProof/>
+          <w:sz w:val="28"/>
+          <w:szCs w:val="28"/>
+          <w:lang w:val="en-US"/>
+        </w:rPr>
+        <w:drawing>
+          <wp:inline distT="0" distB="0" distL="0" distR="0" wp14:anchorId="236D99B0" wp14:editId="3FB7CEFB">
+            <wp:extent cx="5361077" cy="4023360"/>
+            <wp:effectExtent l="0" t="0" r="0" b="0"/>
+            <wp:docPr id="1" name="Рисунок 1"/>
+            <wp:cNvGraphicFramePr>
+              <a:graphicFrameLocks xmlns:a="http://schemas.openxmlformats.org/drawingml/2006/main" noChangeAspect="1"/>
+            </wp:cNvGraphicFramePr>
+            <a:graphic xmlns:a="http://schemas.openxmlformats.org/drawingml/2006/main">
+              <a:graphicData uri="http://schemas.openxmlformats.org/drawingml/2006/picture">
+                <pic:pic xmlns:pic="http://schemas.openxmlformats.org/drawingml/2006/picture">
+                  <pic:nvPicPr>
+                    <pic:cNvPr id="0" name="Picture 1"/>
+                    <pic:cNvPicPr>
+                      <a:picLocks noChangeAspect="1" noChangeArrowheads="1"/>
+                    </pic:cNvPicPr>
+                  </pic:nvPicPr>
+                  <pic:blipFill>
+                    <a:blip r:embed="rId20">
+                      <a:extLst>
+                        <a:ext uri="{28A0092B-C50C-407E-A947-70E740481C1C}">
+                          <a14:useLocalDpi xmlns:a14="http://schemas.microsoft.com/office/drawing/2010/main" val="0"/>
+                        </a:ext>
+                      </a:extLst>
+                    </a:blip>
+                    <a:srcRect/>
+                    <a:stretch>
+                      <a:fillRect/>
+                    </a:stretch>
+                  </pic:blipFill>
+                  <pic:spPr bwMode="auto">
+                    <a:xfrm>
+                      <a:off x="0" y="0"/>
+                      <a:ext cx="5372535" cy="4031959"/>
+                    </a:xfrm>
+                    <a:prstGeom prst="rect">
+                      <a:avLst/>
+                    </a:prstGeom>
+                    <a:noFill/>
+                    <a:ln>
+                      <a:noFill/>
+                    </a:ln>
+                  </pic:spPr>
+                </pic:pic>
+              </a:graphicData>
+            </a:graphic>
+          </wp:inline>
+        </w:drawing>
+      </w:r>
+    </w:p>
+    <w:p>
+      <w:pPr>
+        <w:pStyle w:val="afc"/>
+        <w:jc w:val="center"/>
+        <w:rPr>
+          <w:sz w:val="28"/>
+          <w:szCs w:val="28"/>
+          <w:lang w:val="en-US"/>
+        </w:rPr>
+      </w:pPr>
+      <w:r>
+        <w:t xml:space="preserve">Рис. </w:t>
+      </w:r>
+      <w:r>
+        <w:fldChar w:fldCharType="begin"/>
+      </w:r>
+      <w:r>
+        <w:instrText xml:space="preserve"> SEQ Рис. \* ARABIC </w:instrText>
+      </w:r>
+      <w:r>
+        <w:fldChar w:fldCharType="separate"/>
+      </w:r>
+      <w:r>
+        <w:rPr>
+          <w:noProof/>
+        </w:rPr>
+        <w:t>1</w:t>
+      </w:r>
+      <w:r>
+        <w:fldChar w:fldCharType="end"/>
+      </w:r>
+      <w:r>
+        <w:t xml:space="preserve">. </w:t>
+      </w:r>
+      <w:r>
+        <w:rPr>
+          <w:lang w:val="en-US"/>
+        </w:rPr>
+        <w:t>CD</w:t>
+      </w:r>
+    </w:p>
+    <w:p>
+      <w:pPr>
+        <w:spacing w:line="360" w:lineRule="auto"/>
+        <w:jc w:val="both"/>
+        <w:rPr>
+          <w:sz w:val="28"/>
+          <w:szCs w:val="28"/>
+        </w:rPr>
+      </w:pPr>
+      <w:r>
+        <w:rPr>
+          <w:sz w:val="28"/>
+          <w:szCs w:val="28"/>
+        </w:rPr>
+        <w:tab/>
+      </w:r>
+    </w:p>
+    <w:p>
+      <w:pPr>
+        <w:spacing w:line="360" w:lineRule="auto"/>
         <w:ind w:firstLine="709"/>
         <w:jc w:val="both"/>
         <w:rPr>
-          <w:sz w:val="28"/>
-          <w:szCs w:val="28"/>
-        </w:rPr>
-      </w:pPr>
-      <w:bookmarkStart w:id="0" w:name="_Hlk185612964"/>
+          <w:b/>
+          <w:bCs/>
+          <w:sz w:val="28"/>
+          <w:szCs w:val="28"/>
+        </w:rPr>
+      </w:pPr>
+      <w:r>
+        <w:rPr>
+          <w:b/>
+          <w:bCs/>
+          <w:sz w:val="28"/>
+          <w:szCs w:val="28"/>
+        </w:rPr>
+        <w:t>1.</w:t>
+      </w:r>
+      <w:r>
+        <w:rPr>
+          <w:b/>
+          <w:bCs/>
+          <w:sz w:val="28"/>
+          <w:szCs w:val="28"/>
+        </w:rPr>
+        <w:t>2</w:t>
+      </w:r>
+      <w:r>
+        <w:rPr>
+          <w:b/>
+          <w:bCs/>
+          <w:sz w:val="28"/>
+          <w:szCs w:val="28"/>
+        </w:rPr>
+        <w:t xml:space="preserve">. </w:t>
+      </w:r>
+      <w:r>
+        <w:rPr>
+          <w:b/>
+          <w:bCs/>
+          <w:sz w:val="28"/>
+          <w:szCs w:val="28"/>
+        </w:rPr>
+        <w:t xml:space="preserve">Метод </w:t>
+      </w:r>
+      <w:r>
+        <w:rPr>
+          <w:b/>
+          <w:bCs/>
+          <w:sz w:val="28"/>
+          <w:szCs w:val="28"/>
+        </w:rPr>
+        <w:t>неявной средней точки</w:t>
+      </w:r>
+    </w:p>
+    <w:p>
+      <w:pPr>
+        <w:spacing w:line="360" w:lineRule="auto"/>
+        <w:ind w:firstLine="709"/>
+        <w:jc w:val="both"/>
+        <w:rPr>
+          <w:sz w:val="28"/>
+          <w:szCs w:val="28"/>
+        </w:rPr>
+      </w:pPr>
+      <w:r>
+        <w:rPr>
+          <w:sz w:val="28"/>
+          <w:szCs w:val="28"/>
+        </w:rPr>
+        <w:t>Начальные условия – (</w:t>
+      </w:r>
+      <w:r>
+        <w:rPr>
+          <w:sz w:val="28"/>
+          <w:szCs w:val="28"/>
+        </w:rPr>
+        <w:t>0</w:t>
+      </w:r>
+      <w:r>
+        <w:rPr>
+          <w:sz w:val="28"/>
+          <w:szCs w:val="28"/>
+        </w:rPr>
+        <w:t xml:space="preserve">, </w:t>
+      </w:r>
+      <w:r>
+        <w:rPr>
+          <w:sz w:val="28"/>
+          <w:szCs w:val="28"/>
+        </w:rPr>
+        <w:t>0</w:t>
+      </w:r>
+      <w:r>
+        <w:rPr>
+          <w:sz w:val="28"/>
+          <w:szCs w:val="28"/>
+        </w:rPr>
+        <w:t xml:space="preserve">, </w:t>
+      </w:r>
+      <w:r>
+        <w:rPr>
+          <w:sz w:val="28"/>
+          <w:szCs w:val="28"/>
+        </w:rPr>
+        <w:t>0</w:t>
+      </w:r>
+      <w:r>
+        <w:rPr>
+          <w:sz w:val="28"/>
+          <w:szCs w:val="28"/>
+        </w:rPr>
+        <w:t>)</w:t>
+      </w:r>
+    </w:p>
+    <w:p>
+      <w:pPr>
+        <w:spacing w:line="360" w:lineRule="auto"/>
+        <w:ind w:firstLine="709"/>
+        <w:jc w:val="both"/>
+        <w:rPr>
+          <w:sz w:val="28"/>
+          <w:szCs w:val="28"/>
+        </w:rPr>
+      </w:pPr>
+      <w:r>
+        <w:rPr>
+          <w:sz w:val="28"/>
+          <w:szCs w:val="28"/>
+        </w:rPr>
+        <w:t xml:space="preserve">Шаг – </w:t>
+      </w:r>
+      <m:oMath>
+        <m:sSup>
+          <m:sSupPr>
+            <m:ctrlPr>
+              <w:rPr>
+                <w:rFonts w:ascii="Cambria Math" w:hAnsi="Cambria Math"/>
+                <w:sz w:val="28"/>
+                <w:szCs w:val="28"/>
+              </w:rPr>
+            </m:ctrlPr>
+          </m:sSupPr>
+          <m:e>
+            <m:r>
+              <m:rPr>
+                <m:sty m:val="p"/>
+              </m:rPr>
+              <w:rPr>
+                <w:rFonts w:ascii="Cambria Math" w:hAnsi="Cambria Math"/>
+                <w:sz w:val="28"/>
+                <w:szCs w:val="28"/>
+              </w:rPr>
+              <m:t>10</m:t>
+            </m:r>
+          </m:e>
+          <m:sup>
+            <m:r>
+              <m:rPr>
+                <m:sty m:val="p"/>
+              </m:rPr>
+              <w:rPr>
+                <w:rFonts w:ascii="Cambria Math" w:hAnsi="Cambria Math"/>
+                <w:sz w:val="28"/>
+                <w:szCs w:val="28"/>
+              </w:rPr>
+              <m:t>-2</m:t>
+            </m:r>
+          </m:sup>
+        </m:sSup>
+      </m:oMath>
+    </w:p>
+    <w:p>
+      <w:pPr>
+        <w:spacing w:line="360" w:lineRule="auto"/>
+        <w:jc w:val="both"/>
+        <w:rPr>
+          <w:sz w:val="28"/>
+          <w:szCs w:val="28"/>
+        </w:rPr>
+      </w:pPr>
+      <w:r>
+        <w:rPr>
+          <w:sz w:val="28"/>
+          <w:szCs w:val="28"/>
+        </w:rPr>
+        <w:tab/>
+        <w:t>Время моделирования – 100 с</w:t>
+      </w:r>
+    </w:p>
+    <w:p>
+      <w:pPr>
+        <w:spacing w:line="360" w:lineRule="auto"/>
+        <w:jc w:val="both"/>
+        <w:rPr>
+          <w:sz w:val="28"/>
+          <w:szCs w:val="28"/>
+        </w:rPr>
+      </w:pPr>
+    </w:p>
+    <w:p>
+      <w:pPr>
+        <w:keepNext/>
+        <w:spacing w:line="360" w:lineRule="auto"/>
+        <w:jc w:val="center"/>
+      </w:pPr>
+      <w:r>
+        <w:rPr>
+          <w:noProof/>
+          <w:sz w:val="28"/>
+          <w:szCs w:val="28"/>
+        </w:rPr>
+        <w:lastRenderedPageBreak/>
+        <w:drawing>
+          <wp:inline distT="0" distB="0" distL="0" distR="0" wp14:anchorId="658D19C7" wp14:editId="651DAC26">
+            <wp:extent cx="5455842" cy="4094480"/>
+            <wp:effectExtent l="0" t="0" r="0" b="1270"/>
+            <wp:docPr id="2" name="Рисунок 2"/>
+            <wp:cNvGraphicFramePr>
+              <a:graphicFrameLocks xmlns:a="http://schemas.openxmlformats.org/drawingml/2006/main" noChangeAspect="1"/>
+            </wp:cNvGraphicFramePr>
+            <a:graphic xmlns:a="http://schemas.openxmlformats.org/drawingml/2006/main">
+              <a:graphicData uri="http://schemas.openxmlformats.org/drawingml/2006/picture">
+                <pic:pic xmlns:pic="http://schemas.openxmlformats.org/drawingml/2006/picture">
+                  <pic:nvPicPr>
+                    <pic:cNvPr id="0" name="Picture 2"/>
+                    <pic:cNvPicPr>
+                      <a:picLocks noChangeAspect="1" noChangeArrowheads="1"/>
+                    </pic:cNvPicPr>
+                  </pic:nvPicPr>
+                  <pic:blipFill>
+                    <a:blip r:embed="rId21">
+                      <a:extLst>
+                        <a:ext uri="{28A0092B-C50C-407E-A947-70E740481C1C}">
+                          <a14:useLocalDpi xmlns:a14="http://schemas.microsoft.com/office/drawing/2010/main" val="0"/>
+                        </a:ext>
+                      </a:extLst>
+                    </a:blip>
+                    <a:srcRect/>
+                    <a:stretch>
+                      <a:fillRect/>
+                    </a:stretch>
+                  </pic:blipFill>
+                  <pic:spPr bwMode="auto">
+                    <a:xfrm>
+                      <a:off x="0" y="0"/>
+                      <a:ext cx="5461112" cy="4098435"/>
+                    </a:xfrm>
+                    <a:prstGeom prst="rect">
+                      <a:avLst/>
+                    </a:prstGeom>
+                    <a:noFill/>
+                    <a:ln>
+                      <a:noFill/>
+                    </a:ln>
+                  </pic:spPr>
+                </pic:pic>
+              </a:graphicData>
+            </a:graphic>
+          </wp:inline>
+        </w:drawing>
+      </w:r>
+    </w:p>
+    <w:p>
+      <w:pPr>
+        <w:pStyle w:val="afc"/>
+        <w:jc w:val="center"/>
+        <w:rPr>
+          <w:sz w:val="28"/>
+          <w:szCs w:val="28"/>
+          <w:lang w:val="en-US"/>
+        </w:rPr>
+      </w:pPr>
+      <w:r>
+        <w:t xml:space="preserve">Рис. </w:t>
+      </w:r>
+      <w:r>
+        <w:fldChar w:fldCharType="begin"/>
+      </w:r>
+      <w:r>
+        <w:instrText xml:space="preserve"> SEQ Рис. \* ARABIC </w:instrText>
+      </w:r>
+      <w:r>
+        <w:fldChar w:fldCharType="separate"/>
+      </w:r>
+      <w:r>
+        <w:rPr>
+          <w:noProof/>
+        </w:rPr>
+        <w:t>2</w:t>
+      </w:r>
+      <w:r>
+        <w:fldChar w:fldCharType="end"/>
+      </w:r>
+      <w:r>
+        <w:t xml:space="preserve">. </w:t>
+      </w:r>
+      <w:r>
+        <w:rPr>
+          <w:lang w:val="en-US"/>
+        </w:rPr>
+        <w:t>IMP</w:t>
+      </w:r>
+    </w:p>
+    <w:p>
+      <w:pPr>
+        <w:spacing w:line="360" w:lineRule="auto"/>
+        <w:ind w:firstLine="709"/>
+        <w:rPr>
+          <w:sz w:val="28"/>
+          <w:szCs w:val="28"/>
+        </w:rPr>
+      </w:pPr>
+    </w:p>
+    <w:p>
+      <w:pPr>
+        <w:spacing w:line="360" w:lineRule="auto"/>
+        <w:ind w:firstLine="709"/>
+        <w:jc w:val="center"/>
+        <w:rPr>
+          <w:b/>
+          <w:caps/>
+          <w:sz w:val="28"/>
+          <w:szCs w:val="28"/>
+        </w:rPr>
+      </w:pPr>
+      <w:r>
+        <w:rPr>
+          <w:sz w:val="28"/>
+          <w:szCs w:val="28"/>
+        </w:rPr>
+        <w:br w:type="page"/>
+      </w:r>
+      <w:r>
+        <w:rPr>
+          <w:b/>
+          <w:sz w:val="28"/>
+          <w:szCs w:val="28"/>
+        </w:rPr>
+        <w:lastRenderedPageBreak/>
+        <w:t>2</w:t>
+      </w:r>
+      <w:r>
+        <w:rPr>
+          <w:b/>
+          <w:caps/>
+          <w:sz w:val="28"/>
+          <w:szCs w:val="28"/>
+        </w:rPr>
+        <w:t xml:space="preserve">. </w:t>
+      </w:r>
+      <w:r>
+        <w:rPr>
+          <w:b/>
+          <w:caps/>
+          <w:sz w:val="28"/>
+          <w:szCs w:val="28"/>
+        </w:rPr>
+        <w:t>однонаправленная синхронизаци</w:t>
+      </w:r>
+      <w:r>
+        <w:rPr>
+          <w:b/>
+          <w:caps/>
+          <w:sz w:val="28"/>
+          <w:szCs w:val="28"/>
+        </w:rPr>
+        <w:t>я</w:t>
+      </w:r>
+      <w:r>
+        <w:rPr>
+          <w:b/>
+          <w:caps/>
+          <w:sz w:val="28"/>
+          <w:szCs w:val="28"/>
+        </w:rPr>
+        <w:t xml:space="preserve"> двух систем методом Пекоры-Кэролла</w:t>
+      </w:r>
+    </w:p>
+    <w:p>
+      <w:pPr>
+        <w:spacing w:line="360" w:lineRule="auto"/>
+        <w:jc w:val="both"/>
+        <w:rPr>
+          <w:bCs/>
+          <w:sz w:val="28"/>
+          <w:szCs w:val="28"/>
+        </w:rPr>
+      </w:pPr>
+      <w:r>
+        <w:rPr>
+          <w:bCs/>
+          <w:sz w:val="28"/>
+          <w:szCs w:val="28"/>
+        </w:rPr>
+        <w:tab/>
+      </w:r>
+    </w:p>
+    <w:p>
+      <w:pPr>
+        <w:spacing w:line="360" w:lineRule="auto"/>
+        <w:ind w:firstLine="709"/>
+        <w:jc w:val="both"/>
+        <w:rPr>
+          <w:b/>
+          <w:bCs/>
+          <w:color w:val="FF0000"/>
+          <w:sz w:val="28"/>
+          <w:szCs w:val="28"/>
+        </w:rPr>
+      </w:pPr>
+      <w:r>
+        <w:rPr>
+          <w:b/>
+          <w:bCs/>
+          <w:sz w:val="28"/>
+          <w:szCs w:val="28"/>
+        </w:rPr>
+        <w:t>2</w:t>
+      </w:r>
+      <w:r>
+        <w:rPr>
+          <w:b/>
+          <w:bCs/>
+          <w:sz w:val="28"/>
+          <w:szCs w:val="28"/>
+        </w:rPr>
+        <w:t xml:space="preserve">.1. </w:t>
+      </w:r>
+      <w:r>
+        <w:rPr>
+          <w:b/>
+          <w:bCs/>
+          <w:sz w:val="28"/>
+          <w:szCs w:val="28"/>
+        </w:rPr>
+        <w:t>Синхронизация систем</w:t>
+      </w:r>
+    </w:p>
+    <w:p>
+      <w:pPr>
+        <w:spacing w:line="360" w:lineRule="auto"/>
+        <w:ind w:firstLine="709"/>
+        <w:jc w:val="both"/>
+        <w:rPr>
+          <w:sz w:val="28"/>
+          <w:szCs w:val="28"/>
+        </w:rPr>
+      </w:pPr>
+      <w:r>
+        <w:rPr>
+          <w:sz w:val="28"/>
+          <w:szCs w:val="28"/>
+        </w:rPr>
+        <w:t xml:space="preserve">Зададим 2 системы </w:t>
+      </w:r>
+      <w:proofErr w:type="spellStart"/>
+      <w:r>
+        <w:rPr>
+          <w:sz w:val="28"/>
+          <w:szCs w:val="28"/>
+        </w:rPr>
+        <w:t>Рёсслера</w:t>
+      </w:r>
+      <w:proofErr w:type="spellEnd"/>
+      <w:r>
+        <w:rPr>
+          <w:sz w:val="28"/>
+          <w:szCs w:val="28"/>
+        </w:rPr>
+        <w:t xml:space="preserve"> с разными начальными условиями</w:t>
+      </w:r>
+      <w:r>
+        <w:rPr>
+          <w:sz w:val="28"/>
+          <w:szCs w:val="28"/>
+        </w:rPr>
+        <w:t xml:space="preserve"> – система </w:t>
+      </w:r>
+      <w:proofErr w:type="spellStart"/>
+      <w:r>
+        <w:rPr>
+          <w:sz w:val="28"/>
+          <w:szCs w:val="28"/>
+        </w:rPr>
+        <w:t>master</w:t>
+      </w:r>
+      <w:proofErr w:type="spellEnd"/>
+      <w:r>
+        <w:rPr>
+          <w:sz w:val="28"/>
+          <w:szCs w:val="28"/>
+        </w:rPr>
+        <w:t xml:space="preserve"> </w:t>
+      </w:r>
+      <w:r>
+        <w:rPr>
+          <w:sz w:val="28"/>
+          <w:szCs w:val="28"/>
+        </w:rPr>
+        <w:t xml:space="preserve">и система </w:t>
+      </w:r>
+      <w:proofErr w:type="spellStart"/>
+      <w:r>
+        <w:rPr>
+          <w:sz w:val="28"/>
+          <w:szCs w:val="28"/>
+        </w:rPr>
+        <w:t>slave</w:t>
+      </w:r>
+      <w:proofErr w:type="spellEnd"/>
+      <w:r>
+        <w:rPr>
+          <w:sz w:val="28"/>
+          <w:szCs w:val="28"/>
+        </w:rPr>
+        <w:t xml:space="preserve"> и реализуем однонаправленную синхронизацию</w:t>
+      </w:r>
+      <w:r>
+        <w:rPr>
+          <w:sz w:val="28"/>
+          <w:szCs w:val="28"/>
+        </w:rPr>
+        <w:t>.</w:t>
+      </w:r>
+    </w:p>
+    <w:p>
+      <w:pPr>
+        <w:spacing w:line="360" w:lineRule="auto"/>
+        <w:ind w:firstLine="709"/>
+        <w:jc w:val="both"/>
+        <w:rPr>
+          <w:sz w:val="28"/>
+          <w:szCs w:val="28"/>
+        </w:rPr>
+      </w:pPr>
+      <w:r>
+        <w:rPr>
+          <w:sz w:val="28"/>
+          <w:szCs w:val="28"/>
+        </w:rPr>
+        <w:t>Начальные условия:</w:t>
+      </w:r>
+    </w:p>
+    <w:p>
+      <w:pPr>
+        <w:spacing w:line="360" w:lineRule="auto"/>
+        <w:ind w:firstLine="709"/>
+        <w:jc w:val="both"/>
+        <w:rPr>
+          <w:sz w:val="28"/>
+          <w:szCs w:val="28"/>
+        </w:rPr>
+      </w:pPr>
+      <w:r>
+        <w:rPr>
+          <w:sz w:val="28"/>
+          <w:szCs w:val="28"/>
+          <w:lang w:val="en-US"/>
+        </w:rPr>
+        <w:t>M</w:t>
+      </w:r>
+      <w:proofErr w:type="spellStart"/>
+      <w:r>
+        <w:rPr>
+          <w:sz w:val="28"/>
+          <w:szCs w:val="28"/>
+        </w:rPr>
+        <w:t>aster</w:t>
+      </w:r>
+      <w:proofErr w:type="spellEnd"/>
+      <w:r>
+        <w:rPr>
+          <w:sz w:val="28"/>
+          <w:szCs w:val="28"/>
+        </w:rPr>
+        <w:t xml:space="preserve"> – (</w:t>
+      </w:r>
+      <w:r>
+        <w:rPr>
+          <w:sz w:val="28"/>
+          <w:szCs w:val="28"/>
+        </w:rPr>
+        <w:t>0</w:t>
+      </w:r>
+      <w:r>
+        <w:rPr>
+          <w:sz w:val="28"/>
+          <w:szCs w:val="28"/>
+        </w:rPr>
+        <w:t xml:space="preserve">, </w:t>
+      </w:r>
+      <w:r>
+        <w:rPr>
+          <w:sz w:val="28"/>
+          <w:szCs w:val="28"/>
+        </w:rPr>
+        <w:t>0</w:t>
+      </w:r>
+      <w:r>
+        <w:rPr>
+          <w:sz w:val="28"/>
+          <w:szCs w:val="28"/>
+        </w:rPr>
+        <w:t xml:space="preserve">, </w:t>
+      </w:r>
+      <w:r>
+        <w:rPr>
+          <w:sz w:val="28"/>
+          <w:szCs w:val="28"/>
+        </w:rPr>
+        <w:t>0</w:t>
+      </w:r>
+      <w:r>
+        <w:rPr>
+          <w:sz w:val="28"/>
+          <w:szCs w:val="28"/>
+        </w:rPr>
+        <w:t>)</w:t>
+      </w:r>
+    </w:p>
+    <w:p>
+      <w:pPr>
+        <w:spacing w:line="360" w:lineRule="auto"/>
+        <w:ind w:firstLine="709"/>
+        <w:jc w:val="both"/>
+        <w:rPr>
+          <w:sz w:val="28"/>
+          <w:szCs w:val="28"/>
+        </w:rPr>
+      </w:pPr>
+      <w:r>
+        <w:rPr>
+          <w:sz w:val="28"/>
+          <w:szCs w:val="28"/>
+          <w:lang w:val="en-US"/>
+        </w:rPr>
+        <w:t>S</w:t>
+      </w:r>
+      <w:proofErr w:type="spellStart"/>
+      <w:r>
+        <w:rPr>
+          <w:sz w:val="28"/>
+          <w:szCs w:val="28"/>
+        </w:rPr>
+        <w:t>lave</w:t>
+      </w:r>
+      <w:proofErr w:type="spellEnd"/>
+      <w:r>
+        <w:rPr>
+          <w:sz w:val="28"/>
+          <w:szCs w:val="28"/>
+        </w:rPr>
+        <w:t xml:space="preserve"> – (</w:t>
+      </w:r>
+      <w:r>
+        <w:rPr>
+          <w:sz w:val="28"/>
+          <w:szCs w:val="28"/>
+        </w:rPr>
+        <w:t>1</w:t>
+      </w:r>
+      <w:r>
+        <w:rPr>
+          <w:sz w:val="28"/>
+          <w:szCs w:val="28"/>
+        </w:rPr>
+        <w:t xml:space="preserve">, </w:t>
+      </w:r>
+      <w:r>
+        <w:rPr>
+          <w:sz w:val="28"/>
+          <w:szCs w:val="28"/>
+        </w:rPr>
+        <w:t>2</w:t>
+      </w:r>
+      <w:r>
+        <w:rPr>
+          <w:sz w:val="28"/>
+          <w:szCs w:val="28"/>
+        </w:rPr>
+        <w:t xml:space="preserve">, </w:t>
+      </w:r>
+      <w:r>
+        <w:rPr>
+          <w:sz w:val="28"/>
+          <w:szCs w:val="28"/>
+        </w:rPr>
+        <w:t>3</w:t>
+      </w:r>
+      <w:r>
+        <w:rPr>
+          <w:sz w:val="28"/>
+          <w:szCs w:val="28"/>
+        </w:rPr>
+        <w:t>)</w:t>
+      </w:r>
+    </w:p>
+    <w:p>
+      <w:pPr>
+        <w:spacing w:line="360" w:lineRule="auto"/>
+        <w:ind w:firstLine="709"/>
+        <w:jc w:val="both"/>
+        <w:rPr>
+          <w:sz w:val="28"/>
+          <w:szCs w:val="28"/>
+        </w:rPr>
+      </w:pPr>
+      <w:r>
+        <w:rPr>
+          <w:sz w:val="28"/>
+          <w:szCs w:val="28"/>
+        </w:rPr>
+        <w:t xml:space="preserve">Шаг – </w:t>
+      </w:r>
+      <m:oMath>
+        <m:sSup>
+          <m:sSupPr>
+            <m:ctrlPr>
+              <w:rPr>
+                <w:rFonts w:ascii="Cambria Math" w:hAnsi="Cambria Math"/>
+                <w:sz w:val="28"/>
+                <w:szCs w:val="28"/>
+              </w:rPr>
+            </m:ctrlPr>
+          </m:sSupPr>
+          <m:e>
+            <m:r>
+              <m:rPr>
+                <m:sty m:val="p"/>
+              </m:rPr>
+              <w:rPr>
+                <w:rFonts w:ascii="Cambria Math" w:hAnsi="Cambria Math"/>
+                <w:sz w:val="28"/>
+                <w:szCs w:val="28"/>
+              </w:rPr>
+              <m:t>10</m:t>
+            </m:r>
+          </m:e>
+          <m:sup>
+            <m:r>
+              <m:rPr>
+                <m:sty m:val="p"/>
+              </m:rPr>
+              <w:rPr>
+                <w:rFonts w:ascii="Cambria Math" w:hAnsi="Cambria Math"/>
+                <w:sz w:val="28"/>
+                <w:szCs w:val="28"/>
+              </w:rPr>
+              <m:t>-2</m:t>
+            </m:r>
+          </m:sup>
+        </m:sSup>
+      </m:oMath>
+    </w:p>
+    <w:p>
+      <w:pPr>
+        <w:spacing w:line="360" w:lineRule="auto"/>
+        <w:ind w:firstLine="709"/>
+        <w:jc w:val="both"/>
+        <w:rPr>
+          <w:sz w:val="28"/>
+          <w:szCs w:val="28"/>
+        </w:rPr>
+      </w:pPr>
+      <w:bookmarkStart w:id="1" w:name="_Hlk185612964"/>
       <w:r>
         <w:rPr>
           <w:sz w:val="28"/>
@@ -3653,7 +4780,7 @@
         </w:rPr>
         <w:t xml:space="preserve"> – (0, 0.5, 0)</w:t>
       </w:r>
-      <w:bookmarkEnd w:id="0"/>
+      <w:bookmarkEnd w:id="1"/>
       <w:r>
         <w:rPr>
           <w:sz w:val="28"/>
@@ -3692,7 +4819,7 @@
                     </pic:cNvPicPr>
                   </pic:nvPicPr>
                   <pic:blipFill>
-                    <a:blip r:embed="rId8">
+                    <a:blip r:embed="rId22">
                       <a:extLst>
                         <a:ext uri="{28A0092B-C50C-407E-A947-70E740481C1C}">
                           <a14:useLocalDpi xmlns:a14="http://schemas.microsoft.com/office/drawing/2010/main" val="0"/>
@@ -3736,14 +4863,27 @@
       <w:r>
         <w:t xml:space="preserve">Рис. </w:t>
       </w:r>
-      <w:fldSimple w:instr=" SEQ Рис. \* ARABIC ">
-        <w:r>
-          <w:rPr>
-            <w:noProof/>
-          </w:rPr>
-          <w:t>1</w:t>
-        </w:r>
-      </w:fldSimple>
+      <w:r>
+        <w:fldChar w:fldCharType="begin"/>
+      </w:r>
+      <w:r>
+        <w:instrText xml:space="preserve"> SEQ Рис. \* ARABIC </w:instrText>
+      </w:r>
+      <w:r>
+        <w:fldChar w:fldCharType="separate"/>
+      </w:r>
+      <w:r>
+        <w:rPr>
+          <w:noProof/>
+        </w:rPr>
+        <w:t>3</w:t>
+      </w:r>
+      <w:r>
+        <w:rPr>
+          <w:noProof/>
+        </w:rPr>
+        <w:fldChar w:fldCharType="end"/>
+      </w:r>
       <w:r>
         <w:t xml:space="preserve">. </w:t>
       </w:r>
@@ -3780,9 +4920,9 @@
         </w:rPr>
         <w:lastRenderedPageBreak/>
         <w:drawing>
-          <wp:inline distT="0" distB="0" distL="0" distR="0" wp14:anchorId="1D9A2284" wp14:editId="246B1522">
-            <wp:extent cx="5746158" cy="4312355"/>
-            <wp:effectExtent l="0" t="0" r="6985" b="0"/>
+          <wp:inline distT="0" distB="0" distL="0" distR="0" wp14:anchorId="1D9A2284" wp14:editId="15FD32C6">
+            <wp:extent cx="5364480" cy="4025915"/>
+            <wp:effectExtent l="0" t="0" r="7620" b="0"/>
             <wp:docPr id="16" name="Рисунок 16"/>
             <wp:cNvGraphicFramePr>
               <a:graphicFrameLocks xmlns:a="http://schemas.openxmlformats.org/drawingml/2006/main" noChangeAspect="1"/>
@@ -3797,7 +4937,7 @@
                     </pic:cNvPicPr>
                   </pic:nvPicPr>
                   <pic:blipFill>
-                    <a:blip r:embed="rId9">
+                    <a:blip r:embed="rId23">
                       <a:extLst>
                         <a:ext uri="{28A0092B-C50C-407E-A947-70E740481C1C}">
                           <a14:useLocalDpi xmlns:a14="http://schemas.microsoft.com/office/drawing/2010/main" val="0"/>
@@ -3812,7 +4952,7 @@
                   <pic:spPr bwMode="auto">
                     <a:xfrm>
                       <a:off x="0" y="0"/>
-                      <a:ext cx="5749504" cy="4314866"/>
+                      <a:ext cx="5369543" cy="4029715"/>
                     </a:xfrm>
                     <a:prstGeom prst="rect">
                       <a:avLst/>
@@ -3842,14 +4982,27 @@
       <w:r>
         <w:t xml:space="preserve">Рис. </w:t>
       </w:r>
-      <w:fldSimple w:instr=" SEQ Рис. \* ARABIC ">
-        <w:r>
-          <w:rPr>
-            <w:noProof/>
-          </w:rPr>
-          <w:t>2</w:t>
-        </w:r>
-      </w:fldSimple>
+      <w:r>
+        <w:fldChar w:fldCharType="begin"/>
+      </w:r>
+      <w:r>
+        <w:instrText xml:space="preserve"> SEQ Рис. \* ARABIC </w:instrText>
+      </w:r>
+      <w:r>
+        <w:fldChar w:fldCharType="separate"/>
+      </w:r>
+      <w:r>
+        <w:rPr>
+          <w:noProof/>
+        </w:rPr>
+        <w:t>4</w:t>
+      </w:r>
+      <w:r>
+        <w:rPr>
+          <w:noProof/>
+        </w:rPr>
+        <w:fldChar w:fldCharType="end"/>
+      </w:r>
       <w:r>
         <w:t xml:space="preserve">. </w:t>
       </w:r>
@@ -3866,213 +5019,6 @@
     <w:p>
       <w:pPr>
         <w:spacing w:line="360" w:lineRule="auto"/>
-        <w:ind w:firstLine="709"/>
-        <w:jc w:val="both"/>
-        <w:rPr>
-          <w:sz w:val="28"/>
-          <w:szCs w:val="28"/>
-        </w:rPr>
-      </w:pPr>
-    </w:p>
-    <w:p>
-      <w:pPr>
-        <w:keepNext/>
-        <w:spacing w:line="360" w:lineRule="auto"/>
-        <w:jc w:val="center"/>
-      </w:pPr>
-      <w:r>
-        <w:rPr>
-          <w:noProof/>
-          <w:sz w:val="28"/>
-          <w:szCs w:val="28"/>
-        </w:rPr>
-        <w:drawing>
-          <wp:inline distT="0" distB="0" distL="0" distR="0" wp14:anchorId="4046BB9A" wp14:editId="44620645">
-            <wp:extent cx="4778942" cy="3586480"/>
-            <wp:effectExtent l="0" t="0" r="3175" b="0"/>
-            <wp:docPr id="8" name="Рисунок 8"/>
-            <wp:cNvGraphicFramePr>
-              <a:graphicFrameLocks xmlns:a="http://schemas.openxmlformats.org/drawingml/2006/main" noChangeAspect="1"/>
-            </wp:cNvGraphicFramePr>
-            <a:graphic xmlns:a="http://schemas.openxmlformats.org/drawingml/2006/main">
-              <a:graphicData uri="http://schemas.openxmlformats.org/drawingml/2006/picture">
-                <pic:pic xmlns:pic="http://schemas.openxmlformats.org/drawingml/2006/picture">
-                  <pic:nvPicPr>
-                    <pic:cNvPr id="0" name="Picture 8"/>
-                    <pic:cNvPicPr>
-                      <a:picLocks noChangeAspect="1" noChangeArrowheads="1"/>
-                    </pic:cNvPicPr>
-                  </pic:nvPicPr>
-                  <pic:blipFill>
-                    <a:blip r:embed="rId10">
-                      <a:extLst>
-                        <a:ext uri="{28A0092B-C50C-407E-A947-70E740481C1C}">
-                          <a14:useLocalDpi xmlns:a14="http://schemas.microsoft.com/office/drawing/2010/main" val="0"/>
-                        </a:ext>
-                      </a:extLst>
-                    </a:blip>
-                    <a:srcRect/>
-                    <a:stretch>
-                      <a:fillRect/>
-                    </a:stretch>
-                  </pic:blipFill>
-                  <pic:spPr bwMode="auto">
-                    <a:xfrm>
-                      <a:off x="0" y="0"/>
-                      <a:ext cx="4812211" cy="3611448"/>
-                    </a:xfrm>
-                    <a:prstGeom prst="rect">
-                      <a:avLst/>
-                    </a:prstGeom>
-                    <a:noFill/>
-                    <a:ln>
-                      <a:noFill/>
-                    </a:ln>
-                  </pic:spPr>
-                </pic:pic>
-              </a:graphicData>
-            </a:graphic>
-          </wp:inline>
-        </w:drawing>
-      </w:r>
-    </w:p>
-    <w:p>
-      <w:pPr>
-        <w:pStyle w:val="afc"/>
-        <w:jc w:val="center"/>
-        <w:rPr>
-          <w:sz w:val="28"/>
-          <w:szCs w:val="28"/>
-        </w:rPr>
-      </w:pPr>
-      <w:r>
-        <w:t xml:space="preserve">Рис. </w:t>
-      </w:r>
-      <w:fldSimple w:instr=" SEQ Рис. \* ARABIC ">
-        <w:r>
-          <w:rPr>
-            <w:noProof/>
-          </w:rPr>
-          <w:t>3</w:t>
-        </w:r>
-      </w:fldSimple>
-      <w:r>
-        <w:rPr>
-          <w:lang w:val="en-US"/>
-        </w:rPr>
-        <w:t>. CD</w:t>
-      </w:r>
-      <w:r>
-        <w:t>. Фазовое пространство</w:t>
-      </w:r>
-    </w:p>
-    <w:p>
-      <w:pPr>
-        <w:spacing w:line="360" w:lineRule="auto"/>
-        <w:ind w:firstLine="709"/>
-        <w:jc w:val="both"/>
-        <w:rPr>
-          <w:sz w:val="28"/>
-          <w:szCs w:val="28"/>
-        </w:rPr>
-      </w:pPr>
-    </w:p>
-    <w:p>
-      <w:pPr>
-        <w:keepNext/>
-        <w:spacing w:line="360" w:lineRule="auto"/>
-        <w:jc w:val="center"/>
-      </w:pPr>
-      <w:r>
-        <w:rPr>
-          <w:noProof/>
-        </w:rPr>
-        <w:lastRenderedPageBreak/>
-        <w:drawing>
-          <wp:inline distT="0" distB="0" distL="0" distR="0" wp14:anchorId="796793CA" wp14:editId="04BC8719">
-            <wp:extent cx="4765040" cy="3576049"/>
-            <wp:effectExtent l="0" t="0" r="0" b="5715"/>
-            <wp:docPr id="17" name="Рисунок 17"/>
-            <wp:cNvGraphicFramePr>
-              <a:graphicFrameLocks xmlns:a="http://schemas.openxmlformats.org/drawingml/2006/main" noChangeAspect="1"/>
-            </wp:cNvGraphicFramePr>
-            <a:graphic xmlns:a="http://schemas.openxmlformats.org/drawingml/2006/main">
-              <a:graphicData uri="http://schemas.openxmlformats.org/drawingml/2006/picture">
-                <pic:pic xmlns:pic="http://schemas.openxmlformats.org/drawingml/2006/picture">
-                  <pic:nvPicPr>
-                    <pic:cNvPr id="0" name="Picture 17"/>
-                    <pic:cNvPicPr>
-                      <a:picLocks noChangeAspect="1" noChangeArrowheads="1"/>
-                    </pic:cNvPicPr>
-                  </pic:nvPicPr>
-                  <pic:blipFill>
-                    <a:blip r:embed="rId11">
-                      <a:extLst>
-                        <a:ext uri="{28A0092B-C50C-407E-A947-70E740481C1C}">
-                          <a14:useLocalDpi xmlns:a14="http://schemas.microsoft.com/office/drawing/2010/main" val="0"/>
-                        </a:ext>
-                      </a:extLst>
-                    </a:blip>
-                    <a:srcRect/>
-                    <a:stretch>
-                      <a:fillRect/>
-                    </a:stretch>
-                  </pic:blipFill>
-                  <pic:spPr bwMode="auto">
-                    <a:xfrm>
-                      <a:off x="0" y="0"/>
-                      <a:ext cx="4771326" cy="3580766"/>
-                    </a:xfrm>
-                    <a:prstGeom prst="rect">
-                      <a:avLst/>
-                    </a:prstGeom>
-                    <a:noFill/>
-                    <a:ln>
-                      <a:noFill/>
-                    </a:ln>
-                  </pic:spPr>
-                </pic:pic>
-              </a:graphicData>
-            </a:graphic>
-          </wp:inline>
-        </w:drawing>
-      </w:r>
-    </w:p>
-    <w:p>
-      <w:pPr>
-        <w:pStyle w:val="afc"/>
-        <w:jc w:val="center"/>
-        <w:rPr>
-          <w:sz w:val="28"/>
-          <w:szCs w:val="28"/>
-          <w:lang w:val="en-US"/>
-        </w:rPr>
-      </w:pPr>
-      <w:r>
-        <w:t xml:space="preserve">Рис. </w:t>
-      </w:r>
-      <w:fldSimple w:instr=" SEQ Рис. \* ARABIC ">
-        <w:r>
-          <w:rPr>
-            <w:noProof/>
-          </w:rPr>
-          <w:t>4</w:t>
-        </w:r>
-      </w:fldSimple>
-      <w:r>
-        <w:rPr>
-          <w:lang w:val="en-US"/>
-        </w:rPr>
-        <w:t>. IMP</w:t>
-      </w:r>
-      <w:r>
-        <w:t>. Фазовое пространство</w:t>
-      </w:r>
-    </w:p>
-    <w:p>
-      <w:pPr>
-        <w:spacing w:line="360" w:lineRule="auto"/>
-        <w:ind w:firstLine="709"/>
         <w:jc w:val="both"/>
         <w:rPr>
           <w:sz w:val="28"/>
@@ -4110,7 +5056,7 @@
                     </pic:cNvPicPr>
                   </pic:nvPicPr>
                   <pic:blipFill>
-                    <a:blip r:embed="rId12">
+                    <a:blip r:embed="rId24">
                       <a:extLst>
                         <a:ext uri="{28A0092B-C50C-407E-A947-70E740481C1C}">
                           <a14:useLocalDpi xmlns:a14="http://schemas.microsoft.com/office/drawing/2010/main" val="0"/>
@@ -4154,14 +5100,12 @@
       <w:r>
         <w:t xml:space="preserve">Рис. </w:t>
       </w:r>
-      <w:fldSimple w:instr=" SEQ Рис. \* ARABIC ">
-        <w:r>
-          <w:rPr>
-            <w:noProof/>
-          </w:rPr>
-          <w:t>5</w:t>
-        </w:r>
-      </w:fldSimple>
+      <w:r>
+        <w:rPr>
+          <w:lang w:val="en-US"/>
+        </w:rPr>
+        <w:t>3</w:t>
+      </w:r>
       <w:r>
         <w:rPr>
           <w:lang w:val="en-US"/>
@@ -4212,7 +5156,7 @@
                     </pic:cNvPicPr>
                   </pic:nvPicPr>
                   <pic:blipFill>
-                    <a:blip r:embed="rId13">
+                    <a:blip r:embed="rId25">
                       <a:extLst>
                         <a:ext uri="{28A0092B-C50C-407E-A947-70E740481C1C}">
                           <a14:useLocalDpi xmlns:a14="http://schemas.microsoft.com/office/drawing/2010/main" val="0"/>
@@ -4256,14 +5200,12 @@
       <w:r>
         <w:t xml:space="preserve">Рис. </w:t>
       </w:r>
-      <w:fldSimple w:instr=" SEQ Рис. \* ARABIC ">
-        <w:r>
-          <w:rPr>
-            <w:noProof/>
-          </w:rPr>
-          <w:t>6</w:t>
-        </w:r>
-      </w:fldSimple>
+      <w:r>
+        <w:rPr>
+          <w:lang w:val="en-US"/>
+        </w:rPr>
+        <w:t>4</w:t>
+      </w:r>
       <w:r>
         <w:t xml:space="preserve">. </w:t>
       </w:r>
@@ -4347,7 +5289,21 @@
           <w:sz w:val="28"/>
           <w:szCs w:val="28"/>
         </w:rPr>
-        <w:t xml:space="preserve"> примерно за 140</w:t>
+        <w:t xml:space="preserve"> примерно за 1</w:t>
+      </w:r>
+      <w:r>
+        <w:rPr>
+          <w:sz w:val="28"/>
+          <w:szCs w:val="28"/>
+        </w:rPr>
+        <w:t>3</w:t>
+      </w:r>
+      <w:r>
+        <w:rPr>
+          <w:sz w:val="28"/>
+          <w:szCs w:val="28"/>
+        </w:rPr>
+        <w:t>0</w:t>
       </w:r>
       <w:r>
         <w:rPr>
@@ -4372,6 +5328,7 @@
         <w:rPr>
           <w:sz w:val="28"/>
           <w:szCs w:val="28"/>
+          <w:lang w:val="en-US"/>
         </w:rPr>
       </w:pPr>
     </w:p>
@@ -4484,16 +5441,7 @@
             <w:szCs w:val="28"/>
             <w:lang w:val="en-US"/>
           </w:rPr>
-          <m:t>K</m:t>
-        </m:r>
-        <m:r>
-          <w:rPr>
-            <w:rFonts w:ascii="Cambria Math" w:hAnsi="Cambria Math"/>
-            <w:sz w:val="28"/>
-            <w:szCs w:val="28"/>
-            <w:lang w:val="en-US"/>
-          </w:rPr>
-          <m:t>=</m:t>
+          <m:t>K=</m:t>
         </m:r>
         <m:d>
           <m:dPr>
@@ -4553,16 +5501,7 @@
             <w:szCs w:val="28"/>
             <w:lang w:val="en-US"/>
           </w:rPr>
-          <m:t>K</m:t>
-        </m:r>
-        <m:r>
-          <w:rPr>
-            <w:rFonts w:ascii="Cambria Math" w:hAnsi="Cambria Math"/>
-            <w:sz w:val="28"/>
-            <w:szCs w:val="28"/>
-            <w:lang w:val="en-US"/>
-          </w:rPr>
-          <m:t>=</m:t>
+          <m:t>K=</m:t>
         </m:r>
         <m:d>
           <m:dPr>
@@ -4584,34 +5523,7 @@
                 <w:szCs w:val="28"/>
                 <w:lang w:val="en-US"/>
               </w:rPr>
-              <m:t>0</m:t>
-            </m:r>
-            <m:r>
-              <w:rPr>
-                <w:rFonts w:ascii="Cambria Math" w:hAnsi="Cambria Math"/>
-                <w:sz w:val="28"/>
-                <w:szCs w:val="28"/>
-                <w:lang w:val="en-US"/>
-              </w:rPr>
-              <m:t xml:space="preserve">, </m:t>
-            </m:r>
-            <m:r>
-              <w:rPr>
-                <w:rFonts w:ascii="Cambria Math" w:hAnsi="Cambria Math"/>
-                <w:sz w:val="28"/>
-                <w:szCs w:val="28"/>
-                <w:lang w:val="en-US"/>
-              </w:rPr>
-              <m:t>k</m:t>
-            </m:r>
-            <m:r>
-              <w:rPr>
-                <w:rFonts w:ascii="Cambria Math" w:hAnsi="Cambria Math"/>
-                <w:sz w:val="28"/>
-                <w:szCs w:val="28"/>
-                <w:lang w:val="en-US"/>
-              </w:rPr>
-              <m:t>, 0</m:t>
+              <m:t>0, k, 0</m:t>
             </m:r>
           </m:e>
         </m:d>
@@ -4649,16 +5561,7 @@
             <w:szCs w:val="28"/>
             <w:lang w:val="en-US"/>
           </w:rPr>
-          <m:t>K</m:t>
-        </m:r>
-        <m:r>
-          <w:rPr>
-            <w:rFonts w:ascii="Cambria Math" w:hAnsi="Cambria Math"/>
-            <w:sz w:val="28"/>
-            <w:szCs w:val="28"/>
-            <w:lang w:val="en-US"/>
-          </w:rPr>
-          <m:t>=</m:t>
+          <m:t>K=</m:t>
         </m:r>
         <m:d>
           <m:dPr>
@@ -4680,25 +5583,7 @@
                 <w:szCs w:val="28"/>
                 <w:lang w:val="en-US"/>
               </w:rPr>
-              <m:t>0</m:t>
-            </m:r>
-            <m:r>
-              <w:rPr>
-                <w:rFonts w:ascii="Cambria Math" w:hAnsi="Cambria Math"/>
-                <w:sz w:val="28"/>
-                <w:szCs w:val="28"/>
-                <w:lang w:val="en-US"/>
-              </w:rPr>
-              <m:t xml:space="preserve">, 0, </m:t>
-            </m:r>
-            <m:r>
-              <w:rPr>
-                <w:rFonts w:ascii="Cambria Math" w:hAnsi="Cambria Math"/>
-                <w:sz w:val="28"/>
-                <w:szCs w:val="28"/>
-                <w:lang w:val="en-US"/>
-              </w:rPr>
-              <m:t>k</m:t>
+              <m:t>0, 0, k</m:t>
             </m:r>
           </m:e>
         </m:d>
@@ -5016,18 +5901,7 @@
                 <w:sz w:val="28"/>
                 <w:szCs w:val="28"/>
               </w:rPr>
-              <m:t>-</m:t>
-            </m:r>
-            <m:r>
-              <m:rPr>
-                <m:sty m:val="p"/>
-              </m:rPr>
-              <w:rPr>
-                <w:rFonts w:ascii="Cambria Math" w:hAnsi="Cambria Math"/>
-                <w:sz w:val="28"/>
-                <w:szCs w:val="28"/>
-              </w:rPr>
-              <m:t>1</m:t>
+              <m:t>-1</m:t>
             </m:r>
           </m:sup>
         </m:sSup>
@@ -5107,7 +5981,7 @@
                     </pic:cNvPicPr>
                   </pic:nvPicPr>
                   <pic:blipFill>
-                    <a:blip r:embed="rId14">
+                    <a:blip r:embed="rId26">
                       <a:extLst>
                         <a:ext uri="{28A0092B-C50C-407E-A947-70E740481C1C}">
                           <a14:useLocalDpi xmlns:a14="http://schemas.microsoft.com/office/drawing/2010/main" val="0"/>
@@ -5147,28 +6021,29 @@
       <w:r>
         <w:t xml:space="preserve">Рис. </w:t>
       </w:r>
-      <w:fldSimple w:instr=" SEQ Рис. \* ARABIC ">
-        <w:r>
-          <w:rPr>
-            <w:noProof/>
-          </w:rPr>
-          <w:t>7</w:t>
-        </w:r>
-      </w:fldSimple>
+      <w:r>
+        <w:fldChar w:fldCharType="begin"/>
+      </w:r>
+      <w:r>
+        <w:instrText xml:space="preserve"> SEQ Рис. \* ARABIC </w:instrText>
+      </w:r>
+      <w:r>
+        <w:fldChar w:fldCharType="separate"/>
+      </w:r>
+      <w:r>
+        <w:rPr>
+          <w:noProof/>
+        </w:rPr>
+        <w:t>5</w:t>
+      </w:r>
+      <w:r>
+        <w:fldChar w:fldCharType="end"/>
+      </w:r>
       <w:r>
         <w:t>.</w:t>
       </w:r>
       <w:r>
-        <w:t xml:space="preserve"> З</w:t>
-      </w:r>
-      <w:r>
-        <w:t>ависимост</w:t>
-      </w:r>
-      <w:r>
-        <w:t>ь</w:t>
-      </w:r>
-      <w:r>
-        <w:t xml:space="preserve"> времени</w:t>
+        <w:t xml:space="preserve"> Зависимость времени</w:t>
       </w:r>
       <w:r>
         <w:t xml:space="preserve"> синхронизации от параметра синхронизации</w:t>
@@ -5218,7 +6093,7 @@
                     </pic:cNvPicPr>
                   </pic:nvPicPr>
                   <pic:blipFill>
-                    <a:blip r:embed="rId15">
+                    <a:blip r:embed="rId27">
                       <a:extLst>
                         <a:ext uri="{28A0092B-C50C-407E-A947-70E740481C1C}">
                           <a14:useLocalDpi xmlns:a14="http://schemas.microsoft.com/office/drawing/2010/main" val="0"/>
@@ -5262,14 +6137,24 @@
       <w:r>
         <w:t xml:space="preserve">Рис. </w:t>
       </w:r>
-      <w:fldSimple w:instr=" SEQ Рис. \* ARABIC ">
-        <w:r>
-          <w:rPr>
-            <w:noProof/>
-          </w:rPr>
-          <w:t>8</w:t>
-        </w:r>
-      </w:fldSimple>
+      <w:r>
+        <w:fldChar w:fldCharType="begin"/>
+      </w:r>
+      <w:r>
+        <w:instrText xml:space="preserve"> SEQ Рис. \* ARABIC </w:instrText>
+      </w:r>
+      <w:r>
+        <w:fldChar w:fldCharType="separate"/>
+      </w:r>
+      <w:r>
+        <w:rPr>
+          <w:noProof/>
+        </w:rPr>
+        <w:t>6</w:t>
+      </w:r>
+      <w:r>
+        <w:fldChar w:fldCharType="end"/>
+      </w:r>
       <w:r>
         <w:t>.</w:t>
       </w:r>
@@ -5540,31 +6425,7 @@
                 <w:sz w:val="28"/>
                 <w:szCs w:val="28"/>
               </w:rPr>
-              <m:t>1.7</m:t>
-            </m:r>
-            <m:r>
-              <w:rPr>
-                <w:rFonts w:ascii="Cambria Math" w:hAnsi="Cambria Math"/>
-                <w:sz w:val="28"/>
-                <w:szCs w:val="28"/>
-              </w:rPr>
-              <m:t>,</m:t>
-            </m:r>
-            <m:r>
-              <w:rPr>
-                <w:rFonts w:ascii="Cambria Math" w:hAnsi="Cambria Math"/>
-                <w:sz w:val="28"/>
-                <w:szCs w:val="28"/>
-              </w:rPr>
-              <m:t xml:space="preserve"> 0, </m:t>
-            </m:r>
-            <m:r>
-              <w:rPr>
-                <w:rFonts w:ascii="Cambria Math" w:hAnsi="Cambria Math"/>
-                <w:sz w:val="28"/>
-                <w:szCs w:val="28"/>
-              </w:rPr>
-              <m:t>0</m:t>
+              <m:t>1.7, 0, 0</m:t>
             </m:r>
           </m:e>
         </m:d>
@@ -5650,47 +6511,7 @@
                 <w:sz w:val="28"/>
                 <w:szCs w:val="28"/>
               </w:rPr>
-              <m:t>0</m:t>
-            </m:r>
-            <m:r>
-              <w:rPr>
-                <w:rFonts w:ascii="Cambria Math" w:hAnsi="Cambria Math"/>
-                <w:sz w:val="28"/>
-                <w:szCs w:val="28"/>
-              </w:rPr>
-              <m:t>,</m:t>
-            </m:r>
-            <m:r>
-              <w:rPr>
-                <w:rFonts w:ascii="Cambria Math" w:hAnsi="Cambria Math"/>
-                <w:sz w:val="28"/>
-                <w:szCs w:val="28"/>
-              </w:rPr>
-              <m:t xml:space="preserve"> </m:t>
-            </m:r>
-            <m:r>
-              <w:rPr>
-                <w:rFonts w:ascii="Cambria Math" w:hAnsi="Cambria Math"/>
-                <w:sz w:val="28"/>
-                <w:szCs w:val="28"/>
-              </w:rPr>
-              <m:t>2</m:t>
-            </m:r>
-            <m:r>
-              <w:rPr>
-                <w:rFonts w:ascii="Cambria Math" w:hAnsi="Cambria Math"/>
-                <w:sz w:val="28"/>
-                <w:szCs w:val="28"/>
-              </w:rPr>
-              <m:t xml:space="preserve">, </m:t>
-            </m:r>
-            <m:r>
-              <w:rPr>
-                <w:rFonts w:ascii="Cambria Math" w:hAnsi="Cambria Math"/>
-                <w:sz w:val="28"/>
-                <w:szCs w:val="28"/>
-              </w:rPr>
-              <m:t>0</m:t>
+              <m:t>0, 2, 0</m:t>
             </m:r>
           </m:e>
         </m:d>
@@ -5978,23 +6799,7 @@
                   <w:sz w:val="28"/>
                   <w:szCs w:val="28"/>
                 </w:rPr>
-                <m:t xml:space="preserve">0, </m:t>
-              </m:r>
-              <m:r>
-                <w:rPr>
-                  <w:rFonts w:ascii="Cambria Math" w:hAnsi="Cambria Math"/>
-                  <w:sz w:val="28"/>
-                  <w:szCs w:val="28"/>
-                </w:rPr>
-                <m:t>2.08</m:t>
-              </m:r>
-              <m:r>
-                <w:rPr>
-                  <w:rFonts w:ascii="Cambria Math" w:hAnsi="Cambria Math"/>
-                  <w:sz w:val="28"/>
-                  <w:szCs w:val="28"/>
-                </w:rPr>
-                <m:t xml:space="preserve">, </m:t>
+                <m:t xml:space="preserve">0, 2.08, </m:t>
               </m:r>
               <m:r>
                 <w:rPr>
@@ -6041,7 +6846,7 @@
                     </pic:cNvPicPr>
                   </pic:nvPicPr>
                   <pic:blipFill>
-                    <a:blip r:embed="rId16">
+                    <a:blip r:embed="rId28">
                       <a:extLst>
                         <a:ext uri="{28A0092B-C50C-407E-A947-70E740481C1C}">
                           <a14:useLocalDpi xmlns:a14="http://schemas.microsoft.com/office/drawing/2010/main" val="0"/>
@@ -6085,14 +6890,24 @@
       <w:r>
         <w:t xml:space="preserve">Рис. </w:t>
       </w:r>
-      <w:fldSimple w:instr=" SEQ Рис. \* ARABIC ">
-        <w:r>
-          <w:rPr>
-            <w:noProof/>
-          </w:rPr>
-          <w:t>9</w:t>
-        </w:r>
-      </w:fldSimple>
+      <w:r>
+        <w:fldChar w:fldCharType="begin"/>
+      </w:r>
+      <w:r>
+        <w:instrText xml:space="preserve"> SEQ Рис. \* ARABIC </w:instrText>
+      </w:r>
+      <w:r>
+        <w:fldChar w:fldCharType="separate"/>
+      </w:r>
+      <w:r>
+        <w:rPr>
+          <w:noProof/>
+        </w:rPr>
+        <w:t>7</w:t>
+      </w:r>
+      <w:r>
+        <w:fldChar w:fldCharType="end"/>
+      </w:r>
       <w:r>
         <w:t xml:space="preserve">. </w:t>
       </w:r>
@@ -6154,7 +6969,7 @@
                     </pic:cNvPicPr>
                   </pic:nvPicPr>
                   <pic:blipFill>
-                    <a:blip r:embed="rId17">
+                    <a:blip r:embed="rId29">
                       <a:extLst>
                         <a:ext uri="{28A0092B-C50C-407E-A947-70E740481C1C}">
                           <a14:useLocalDpi xmlns:a14="http://schemas.microsoft.com/office/drawing/2010/main" val="0"/>
@@ -6198,14 +7013,24 @@
       <w:r>
         <w:t xml:space="preserve">Рис. </w:t>
       </w:r>
-      <w:fldSimple w:instr=" SEQ Рис. \* ARABIC ">
-        <w:r>
-          <w:rPr>
-            <w:noProof/>
-          </w:rPr>
-          <w:t>10</w:t>
-        </w:r>
-      </w:fldSimple>
+      <w:r>
+        <w:fldChar w:fldCharType="begin"/>
+      </w:r>
+      <w:r>
+        <w:instrText xml:space="preserve"> SEQ Рис. \* ARABIC </w:instrText>
+      </w:r>
+      <w:r>
+        <w:fldChar w:fldCharType="separate"/>
+      </w:r>
+      <w:r>
+        <w:rPr>
+          <w:noProof/>
+        </w:rPr>
+        <w:t>8</w:t>
+      </w:r>
+      <w:r>
+        <w:fldChar w:fldCharType="end"/>
+      </w:r>
       <w:r>
         <w:t xml:space="preserve">. </w:t>
       </w:r>
@@ -6247,7 +7072,6 @@
         <w:rPr>
           <w:sz w:val="28"/>
           <w:szCs w:val="28"/>
-          <w:lang w:val="en-US"/>
         </w:rPr>
       </w:pPr>
       <w:r>
@@ -6417,52 +7241,7 @@
           <w:sz w:val="28"/>
           <w:szCs w:val="28"/>
         </w:rPr>
-        <w:t>симметричн</w:t>
-      </w:r>
-      <w:r>
-        <w:rPr>
-          <w:b/>
-          <w:caps/>
-          <w:sz w:val="28"/>
-          <w:szCs w:val="28"/>
-        </w:rPr>
-        <w:t>ая</w:t>
-      </w:r>
-      <w:r>
-        <w:rPr>
-          <w:b/>
-          <w:caps/>
-          <w:sz w:val="28"/>
-          <w:szCs w:val="28"/>
-        </w:rPr>
-        <w:t xml:space="preserve"> (прямо-возвратн</w:t>
-      </w:r>
-      <w:r>
-        <w:rPr>
-          <w:b/>
-          <w:caps/>
-          <w:sz w:val="28"/>
-          <w:szCs w:val="28"/>
-        </w:rPr>
-        <w:t>ая</w:t>
-      </w:r>
-      <w:r>
-        <w:rPr>
-          <w:b/>
-          <w:caps/>
-          <w:sz w:val="28"/>
-          <w:szCs w:val="28"/>
-        </w:rPr>
-        <w:t>) синхронизаци</w:t>
-      </w:r>
-      <w:r>
-        <w:rPr>
-          <w:b/>
-          <w:caps/>
-          <w:sz w:val="28"/>
-          <w:szCs w:val="28"/>
-        </w:rPr>
-        <w:t>я</w:t>
+        <w:t>симметричная (прямо-возвратная) синхронизация</w:t>
       </w:r>
     </w:p>
     <w:p>
@@ -6475,6 +7254,14 @@
           <w:szCs w:val="28"/>
         </w:rPr>
       </w:pPr>
+      <w:r>
+        <w:rPr>
+          <w:bCs/>
+          <w:sz w:val="28"/>
+          <w:szCs w:val="28"/>
+        </w:rPr>
+        <w:tab/>
+      </w:r>
     </w:p>
     <w:p>
       <w:pPr>
@@ -6511,31 +7298,46 @@
         <w:rPr>
           <w:b/>
           <w:bCs/>
-          <w:color w:val="FF0000"/>
-          <w:sz w:val="28"/>
-          <w:szCs w:val="28"/>
-        </w:rPr>
-        <w:t xml:space="preserve">Первый подраздел </w:t>
+          <w:sz w:val="28"/>
+          <w:szCs w:val="28"/>
+        </w:rPr>
+        <w:t xml:space="preserve">Метод </w:t>
       </w:r>
       <w:r>
         <w:rPr>
           <w:b/>
           <w:bCs/>
-          <w:color w:val="FF0000"/>
-          <w:sz w:val="28"/>
-          <w:szCs w:val="28"/>
-        </w:rPr>
-        <w:t>третьего</w:t>
-      </w:r>
+          <w:sz w:val="28"/>
+          <w:szCs w:val="28"/>
+          <w:lang w:val="en-US"/>
+        </w:rPr>
+        <w:t>CD</w:t>
+      </w:r>
+    </w:p>
+    <w:p>
+      <w:pPr>
+        <w:spacing w:line="360" w:lineRule="auto"/>
+        <w:jc w:val="both"/>
+        <w:rPr>
+          <w:sz w:val="28"/>
+          <w:szCs w:val="28"/>
+        </w:rPr>
+      </w:pPr>
       <w:r>
         <w:rPr>
           <w:b/>
           <w:bCs/>
-          <w:color w:val="FF0000"/>
-          <w:sz w:val="28"/>
-          <w:szCs w:val="28"/>
-        </w:rPr>
-        <w:t xml:space="preserve"> раздела</w:t>
+          <w:sz w:val="28"/>
+          <w:szCs w:val="28"/>
+        </w:rPr>
+        <w:tab/>
+      </w:r>
+      <w:r>
+        <w:rPr>
+          <w:sz w:val="28"/>
+          <w:szCs w:val="28"/>
+        </w:rPr>
+        <w:t>Начальные условия:</w:t>
       </w:r>
     </w:p>
     <w:p>
@@ -6544,12 +7346,865 @@
         <w:ind w:firstLine="709"/>
         <w:jc w:val="both"/>
         <w:rPr>
+          <w:sz w:val="28"/>
+          <w:szCs w:val="28"/>
+        </w:rPr>
+      </w:pPr>
+      <w:r>
+        <w:rPr>
+          <w:sz w:val="28"/>
+          <w:szCs w:val="28"/>
+          <w:lang w:val="en-US"/>
+        </w:rPr>
+        <w:t>M</w:t>
+      </w:r>
+      <w:proofErr w:type="spellStart"/>
+      <w:r>
+        <w:rPr>
+          <w:sz w:val="28"/>
+          <w:szCs w:val="28"/>
+        </w:rPr>
+        <w:t>aster</w:t>
+      </w:r>
+      <w:proofErr w:type="spellEnd"/>
+      <w:r>
+        <w:rPr>
+          <w:sz w:val="28"/>
+          <w:szCs w:val="28"/>
+        </w:rPr>
+        <w:t xml:space="preserve"> – (</w:t>
+      </w:r>
+      <w:r>
+        <w:rPr>
+          <w:sz w:val="28"/>
+          <w:szCs w:val="28"/>
+        </w:rPr>
+        <w:t>0</w:t>
+      </w:r>
+      <w:r>
+        <w:rPr>
+          <w:sz w:val="28"/>
+          <w:szCs w:val="28"/>
+        </w:rPr>
+        <w:t xml:space="preserve">, </w:t>
+      </w:r>
+      <w:r>
+        <w:rPr>
+          <w:sz w:val="28"/>
+          <w:szCs w:val="28"/>
+        </w:rPr>
+        <w:t>0</w:t>
+      </w:r>
+      <w:r>
+        <w:rPr>
+          <w:sz w:val="28"/>
+          <w:szCs w:val="28"/>
+        </w:rPr>
+        <w:t xml:space="preserve">, </w:t>
+      </w:r>
+      <w:r>
+        <w:rPr>
+          <w:sz w:val="28"/>
+          <w:szCs w:val="28"/>
+        </w:rPr>
+        <w:t>0</w:t>
+      </w:r>
+      <w:r>
+        <w:rPr>
+          <w:sz w:val="28"/>
+          <w:szCs w:val="28"/>
+        </w:rPr>
+        <w:t>)</w:t>
+      </w:r>
+    </w:p>
+    <w:p>
+      <w:pPr>
+        <w:spacing w:line="360" w:lineRule="auto"/>
+        <w:ind w:firstLine="709"/>
+        <w:jc w:val="both"/>
+        <w:rPr>
+          <w:sz w:val="28"/>
+          <w:szCs w:val="28"/>
+        </w:rPr>
+      </w:pPr>
+      <w:r>
+        <w:rPr>
+          <w:sz w:val="28"/>
+          <w:szCs w:val="28"/>
+          <w:lang w:val="en-US"/>
+        </w:rPr>
+        <w:t>S</w:t>
+      </w:r>
+      <w:proofErr w:type="spellStart"/>
+      <w:r>
+        <w:rPr>
+          <w:sz w:val="28"/>
+          <w:szCs w:val="28"/>
+        </w:rPr>
+        <w:t>lave</w:t>
+      </w:r>
+      <w:proofErr w:type="spellEnd"/>
+      <w:r>
+        <w:rPr>
+          <w:sz w:val="28"/>
+          <w:szCs w:val="28"/>
+        </w:rPr>
+        <w:t xml:space="preserve"> – (</w:t>
+      </w:r>
+      <w:r>
+        <w:rPr>
+          <w:sz w:val="28"/>
+          <w:szCs w:val="28"/>
+          <w:lang w:val="en-US"/>
+        </w:rPr>
+        <w:t>3</w:t>
+      </w:r>
+      <w:r>
+        <w:rPr>
+          <w:sz w:val="28"/>
+          <w:szCs w:val="28"/>
+        </w:rPr>
+        <w:t xml:space="preserve">, </w:t>
+      </w:r>
+      <w:r>
+        <w:rPr>
+          <w:sz w:val="28"/>
+          <w:szCs w:val="28"/>
+          <w:lang w:val="en-US"/>
+        </w:rPr>
+        <w:t>-3</w:t>
+      </w:r>
+      <w:r>
+        <w:rPr>
+          <w:sz w:val="28"/>
+          <w:szCs w:val="28"/>
+        </w:rPr>
+        <w:t xml:space="preserve">, </w:t>
+      </w:r>
+      <w:r>
+        <w:rPr>
+          <w:sz w:val="28"/>
+          <w:szCs w:val="28"/>
+          <w:lang w:val="en-US"/>
+        </w:rPr>
+        <w:t>0</w:t>
+      </w:r>
+      <w:r>
+        <w:rPr>
+          <w:sz w:val="28"/>
+          <w:szCs w:val="28"/>
+        </w:rPr>
+        <w:t>)</w:t>
+      </w:r>
+    </w:p>
+    <w:p>
+      <w:pPr>
+        <w:spacing w:line="360" w:lineRule="auto"/>
+        <w:ind w:firstLine="709"/>
+        <w:jc w:val="both"/>
+        <w:rPr>
+          <w:sz w:val="28"/>
+          <w:szCs w:val="28"/>
+        </w:rPr>
+      </w:pPr>
+      <w:r>
+        <w:rPr>
+          <w:sz w:val="28"/>
+          <w:szCs w:val="28"/>
+        </w:rPr>
+        <w:t xml:space="preserve">Шаг – </w:t>
+      </w:r>
+      <m:oMath>
+        <m:sSup>
+          <m:sSupPr>
+            <m:ctrlPr>
+              <w:rPr>
+                <w:rFonts w:ascii="Cambria Math" w:hAnsi="Cambria Math"/>
+                <w:sz w:val="28"/>
+                <w:szCs w:val="28"/>
+              </w:rPr>
+            </m:ctrlPr>
+          </m:sSupPr>
+          <m:e>
+            <m:r>
+              <m:rPr>
+                <m:sty m:val="p"/>
+              </m:rPr>
+              <w:rPr>
+                <w:rFonts w:ascii="Cambria Math" w:hAnsi="Cambria Math"/>
+                <w:sz w:val="28"/>
+                <w:szCs w:val="28"/>
+              </w:rPr>
+              <m:t>10</m:t>
+            </m:r>
+          </m:e>
+          <m:sup>
+            <m:r>
+              <m:rPr>
+                <m:sty m:val="p"/>
+              </m:rPr>
+              <w:rPr>
+                <w:rFonts w:ascii="Cambria Math" w:hAnsi="Cambria Math"/>
+                <w:sz w:val="28"/>
+                <w:szCs w:val="28"/>
+              </w:rPr>
+              <m:t>-2</m:t>
+            </m:r>
+          </m:sup>
+        </m:sSup>
+      </m:oMath>
+    </w:p>
+    <w:p>
+      <w:pPr>
+        <w:spacing w:line="360" w:lineRule="auto"/>
+        <w:ind w:firstLine="709"/>
+        <w:jc w:val="both"/>
+        <w:rPr>
+          <w:sz w:val="28"/>
+          <w:szCs w:val="28"/>
+        </w:rPr>
+      </w:pPr>
+      <w:r>
+        <w:rPr>
+          <w:sz w:val="28"/>
+          <w:szCs w:val="28"/>
+        </w:rPr>
+        <w:t xml:space="preserve">Вектор коэффициентов </w:t>
+      </w:r>
+      <w:proofErr w:type="spellStart"/>
+      <w:r>
+        <w:rPr>
+          <w:sz w:val="28"/>
+          <w:szCs w:val="28"/>
+          <w:lang w:val="en-US"/>
+        </w:rPr>
+        <w:t>K</w:t>
+      </w:r>
+      <w:r>
+        <w:rPr>
+          <w:sz w:val="28"/>
+          <w:szCs w:val="28"/>
+          <w:lang w:val="en-US"/>
+        </w:rPr>
+        <w:t>forward</w:t>
+      </w:r>
+      <w:proofErr w:type="spellEnd"/>
+      <w:r>
+        <w:rPr>
+          <w:sz w:val="28"/>
+          <w:szCs w:val="28"/>
+        </w:rPr>
+        <w:t xml:space="preserve"> – (0, </w:t>
+      </w:r>
+      <w:r>
+        <w:rPr>
+          <w:sz w:val="28"/>
+          <w:szCs w:val="28"/>
+        </w:rPr>
+        <w:t>2</w:t>
+      </w:r>
+      <w:r>
+        <w:rPr>
+          <w:sz w:val="28"/>
+          <w:szCs w:val="28"/>
+        </w:rPr>
+        <w:t>, 0)</w:t>
+      </w:r>
+    </w:p>
+    <w:p>
+      <w:pPr>
+        <w:spacing w:line="360" w:lineRule="auto"/>
+        <w:ind w:firstLine="709"/>
+        <w:jc w:val="both"/>
+        <w:rPr>
+          <w:sz w:val="28"/>
+          <w:szCs w:val="28"/>
+        </w:rPr>
+      </w:pPr>
+      <w:r>
+        <w:rPr>
+          <w:sz w:val="28"/>
+          <w:szCs w:val="28"/>
+        </w:rPr>
+        <w:t xml:space="preserve">Вектор коэффициентов </w:t>
+      </w:r>
+      <w:proofErr w:type="spellStart"/>
+      <w:r>
+        <w:rPr>
+          <w:sz w:val="28"/>
+          <w:szCs w:val="28"/>
+          <w:lang w:val="en-US"/>
+        </w:rPr>
+        <w:t>K</w:t>
+      </w:r>
+      <w:r>
+        <w:rPr>
+          <w:sz w:val="28"/>
+          <w:szCs w:val="28"/>
+          <w:lang w:val="en-US"/>
+        </w:rPr>
+        <w:t>backward</w:t>
+      </w:r>
+      <w:proofErr w:type="spellEnd"/>
+      <w:r>
+        <w:rPr>
+          <w:sz w:val="28"/>
+          <w:szCs w:val="28"/>
+        </w:rPr>
+        <w:t xml:space="preserve"> – (0, </w:t>
+      </w:r>
+      <w:r>
+        <w:rPr>
+          <w:sz w:val="28"/>
+          <w:szCs w:val="28"/>
+        </w:rPr>
+        <w:t>10</w:t>
+      </w:r>
+      <w:r>
+        <w:rPr>
+          <w:sz w:val="28"/>
+          <w:szCs w:val="28"/>
+        </w:rPr>
+        <w:t>, 0)</w:t>
+      </w:r>
+    </w:p>
+    <w:p>
+      <w:pPr>
+        <w:spacing w:line="360" w:lineRule="auto"/>
+        <w:ind w:firstLine="709"/>
+        <w:jc w:val="both"/>
+        <w:rPr>
+          <w:sz w:val="28"/>
+          <w:szCs w:val="28"/>
+        </w:rPr>
+      </w:pPr>
+      <w:r>
+        <w:rPr>
+          <w:sz w:val="28"/>
+          <w:szCs w:val="28"/>
+        </w:rPr>
+        <w:t>Число итераций – 100</w:t>
+      </w:r>
+    </w:p>
+    <w:p>
+      <w:pPr>
+        <w:spacing w:line="360" w:lineRule="auto"/>
+        <w:jc w:val="both"/>
+        <w:rPr>
+          <w:sz w:val="28"/>
+          <w:szCs w:val="28"/>
+        </w:rPr>
+      </w:pPr>
+      <w:r>
+        <w:rPr>
+          <w:sz w:val="28"/>
+          <w:szCs w:val="28"/>
+        </w:rPr>
+        <w:tab/>
+        <w:t>Время моделирования – 1000 с</w:t>
+      </w:r>
+    </w:p>
+    <w:p>
+      <w:pPr>
+        <w:spacing w:line="360" w:lineRule="auto"/>
+        <w:ind w:firstLine="709"/>
+        <w:jc w:val="both"/>
+        <w:rPr>
+          <w:sz w:val="28"/>
+          <w:szCs w:val="28"/>
+        </w:rPr>
+      </w:pPr>
+      <w:r>
+        <w:rPr>
+          <w:sz w:val="28"/>
+          <w:szCs w:val="28"/>
+        </w:rPr>
+        <w:t>Размер окна синхронизации – 1 с.</w:t>
+      </w:r>
+    </w:p>
+    <w:p>
+      <w:pPr>
+        <w:keepNext/>
+        <w:spacing w:line="360" w:lineRule="auto"/>
+        <w:jc w:val="center"/>
+      </w:pPr>
+      <w:r>
+        <w:rPr>
           <w:b/>
           <w:bCs/>
-          <w:sz w:val="28"/>
-          <w:szCs w:val="28"/>
-        </w:rPr>
-      </w:pPr>
+          <w:noProof/>
+          <w:sz w:val="28"/>
+          <w:szCs w:val="28"/>
+        </w:rPr>
+        <w:drawing>
+          <wp:inline distT="0" distB="0" distL="0" distR="0" wp14:anchorId="70409EC6" wp14:editId="79AF4AE6">
+            <wp:extent cx="5171543" cy="3881120"/>
+            <wp:effectExtent l="0" t="0" r="0" b="5080"/>
+            <wp:docPr id="4" name="Рисунок 4"/>
+            <wp:cNvGraphicFramePr>
+              <a:graphicFrameLocks xmlns:a="http://schemas.openxmlformats.org/drawingml/2006/main" noChangeAspect="1"/>
+            </wp:cNvGraphicFramePr>
+            <a:graphic xmlns:a="http://schemas.openxmlformats.org/drawingml/2006/main">
+              <a:graphicData uri="http://schemas.openxmlformats.org/drawingml/2006/picture">
+                <pic:pic xmlns:pic="http://schemas.openxmlformats.org/drawingml/2006/picture">
+                  <pic:nvPicPr>
+                    <pic:cNvPr id="0" name="Picture 4"/>
+                    <pic:cNvPicPr>
+                      <a:picLocks noChangeAspect="1" noChangeArrowheads="1"/>
+                    </pic:cNvPicPr>
+                  </pic:nvPicPr>
+                  <pic:blipFill>
+                    <a:blip r:embed="rId30">
+                      <a:extLst>
+                        <a:ext uri="{28A0092B-C50C-407E-A947-70E740481C1C}">
+                          <a14:useLocalDpi xmlns:a14="http://schemas.microsoft.com/office/drawing/2010/main" val="0"/>
+                        </a:ext>
+                      </a:extLst>
+                    </a:blip>
+                    <a:srcRect/>
+                    <a:stretch>
+                      <a:fillRect/>
+                    </a:stretch>
+                  </pic:blipFill>
+                  <pic:spPr bwMode="auto">
+                    <a:xfrm>
+                      <a:off x="0" y="0"/>
+                      <a:ext cx="5183999" cy="3890468"/>
+                    </a:xfrm>
+                    <a:prstGeom prst="rect">
+                      <a:avLst/>
+                    </a:prstGeom>
+                    <a:noFill/>
+                    <a:ln>
+                      <a:noFill/>
+                    </a:ln>
+                  </pic:spPr>
+                </pic:pic>
+              </a:graphicData>
+            </a:graphic>
+          </wp:inline>
+        </w:drawing>
+      </w:r>
+    </w:p>
+    <w:p>
+      <w:pPr>
+        <w:pStyle w:val="afc"/>
+        <w:jc w:val="center"/>
+        <w:rPr>
+          <w:b/>
+          <w:bCs/>
+          <w:sz w:val="28"/>
+          <w:szCs w:val="28"/>
+        </w:rPr>
+      </w:pPr>
+      <w:r>
+        <w:t xml:space="preserve">Рис. </w:t>
+      </w:r>
+      <w:r>
+        <w:fldChar w:fldCharType="begin"/>
+      </w:r>
+      <w:r>
+        <w:instrText xml:space="preserve"> SEQ Рис. \* ARABIC </w:instrText>
+      </w:r>
+      <w:r>
+        <w:fldChar w:fldCharType="separate"/>
+      </w:r>
+      <w:r>
+        <w:rPr>
+          <w:noProof/>
+        </w:rPr>
+        <w:t>9</w:t>
+      </w:r>
+      <w:r>
+        <w:fldChar w:fldCharType="end"/>
+      </w:r>
+      <w:r>
+        <w:t>. Фазовое пространство и</w:t>
+      </w:r>
+      <w:r>
+        <w:t xml:space="preserve"> изменение</w:t>
+      </w:r>
+      <w:r>
+        <w:t xml:space="preserve"> ошибк</w:t>
+      </w:r>
+      <w:r>
+        <w:t>и</w:t>
+      </w:r>
+      <w:r>
+        <w:t xml:space="preserve"> (</w:t>
+      </w:r>
+      <w:r>
+        <w:t>показан</w:t>
+      </w:r>
+      <w:r>
+        <w:t>о</w:t>
+      </w:r>
+      <w:r>
+        <w:t xml:space="preserve"> </w:t>
+      </w:r>
+      <w:r>
+        <w:t>цветом)</w:t>
+      </w:r>
+    </w:p>
+    <w:p>
+      <w:pPr>
+        <w:spacing w:line="360" w:lineRule="auto"/>
+        <w:jc w:val="both"/>
+        <w:rPr>
+          <w:b/>
+          <w:bCs/>
+          <w:sz w:val="28"/>
+          <w:szCs w:val="28"/>
+          <w:lang w:val="en-US"/>
+        </w:rPr>
+      </w:pPr>
+    </w:p>
+    <w:p>
+      <w:pPr>
+        <w:keepNext/>
+        <w:spacing w:line="360" w:lineRule="auto"/>
+        <w:jc w:val="center"/>
+      </w:pPr>
+      <w:r>
+        <w:rPr>
+          <w:b/>
+          <w:bCs/>
+          <w:noProof/>
+          <w:sz w:val="28"/>
+          <w:szCs w:val="28"/>
+          <w:lang w:val="en-US"/>
+        </w:rPr>
+        <w:lastRenderedPageBreak/>
+        <w:drawing>
+          <wp:inline distT="0" distB="0" distL="0" distR="0" wp14:anchorId="0A92BD46" wp14:editId="35C89654">
+            <wp:extent cx="4480560" cy="3362554"/>
+            <wp:effectExtent l="0" t="0" r="0" b="9525"/>
+            <wp:docPr id="9" name="Рисунок 9"/>
+            <wp:cNvGraphicFramePr>
+              <a:graphicFrameLocks xmlns:a="http://schemas.openxmlformats.org/drawingml/2006/main" noChangeAspect="1"/>
+            </wp:cNvGraphicFramePr>
+            <a:graphic xmlns:a="http://schemas.openxmlformats.org/drawingml/2006/main">
+              <a:graphicData uri="http://schemas.openxmlformats.org/drawingml/2006/picture">
+                <pic:pic xmlns:pic="http://schemas.openxmlformats.org/drawingml/2006/picture">
+                  <pic:nvPicPr>
+                    <pic:cNvPr id="0" name="Picture 7"/>
+                    <pic:cNvPicPr>
+                      <a:picLocks noChangeAspect="1" noChangeArrowheads="1"/>
+                    </pic:cNvPicPr>
+                  </pic:nvPicPr>
+                  <pic:blipFill>
+                    <a:blip r:embed="rId31">
+                      <a:extLst>
+                        <a:ext uri="{28A0092B-C50C-407E-A947-70E740481C1C}">
+                          <a14:useLocalDpi xmlns:a14="http://schemas.microsoft.com/office/drawing/2010/main" val="0"/>
+                        </a:ext>
+                      </a:extLst>
+                    </a:blip>
+                    <a:srcRect/>
+                    <a:stretch>
+                      <a:fillRect/>
+                    </a:stretch>
+                  </pic:blipFill>
+                  <pic:spPr bwMode="auto">
+                    <a:xfrm>
+                      <a:off x="0" y="0"/>
+                      <a:ext cx="4493539" cy="3372295"/>
+                    </a:xfrm>
+                    <a:prstGeom prst="rect">
+                      <a:avLst/>
+                    </a:prstGeom>
+                    <a:noFill/>
+                    <a:ln>
+                      <a:noFill/>
+                    </a:ln>
+                  </pic:spPr>
+                </pic:pic>
+              </a:graphicData>
+            </a:graphic>
+          </wp:inline>
+        </w:drawing>
+      </w:r>
+    </w:p>
+    <w:p>
+      <w:pPr>
+        <w:pStyle w:val="afc"/>
+        <w:jc w:val="center"/>
+        <w:rPr>
+          <w:b/>
+          <w:bCs/>
+          <w:sz w:val="28"/>
+          <w:szCs w:val="28"/>
+        </w:rPr>
+      </w:pPr>
+      <w:r>
+        <w:t xml:space="preserve">Рис. </w:t>
+      </w:r>
+      <w:r>
+        <w:fldChar w:fldCharType="begin"/>
+      </w:r>
+      <w:r>
+        <w:instrText xml:space="preserve"> SEQ Рис. \* ARABIC </w:instrText>
+      </w:r>
+      <w:r>
+        <w:fldChar w:fldCharType="separate"/>
+      </w:r>
+      <w:r>
+        <w:rPr>
+          <w:noProof/>
+        </w:rPr>
+        <w:t>10</w:t>
+      </w:r>
+      <w:r>
+        <w:fldChar w:fldCharType="end"/>
+      </w:r>
+      <w:r>
+        <w:t>.</w:t>
+      </w:r>
+      <w:r>
+        <w:t xml:space="preserve"> </w:t>
+      </w:r>
+      <w:r>
+        <w:t>Ошибка синхронизации</w:t>
+      </w:r>
+    </w:p>
+    <w:p>
+      <w:pPr>
+        <w:spacing w:line="360" w:lineRule="auto"/>
+        <w:jc w:val="both"/>
+        <w:rPr>
+          <w:b/>
+          <w:bCs/>
+          <w:sz w:val="28"/>
+          <w:szCs w:val="28"/>
+        </w:rPr>
+      </w:pPr>
+      <w:r>
+        <w:rPr>
+          <w:b/>
+          <w:bCs/>
+          <w:sz w:val="28"/>
+          <w:szCs w:val="28"/>
+        </w:rPr>
+        <w:tab/>
+      </w:r>
+    </w:p>
+    <w:p>
+      <w:pPr>
+        <w:spacing w:line="360" w:lineRule="auto"/>
+        <w:ind w:firstLine="567"/>
+        <w:jc w:val="both"/>
+        <w:rPr>
+          <w:sz w:val="28"/>
+          <w:szCs w:val="28"/>
+        </w:rPr>
+      </w:pPr>
+      <w:r>
+        <w:rPr>
+          <w:sz w:val="28"/>
+          <w:szCs w:val="28"/>
+        </w:rPr>
+        <w:t>На графике можно наблюдать</w:t>
+      </w:r>
+      <w:r>
+        <w:rPr>
+          <w:sz w:val="28"/>
+          <w:szCs w:val="28"/>
+        </w:rPr>
+        <w:t xml:space="preserve"> резк</w:t>
+      </w:r>
+      <w:r>
+        <w:rPr>
+          <w:sz w:val="28"/>
+          <w:szCs w:val="28"/>
+        </w:rPr>
+        <w:t>ие</w:t>
+      </w:r>
+      <w:r>
+        <w:rPr>
+          <w:sz w:val="28"/>
+          <w:szCs w:val="28"/>
+        </w:rPr>
+        <w:t xml:space="preserve"> </w:t>
+      </w:r>
+      <w:r>
+        <w:rPr>
+          <w:sz w:val="28"/>
+          <w:szCs w:val="28"/>
+        </w:rPr>
+        <w:t>скачки</w:t>
+      </w:r>
+      <w:r>
+        <w:rPr>
+          <w:sz w:val="28"/>
+          <w:szCs w:val="28"/>
+        </w:rPr>
+        <w:t xml:space="preserve"> ошибки</w:t>
+      </w:r>
+      <w:r>
+        <w:rPr>
+          <w:sz w:val="28"/>
+          <w:szCs w:val="28"/>
+        </w:rPr>
+        <w:t xml:space="preserve">. Если остановить синхронизацию, когда ошибка станет небольшой, </w:t>
+      </w:r>
+      <w:r>
+        <w:rPr>
+          <w:sz w:val="28"/>
+          <w:szCs w:val="28"/>
+        </w:rPr>
+        <w:t>и дальше моделировать систему без синхронизации, можно получить следующий результат:</w:t>
+      </w:r>
+    </w:p>
+    <w:p>
+      <w:pPr>
+        <w:keepNext/>
+        <w:spacing w:line="360" w:lineRule="auto"/>
+        <w:jc w:val="center"/>
+      </w:pPr>
+      <w:r>
+        <w:rPr>
+          <w:noProof/>
+          <w:sz w:val="28"/>
+          <w:szCs w:val="28"/>
+        </w:rPr>
+        <w:drawing>
+          <wp:inline distT="0" distB="0" distL="0" distR="0" wp14:anchorId="144152DD" wp14:editId="776ED542">
+            <wp:extent cx="4684171" cy="3515360"/>
+            <wp:effectExtent l="0" t="0" r="2540" b="8890"/>
+            <wp:docPr id="12" name="Рисунок 12"/>
+            <wp:cNvGraphicFramePr>
+              <a:graphicFrameLocks xmlns:a="http://schemas.openxmlformats.org/drawingml/2006/main" noChangeAspect="1"/>
+            </wp:cNvGraphicFramePr>
+            <a:graphic xmlns:a="http://schemas.openxmlformats.org/drawingml/2006/main">
+              <a:graphicData uri="http://schemas.openxmlformats.org/drawingml/2006/picture">
+                <pic:pic xmlns:pic="http://schemas.openxmlformats.org/drawingml/2006/picture">
+                  <pic:nvPicPr>
+                    <pic:cNvPr id="0" name="Picture 9"/>
+                    <pic:cNvPicPr>
+                      <a:picLocks noChangeAspect="1" noChangeArrowheads="1"/>
+                    </pic:cNvPicPr>
+                  </pic:nvPicPr>
+                  <pic:blipFill>
+                    <a:blip r:embed="rId32">
+                      <a:extLst>
+                        <a:ext uri="{28A0092B-C50C-407E-A947-70E740481C1C}">
+                          <a14:useLocalDpi xmlns:a14="http://schemas.microsoft.com/office/drawing/2010/main" val="0"/>
+                        </a:ext>
+                      </a:extLst>
+                    </a:blip>
+                    <a:srcRect/>
+                    <a:stretch>
+                      <a:fillRect/>
+                    </a:stretch>
+                  </pic:blipFill>
+                  <pic:spPr bwMode="auto">
+                    <a:xfrm>
+                      <a:off x="0" y="0"/>
+                      <a:ext cx="4701921" cy="3528681"/>
+                    </a:xfrm>
+                    <a:prstGeom prst="rect">
+                      <a:avLst/>
+                    </a:prstGeom>
+                    <a:noFill/>
+                    <a:ln>
+                      <a:noFill/>
+                    </a:ln>
+                  </pic:spPr>
+                </pic:pic>
+              </a:graphicData>
+            </a:graphic>
+          </wp:inline>
+        </w:drawing>
+      </w:r>
+    </w:p>
+    <w:p>
+      <w:pPr>
+        <w:pStyle w:val="afc"/>
+        <w:jc w:val="center"/>
+        <w:rPr>
+          <w:b/>
+          <w:bCs/>
+          <w:sz w:val="28"/>
+          <w:szCs w:val="28"/>
+        </w:rPr>
+      </w:pPr>
+      <w:r>
+        <w:t xml:space="preserve">Рис. </w:t>
+      </w:r>
+      <w:r>
+        <w:fldChar w:fldCharType="begin"/>
+      </w:r>
+      <w:r>
+        <w:instrText xml:space="preserve"> SEQ Рис. \* ARABIC </w:instrText>
+      </w:r>
+      <w:r>
+        <w:fldChar w:fldCharType="separate"/>
+      </w:r>
+      <w:r>
+        <w:rPr>
+          <w:noProof/>
+        </w:rPr>
+        <w:t>11</w:t>
+      </w:r>
+      <w:r>
+        <w:fldChar w:fldCharType="end"/>
+      </w:r>
+      <w:r>
+        <w:t>. До 12 секунд – симметричная синхронизация, далее – моделирование методом КД</w:t>
+      </w:r>
+    </w:p>
+    <w:p>
+      <w:pPr>
+        <w:spacing w:line="360" w:lineRule="auto"/>
+        <w:jc w:val="both"/>
+        <w:rPr>
+          <w:b/>
+          <w:bCs/>
+          <w:sz w:val="28"/>
+          <w:szCs w:val="28"/>
+          <w:lang w:val="en-US"/>
+        </w:rPr>
+      </w:pPr>
+      <w:r>
+        <w:rPr>
+          <w:b/>
+          <w:bCs/>
+          <w:sz w:val="28"/>
+          <w:szCs w:val="28"/>
+        </w:rPr>
+        <w:tab/>
+      </w:r>
+    </w:p>
+    <w:p>
+      <w:pPr>
+        <w:spacing w:line="360" w:lineRule="auto"/>
+        <w:jc w:val="center"/>
+        <w:rPr>
+          <w:b/>
+          <w:caps/>
+          <w:sz w:val="28"/>
+          <w:szCs w:val="28"/>
+        </w:rPr>
+      </w:pPr>
+      <w:r>
+        <w:rPr>
+          <w:b/>
+          <w:caps/>
+          <w:sz w:val="28"/>
+          <w:szCs w:val="28"/>
+        </w:rPr>
+        <w:br w:type="page"/>
+      </w:r>
+      <w:r>
+        <w:rPr>
+          <w:b/>
+          <w:caps/>
+          <w:sz w:val="28"/>
+          <w:szCs w:val="28"/>
+        </w:rPr>
+        <w:lastRenderedPageBreak/>
+        <w:t>заключение</w:t>
+      </w:r>
     </w:p>
     <w:p>
       <w:pPr>
@@ -6558,7 +8213,7 @@
         <w:jc w:val="both"/>
         <w:rPr>
           <w:b/>
-          <w:bCs/>
+          <w:caps/>
           <w:sz w:val="28"/>
           <w:szCs w:val="28"/>
         </w:rPr>
@@ -6570,12 +8225,35 @@
         <w:ind w:firstLine="709"/>
         <w:jc w:val="both"/>
         <w:rPr>
-          <w:b/>
-          <w:bCs/>
-          <w:sz w:val="28"/>
-          <w:szCs w:val="28"/>
-        </w:rPr>
-      </w:pPr>
+          <w:color w:val="FF0000"/>
+          <w:sz w:val="28"/>
+          <w:szCs w:val="28"/>
+        </w:rPr>
+      </w:pPr>
+      <w:r>
+        <w:rPr>
+          <w:color w:val="FF0000"/>
+          <w:sz w:val="28"/>
+          <w:szCs w:val="28"/>
+        </w:rPr>
+        <w:t>Кратко подвести итоги</w:t>
+      </w:r>
+      <w:r>
+        <w:rPr>
+          <w:color w:val="FF0000"/>
+          <w:sz w:val="28"/>
+          <w:szCs w:val="28"/>
+        </w:rPr>
+        <w:t>, проанализировать соответствие поставленной цели</w:t>
+      </w:r>
+      <w:r>
+        <w:rPr>
+          <w:color w:val="FF0000"/>
+          <w:sz w:val="28"/>
+          <w:szCs w:val="28"/>
+        </w:rPr>
+        <w:t xml:space="preserve"> и полученного результата.</w:t>
+      </w:r>
     </w:p>
     <w:p>
       <w:pPr>
@@ -6583,132 +8261,33 @@
         <w:ind w:firstLine="709"/>
         <w:jc w:val="both"/>
         <w:rPr>
-          <w:b/>
-          <w:bCs/>
           <w:color w:val="FF0000"/>
           <w:sz w:val="28"/>
           <w:szCs w:val="28"/>
         </w:rPr>
       </w:pPr>
-      <w:r>
-        <w:rPr>
-          <w:b/>
-          <w:bCs/>
-          <w:sz w:val="28"/>
-          <w:szCs w:val="28"/>
-        </w:rPr>
-        <w:t>3</w:t>
-      </w:r>
-      <w:r>
-        <w:rPr>
-          <w:b/>
-          <w:bCs/>
-          <w:sz w:val="28"/>
-          <w:szCs w:val="28"/>
-        </w:rPr>
-        <w:t>.</w:t>
-      </w:r>
-      <w:r>
-        <w:rPr>
-          <w:b/>
-          <w:bCs/>
-          <w:sz w:val="28"/>
-          <w:szCs w:val="28"/>
-        </w:rPr>
-        <w:t>2</w:t>
-      </w:r>
-      <w:r>
-        <w:rPr>
-          <w:b/>
-          <w:bCs/>
-          <w:sz w:val="28"/>
-          <w:szCs w:val="28"/>
-        </w:rPr>
-        <w:t xml:space="preserve">. </w:t>
-      </w:r>
-      <w:r>
-        <w:rPr>
-          <w:b/>
-          <w:bCs/>
-          <w:color w:val="FF0000"/>
-          <w:sz w:val="28"/>
-          <w:szCs w:val="28"/>
-        </w:rPr>
-        <w:t xml:space="preserve">Второй </w:t>
-      </w:r>
-      <w:r>
-        <w:rPr>
-          <w:b/>
-          <w:bCs/>
-          <w:color w:val="FF0000"/>
-          <w:sz w:val="28"/>
-          <w:szCs w:val="28"/>
-        </w:rPr>
-        <w:t xml:space="preserve">подраздел </w:t>
-      </w:r>
-      <w:r>
-        <w:rPr>
-          <w:b/>
-          <w:bCs/>
-          <w:color w:val="FF0000"/>
-          <w:sz w:val="28"/>
-          <w:szCs w:val="28"/>
-        </w:rPr>
-        <w:t>третьего</w:t>
-      </w:r>
-      <w:r>
-        <w:rPr>
-          <w:b/>
-          <w:bCs/>
-          <w:color w:val="FF0000"/>
-          <w:sz w:val="28"/>
-          <w:szCs w:val="28"/>
-        </w:rPr>
-        <w:t xml:space="preserve"> раздела</w:t>
-      </w:r>
-    </w:p>
-    <w:p>
-      <w:pPr>
-        <w:jc w:val="both"/>
-        <w:rPr>
-          <w:b/>
-          <w:bCs/>
-          <w:color w:val="FF0000"/>
-          <w:sz w:val="28"/>
-          <w:szCs w:val="28"/>
-        </w:rPr>
-      </w:pPr>
-    </w:p>
-    <w:p>
-      <w:pPr>
-        <w:spacing w:line="360" w:lineRule="auto"/>
-        <w:jc w:val="center"/>
-        <w:rPr>
-          <w:b/>
-          <w:caps/>
-          <w:sz w:val="28"/>
-          <w:szCs w:val="28"/>
-        </w:rPr>
-      </w:pPr>
-      <w:r>
-        <w:rPr>
-          <w:b/>
-          <w:caps/>
-          <w:sz w:val="28"/>
-          <w:szCs w:val="28"/>
-        </w:rPr>
+    </w:p>
+    <w:p>
+      <w:pPr>
+        <w:pStyle w:val="aff3"/>
+      </w:pPr>
+      <w:r>
         <w:br w:type="page"/>
       </w:r>
-      <w:r>
-        <w:rPr>
-          <w:b/>
-          <w:caps/>
-          <w:sz w:val="28"/>
-          <w:szCs w:val="28"/>
-        </w:rPr>
+      <w:bookmarkStart w:id="2" w:name="_Toc185904163"/>
+      <w:r>
         <w:lastRenderedPageBreak/>
-        <w:t>заключение</w:t>
-      </w:r>
+        <w:t>Список использованных источников</w:t>
+      </w:r>
+      <w:bookmarkEnd w:id="2"/>
+    </w:p>
+    <w:p>
+      <w:pPr>
+        <w:rPr>
+          <w:sz w:val="28"/>
+          <w:szCs w:val="28"/>
+        </w:rPr>
+      </w:pPr>
     </w:p>
     <w:p>
       <w:pPr>
@@ -6716,636 +8295,61 @@
         <w:ind w:firstLine="709"/>
         <w:jc w:val="both"/>
         <w:rPr>
-          <w:b/>
-          <w:caps/>
-          <w:sz w:val="28"/>
-          <w:szCs w:val="28"/>
-        </w:rPr>
-      </w:pPr>
-    </w:p>
-    <w:p>
-      <w:pPr>
-        <w:spacing w:line="360" w:lineRule="auto"/>
-        <w:ind w:firstLine="709"/>
-        <w:jc w:val="both"/>
-        <w:rPr>
-          <w:color w:val="FF0000"/>
-          <w:sz w:val="28"/>
-          <w:szCs w:val="28"/>
-        </w:rPr>
-      </w:pPr>
-      <w:r>
-        <w:rPr>
-          <w:color w:val="FF0000"/>
-          <w:sz w:val="28"/>
-          <w:szCs w:val="28"/>
-        </w:rPr>
-        <w:t>Кратко подвести итоги</w:t>
-      </w:r>
-      <w:r>
-        <w:rPr>
-          <w:color w:val="FF0000"/>
-          <w:sz w:val="28"/>
-          <w:szCs w:val="28"/>
-        </w:rPr>
-        <w:t>, проанализировать соответствие поставленной цели</w:t>
-      </w:r>
-      <w:r>
-        <w:rPr>
-          <w:color w:val="FF0000"/>
-          <w:sz w:val="28"/>
-          <w:szCs w:val="28"/>
-        </w:rPr>
-        <w:t xml:space="preserve"> и полученного результата.</w:t>
-      </w:r>
-    </w:p>
-    <w:p>
-      <w:pPr>
-        <w:spacing w:line="360" w:lineRule="auto"/>
-        <w:ind w:firstLine="709"/>
-        <w:jc w:val="both"/>
-        <w:rPr>
-          <w:color w:val="FF0000"/>
-          <w:sz w:val="28"/>
-          <w:szCs w:val="28"/>
-        </w:rPr>
-      </w:pPr>
-    </w:p>
-    <w:p>
-      <w:pPr>
-        <w:spacing w:line="360" w:lineRule="auto"/>
-        <w:jc w:val="center"/>
-        <w:rPr>
-          <w:b/>
-          <w:caps/>
-          <w:sz w:val="28"/>
-          <w:szCs w:val="28"/>
-        </w:rPr>
-      </w:pPr>
-      <w:r>
-        <w:rPr>
-          <w:b/>
-          <w:caps/>
-          <w:sz w:val="28"/>
-          <w:szCs w:val="28"/>
-        </w:rPr>
-        <w:br w:type="page"/>
-      </w:r>
-      <w:r>
-        <w:rPr>
-          <w:b/>
-          <w:caps/>
-          <w:sz w:val="28"/>
-          <w:szCs w:val="28"/>
-        </w:rPr>
-        <w:lastRenderedPageBreak/>
-        <w:t>список использованных источников</w:t>
-      </w:r>
-    </w:p>
-    <w:p>
-      <w:pPr>
-        <w:rPr>
-          <w:sz w:val="28"/>
-          <w:szCs w:val="28"/>
-        </w:rPr>
-      </w:pPr>
-    </w:p>
-    <w:p>
-      <w:pPr>
-        <w:spacing w:line="360" w:lineRule="auto"/>
-        <w:ind w:firstLine="709"/>
-        <w:jc w:val="both"/>
-        <w:rPr>
-          <w:b/>
-          <w:i/>
-          <w:color w:val="FF0000"/>
-          <w:sz w:val="28"/>
-          <w:szCs w:val="28"/>
-        </w:rPr>
-      </w:pPr>
-      <w:r>
-        <w:rPr>
-          <w:b/>
-          <w:i/>
-          <w:color w:val="FF0000"/>
-          <w:sz w:val="28"/>
-          <w:szCs w:val="28"/>
-        </w:rPr>
-        <w:t>Ниже представлены примеры библиографического описания</w:t>
-      </w:r>
-      <w:r>
-        <w:rPr>
-          <w:b/>
-          <w:i/>
-          <w:color w:val="FF0000"/>
-          <w:sz w:val="28"/>
-          <w:szCs w:val="28"/>
-        </w:rPr>
-        <w:t>,</w:t>
-      </w:r>
-      <w:r>
-        <w:rPr>
-          <w:b/>
-          <w:i/>
-          <w:color w:val="FF0000"/>
-          <w:sz w:val="28"/>
-          <w:szCs w:val="28"/>
-        </w:rPr>
-        <w:t xml:space="preserve"> </w:t>
-      </w:r>
-      <w:r>
-        <w:rPr>
-          <w:b/>
-          <w:i/>
-          <w:caps/>
-          <w:color w:val="FF0000"/>
-          <w:sz w:val="28"/>
-          <w:szCs w:val="28"/>
-        </w:rPr>
-        <w:t>В качестве названия источника</w:t>
-      </w:r>
-      <w:r>
-        <w:rPr>
-          <w:b/>
-          <w:i/>
-          <w:color w:val="FF0000"/>
-          <w:sz w:val="28"/>
-          <w:szCs w:val="28"/>
-        </w:rPr>
-        <w:t xml:space="preserve"> в примерах приводится вариант, в котором применяется то или иное библиографическое описание.</w:t>
-      </w:r>
-    </w:p>
-    <w:p>
-      <w:pPr>
-        <w:spacing w:line="360" w:lineRule="auto"/>
-        <w:ind w:firstLine="709"/>
-        <w:jc w:val="both"/>
-        <w:rPr>
-          <w:color w:val="FF0000"/>
-          <w:sz w:val="28"/>
-          <w:szCs w:val="28"/>
-        </w:rPr>
-      </w:pPr>
-      <w:r>
-        <w:rPr>
-          <w:color w:val="FF0000"/>
-          <w:sz w:val="28"/>
-          <w:szCs w:val="28"/>
-        </w:rPr>
-        <w:t>1. Иванов И. И. Книга одного-трех авторов.</w:t>
-      </w:r>
-      <w:r>
-        <w:rPr>
-          <w:color w:val="FF0000"/>
-          <w:sz w:val="28"/>
-          <w:szCs w:val="28"/>
-        </w:rPr>
-        <w:t xml:space="preserve"> М.: Издательство, 2010. 000 с.</w:t>
-      </w:r>
-    </w:p>
-    <w:p>
-      <w:pPr>
-        <w:spacing w:line="360" w:lineRule="auto"/>
-        <w:ind w:firstLine="709"/>
-        <w:jc w:val="both"/>
-        <w:rPr>
-          <w:color w:val="FF0000"/>
-          <w:sz w:val="28"/>
-          <w:szCs w:val="28"/>
-        </w:rPr>
-      </w:pPr>
-      <w:r>
-        <w:rPr>
-          <w:color w:val="FF0000"/>
-          <w:sz w:val="28"/>
-          <w:szCs w:val="28"/>
-        </w:rPr>
-        <w:t>2. Книга четырех авторов / И. И</w:t>
-      </w:r>
-      <w:r>
-        <w:rPr>
-          <w:color w:val="FF0000"/>
-          <w:sz w:val="28"/>
-          <w:szCs w:val="28"/>
-        </w:rPr>
-        <w:t>.</w:t>
-      </w:r>
-      <w:r>
-        <w:rPr>
-          <w:color w:val="FF0000"/>
-          <w:sz w:val="28"/>
-          <w:szCs w:val="28"/>
-        </w:rPr>
-        <w:t xml:space="preserve"> Иванов, П. П. Петров, С. С. Сидоров, В. В. Васильев. СПб.: Издательство, 2010. 000 с.</w:t>
-      </w:r>
-    </w:p>
-    <w:p>
-      <w:pPr>
-        <w:spacing w:line="360" w:lineRule="auto"/>
-        <w:ind w:firstLine="709"/>
-        <w:jc w:val="both"/>
-        <w:rPr>
-          <w:color w:val="FF0000"/>
-          <w:sz w:val="28"/>
-          <w:szCs w:val="28"/>
-        </w:rPr>
-      </w:pPr>
-      <w:r>
-        <w:rPr>
-          <w:color w:val="FF0000"/>
-          <w:sz w:val="28"/>
-          <w:szCs w:val="28"/>
-        </w:rPr>
-        <w:t>3. Книга пяти и более авторов / И. И. Иванов, П. П. Петров, С. С. Сидоров и др.</w:t>
-      </w:r>
-      <w:r>
-        <w:rPr>
-          <w:color w:val="FF0000"/>
-          <w:sz w:val="28"/>
-          <w:szCs w:val="28"/>
-        </w:rPr>
-        <w:t>.</w:t>
-      </w:r>
-      <w:r>
-        <w:rPr>
-          <w:color w:val="FF0000"/>
-          <w:sz w:val="28"/>
-          <w:szCs w:val="28"/>
-        </w:rPr>
-        <w:t xml:space="preserve"> СПб.: Издательство, 2010. 000 с.</w:t>
-      </w:r>
-    </w:p>
-    <w:p>
-      <w:pPr>
-        <w:spacing w:line="360" w:lineRule="auto"/>
-        <w:ind w:firstLine="709"/>
-        <w:jc w:val="both"/>
-        <w:rPr>
-          <w:color w:val="FF0000"/>
-          <w:sz w:val="28"/>
-          <w:szCs w:val="28"/>
-        </w:rPr>
-      </w:pPr>
-      <w:r>
-        <w:rPr>
-          <w:color w:val="FF0000"/>
-          <w:sz w:val="28"/>
-          <w:szCs w:val="28"/>
-        </w:rPr>
-        <w:t>4. Описание книги под редакцией / под ред. И.И. Иванова СПб., Издательство, 2010. 000 с.</w:t>
-      </w:r>
-    </w:p>
-    <w:p>
-      <w:pPr>
-        <w:spacing w:line="360" w:lineRule="auto"/>
-        <w:ind w:firstLine="709"/>
-        <w:jc w:val="both"/>
-        <w:rPr>
-          <w:color w:val="FF0000"/>
-          <w:sz w:val="28"/>
-          <w:szCs w:val="28"/>
-        </w:rPr>
-      </w:pPr>
-      <w:r>
-        <w:rPr>
-          <w:color w:val="FF0000"/>
-          <w:sz w:val="28"/>
-          <w:szCs w:val="28"/>
-        </w:rPr>
-        <w:t>5. Иванов И.И. Описание учебного пособия и текста лекций: учеб. пособие. СПб.: Изд-во СПбГЭТУ «ЛЭТИ», 2010. 000 с.</w:t>
-      </w:r>
-    </w:p>
-    <w:p>
-      <w:pPr>
-        <w:spacing w:line="360" w:lineRule="auto"/>
-        <w:ind w:firstLine="709"/>
-        <w:jc w:val="both"/>
-        <w:rPr>
-          <w:color w:val="FF0000"/>
-          <w:sz w:val="28"/>
-          <w:szCs w:val="28"/>
-        </w:rPr>
-      </w:pPr>
-      <w:r>
-        <w:rPr>
-          <w:color w:val="FF0000"/>
-          <w:sz w:val="28"/>
-          <w:szCs w:val="28"/>
-        </w:rPr>
-        <w:t>6. Описание методических указаний / сост.: И.И. Иванов, П.П. Петров. СПб.: Изд-во СПбГЭТУ «ЛЭТИ», 2010. 000 с.</w:t>
-      </w:r>
-    </w:p>
-    <w:p>
-      <w:pPr>
-        <w:spacing w:line="360" w:lineRule="auto"/>
-        <w:ind w:firstLine="709"/>
-        <w:jc w:val="both"/>
-        <w:rPr>
-          <w:color w:val="FF0000"/>
-          <w:sz w:val="28"/>
-          <w:szCs w:val="28"/>
-        </w:rPr>
-      </w:pPr>
-      <w:r>
-        <w:rPr>
-          <w:color w:val="FF0000"/>
-          <w:sz w:val="28"/>
-          <w:szCs w:val="28"/>
-        </w:rPr>
-        <w:t>7. Иванов И.И. Описание статьи с одним-тремя авторами из журнала // Название журнала. 2010, вып. (№) 00. С. 000–000.</w:t>
-      </w:r>
-    </w:p>
-    <w:p>
-      <w:pPr>
-        <w:spacing w:line="360" w:lineRule="auto"/>
-        <w:ind w:firstLine="709"/>
-        <w:jc w:val="both"/>
-        <w:rPr>
-          <w:color w:val="FF0000"/>
-          <w:sz w:val="28"/>
-          <w:szCs w:val="28"/>
-        </w:rPr>
-      </w:pPr>
-      <w:r>
-        <w:rPr>
-          <w:color w:val="FF0000"/>
-          <w:sz w:val="28"/>
-          <w:szCs w:val="28"/>
-        </w:rPr>
-        <w:t>8. Описание статьи с четырьмя и более авторами из журнала / И. И. Иванов, П. П. Петров, С. С. Сидоров и др. // Название журнала. 2010, вып. (№) 00. С. 000–000.</w:t>
-      </w:r>
-    </w:p>
-    <w:p>
-      <w:pPr>
-        <w:spacing w:line="360" w:lineRule="auto"/>
-        <w:ind w:firstLine="709"/>
-        <w:jc w:val="both"/>
-        <w:rPr>
-          <w:color w:val="FF0000"/>
-          <w:sz w:val="28"/>
-          <w:szCs w:val="28"/>
-        </w:rPr>
-      </w:pPr>
-      <w:r>
-        <w:rPr>
-          <w:color w:val="FF0000"/>
-          <w:sz w:val="28"/>
-          <w:szCs w:val="28"/>
-        </w:rPr>
-        <w:t>9. Иванов И.И. Описание тезисов доклада с одним-тремя авторами / Название конференции: тез. докл. III международной науч.-техн. конф., СПб,  00–00 янв. 2000 г. / СПбГЭТУ «ЛЭТИ», СПБ, 2010, С. 000–000.</w:t>
-      </w:r>
-    </w:p>
-    <w:p>
-      <w:pPr>
-        <w:spacing w:line="360" w:lineRule="auto"/>
-        <w:ind w:firstLine="709"/>
-        <w:jc w:val="both"/>
-        <w:rPr>
-          <w:color w:val="FF0000"/>
-          <w:sz w:val="28"/>
-          <w:szCs w:val="28"/>
-        </w:rPr>
-      </w:pPr>
-      <w:r>
-        <w:rPr>
-          <w:color w:val="FF0000"/>
-          <w:sz w:val="28"/>
-          <w:szCs w:val="28"/>
-        </w:rPr>
-        <w:t>10. Описание тезисов доклада с четырьмя и более авторами / И. И. Иванов, П. П. Петров, С. С. Сидоров и др. // Название конференции: тез. докл. III международной науч.-техн. конф., СПб,  00–00 янв. 2000 г. / СПбГЭТУ «ЛЭТИ», СПБ, 2010, С. 000–000.</w:t>
-      </w:r>
-    </w:p>
-    <w:p>
-      <w:pPr>
-        <w:spacing w:line="360" w:lineRule="auto"/>
-        <w:ind w:firstLine="709"/>
-        <w:jc w:val="both"/>
-        <w:rPr>
-          <w:color w:val="FF0000"/>
-          <w:sz w:val="28"/>
-          <w:szCs w:val="28"/>
-        </w:rPr>
-      </w:pPr>
-      <w:r>
-        <w:rPr>
-          <w:color w:val="FF0000"/>
-          <w:sz w:val="28"/>
-          <w:szCs w:val="28"/>
-        </w:rPr>
-        <w:t>11. Описание электронного ресурса // Наименование сайта. URL: http://east-front.narod.ru/memo/latchford.ht</w:t>
-      </w:r>
-      <w:r>
-        <w:rPr>
-          <w:color w:val="FF0000"/>
-          <w:sz w:val="28"/>
-          <w:szCs w:val="28"/>
-        </w:rPr>
-        <w:t>m (дата обращения: 00.00.2010).</w:t>
-      </w:r>
-    </w:p>
-    <w:p>
-      <w:pPr>
-        <w:spacing w:line="360" w:lineRule="auto"/>
-        <w:ind w:firstLine="709"/>
-        <w:jc w:val="both"/>
-        <w:rPr>
-          <w:color w:val="FF0000"/>
-          <w:sz w:val="28"/>
-          <w:szCs w:val="28"/>
-        </w:rPr>
-      </w:pPr>
-      <w:r>
-        <w:rPr>
-          <w:color w:val="FF0000"/>
-          <w:sz w:val="28"/>
-          <w:szCs w:val="28"/>
-        </w:rPr>
-        <w:lastRenderedPageBreak/>
-        <w:t>12. ГОСТ 0.0–00. Описание стандартов. М.: Изд-во стандартов, 2010.</w:t>
-      </w:r>
-    </w:p>
-    <w:p>
-      <w:pPr>
-        <w:spacing w:line="360" w:lineRule="auto"/>
-        <w:ind w:firstLine="709"/>
-        <w:jc w:val="both"/>
-        <w:rPr>
-          <w:color w:val="FF0000"/>
-          <w:sz w:val="28"/>
-          <w:szCs w:val="28"/>
-        </w:rPr>
-      </w:pPr>
-      <w:r>
-        <w:rPr>
-          <w:color w:val="FF0000"/>
-          <w:sz w:val="28"/>
-          <w:szCs w:val="28"/>
-        </w:rPr>
-        <w:t>13. Пат. RU 00000000. Описание патентных документов / И. И. Иванов, П. П. Петров, С. С. Сидоров. Опубл. 00.00.2010. Бюл. № 00.</w:t>
-      </w:r>
-    </w:p>
-    <w:p>
-      <w:pPr>
-        <w:spacing w:line="360" w:lineRule="auto"/>
-        <w:ind w:firstLine="709"/>
-        <w:jc w:val="both"/>
-        <w:rPr>
-          <w:color w:val="FF0000"/>
-          <w:sz w:val="28"/>
-          <w:szCs w:val="28"/>
-        </w:rPr>
-      </w:pPr>
-      <w:r>
-        <w:rPr>
-          <w:color w:val="FF0000"/>
-          <w:sz w:val="28"/>
-          <w:szCs w:val="28"/>
-        </w:rPr>
-        <w:t xml:space="preserve">14. </w:t>
-      </w:r>
-      <w:r>
-        <w:rPr>
-          <w:color w:val="FF0000"/>
-          <w:sz w:val="28"/>
-          <w:szCs w:val="28"/>
-        </w:rPr>
-        <w:t>Иванов И.И. Описание авторефератов диссертаций: автореф. дисс. канд. техн. наук / СПбГЭТУ «ЛЭТИ», СПБ, 2010.</w:t>
-      </w:r>
-    </w:p>
-    <w:p>
-      <w:pPr>
-        <w:spacing w:line="360" w:lineRule="auto"/>
-        <w:ind w:firstLine="709"/>
-        <w:jc w:val="both"/>
-        <w:rPr>
-          <w:color w:val="FF0000"/>
-          <w:sz w:val="28"/>
-          <w:szCs w:val="28"/>
-        </w:rPr>
-      </w:pPr>
-      <w:r>
-        <w:rPr>
-          <w:color w:val="FF0000"/>
-          <w:sz w:val="28"/>
-          <w:szCs w:val="28"/>
-        </w:rPr>
-        <w:t>15. Описание федерального закона: Федер. закон [принят Гос. Думой 00.00.2010] // Собрание законодательств РФ. 2010. № 00. Ст. 00. С. 000–000.</w:t>
-      </w:r>
-    </w:p>
-    <w:p>
-      <w:pPr>
-        <w:spacing w:line="360" w:lineRule="auto"/>
-        <w:ind w:firstLine="709"/>
-        <w:jc w:val="both"/>
-        <w:rPr>
-          <w:color w:val="FF0000"/>
-          <w:sz w:val="28"/>
-          <w:szCs w:val="28"/>
-        </w:rPr>
-      </w:pPr>
-      <w:r>
-        <w:rPr>
-          <w:color w:val="FF0000"/>
-          <w:sz w:val="28"/>
-          <w:szCs w:val="28"/>
-        </w:rPr>
-        <w:t>16. Описание федерального постановления: постановление Правительства Рос. Федерации от 00.00.2010 № 00000 // Опубликовавшее издание. 2010. № 0. С. 000–000.</w:t>
-      </w:r>
-    </w:p>
-    <w:p>
-      <w:pPr>
-        <w:spacing w:line="360" w:lineRule="auto"/>
-        <w:ind w:firstLine="709"/>
-        <w:jc w:val="both"/>
-        <w:rPr>
-          <w:color w:val="FF0000"/>
-          <w:sz w:val="28"/>
-          <w:szCs w:val="28"/>
-        </w:rPr>
-      </w:pPr>
-      <w:r>
-        <w:rPr>
-          <w:color w:val="FF0000"/>
-          <w:sz w:val="28"/>
-          <w:szCs w:val="28"/>
-        </w:rPr>
-        <w:t>17. Описание указа: указ Президента РФ от 00.00.2010 № 00 // Опубликовавшее издание. 2010. № 0. С. 000–000.</w:t>
-      </w:r>
-    </w:p>
-    <w:p>
-      <w:pPr>
-        <w:rPr>
-          <w:spacing w:val="-2"/>
-          <w:sz w:val="28"/>
-          <w:szCs w:val="28"/>
-        </w:rPr>
-      </w:pPr>
-    </w:p>
-    <w:p>
-      <w:pPr>
-        <w:spacing w:line="360" w:lineRule="auto"/>
-        <w:jc w:val="center"/>
-        <w:rPr>
-          <w:b/>
-          <w:caps/>
-          <w:sz w:val="28"/>
-          <w:szCs w:val="28"/>
-        </w:rPr>
-      </w:pPr>
-      <w:r>
-        <w:rPr>
-          <w:b/>
-          <w:caps/>
-          <w:sz w:val="28"/>
-          <w:szCs w:val="28"/>
-        </w:rPr>
-        <w:br w:type="page"/>
-      </w:r>
-      <w:r>
-        <w:rPr>
-          <w:b/>
-          <w:caps/>
-          <w:sz w:val="28"/>
-          <w:szCs w:val="28"/>
-        </w:rPr>
-        <w:lastRenderedPageBreak/>
-        <w:t>приложение А</w:t>
-      </w:r>
-    </w:p>
-    <w:p>
-      <w:pPr>
-        <w:spacing w:line="360" w:lineRule="auto"/>
-        <w:jc w:val="center"/>
-        <w:rPr>
-          <w:b/>
-          <w:caps/>
-          <w:sz w:val="28"/>
-          <w:szCs w:val="28"/>
-        </w:rPr>
-      </w:pPr>
-      <w:r>
-        <w:rPr>
-          <w:b/>
-          <w:caps/>
-          <w:sz w:val="28"/>
-          <w:szCs w:val="28"/>
-        </w:rPr>
-        <w:t>Название приложения</w:t>
-      </w:r>
-    </w:p>
-    <w:p>
-      <w:pPr>
-        <w:spacing w:line="360" w:lineRule="auto"/>
-        <w:jc w:val="center"/>
-        <w:rPr>
-          <w:sz w:val="28"/>
-          <w:szCs w:val="28"/>
-        </w:rPr>
-      </w:pPr>
+          <w:sz w:val="28"/>
+          <w:szCs w:val="28"/>
+          <w:lang w:val="en-US"/>
+        </w:rPr>
+      </w:pPr>
+      <w:r>
+        <w:rPr>
+          <w:sz w:val="28"/>
+          <w:szCs w:val="28"/>
+        </w:rPr>
+        <w:t xml:space="preserve">1. Бутусов Д.Н., Рыбин В.Г., Каримов А.И. </w:t>
+      </w:r>
+      <w:proofErr w:type="spellStart"/>
+      <w:r>
+        <w:rPr>
+          <w:sz w:val="28"/>
+          <w:szCs w:val="28"/>
+        </w:rPr>
+        <w:t>СПбГЭТУ</w:t>
+      </w:r>
+      <w:proofErr w:type="spellEnd"/>
+      <w:r>
+        <w:rPr>
+          <w:sz w:val="28"/>
+          <w:szCs w:val="28"/>
+        </w:rPr>
+        <w:t xml:space="preserve"> «ЛЭТИ», 2024. </w:t>
+      </w:r>
+      <w:r>
+        <w:rPr>
+          <w:sz w:val="28"/>
+          <w:szCs w:val="28"/>
+          <w:lang w:val="en-US"/>
+        </w:rPr>
+        <w:t xml:space="preserve">10 </w:t>
+      </w:r>
+      <w:r>
+        <w:rPr>
+          <w:sz w:val="28"/>
+          <w:szCs w:val="28"/>
+        </w:rPr>
+        <w:t>с</w:t>
+      </w:r>
+      <w:r>
+        <w:rPr>
+          <w:sz w:val="28"/>
+          <w:szCs w:val="28"/>
+          <w:lang w:val="en-US"/>
+        </w:rPr>
+        <w:t>. «Fast Time-Reversible Synchronization of Chaotic Systems».</w:t>
+      </w:r>
     </w:p>
     <w:sectPr>
-      <w:headerReference w:type="default" r:id="rId18"/>
-      <w:footerReference w:type="default" r:id="rId19"/>
+      <w:headerReference w:type="default" r:id="rId33"/>
+      <w:footerReference w:type="default" r:id="rId34"/>
       <w:pgSz w:w="11906" w:h="16838"/>
       <w:pgMar w:top="1134" w:right="567" w:bottom="1134" w:left="1701" w:header="425" w:footer="709" w:gutter="0"/>
       <w:cols w:space="708"/>
@@ -8293,8 +9297,8 @@
     <w:lsdException w:name="index 7" w:locked="1" w:semiHidden="1" w:unhideWhenUsed="1"/>
     <w:lsdException w:name="index 8" w:locked="1" w:semiHidden="1" w:unhideWhenUsed="1"/>
     <w:lsdException w:name="index 9" w:locked="1" w:semiHidden="1" w:unhideWhenUsed="1"/>
-    <w:lsdException w:name="toc 1" w:uiPriority="0"/>
-    <w:lsdException w:name="toc 2" w:uiPriority="0"/>
+    <w:lsdException w:name="toc 1" w:uiPriority="39"/>
+    <w:lsdException w:name="toc 2" w:uiPriority="39"/>
     <w:lsdException w:name="toc 3" w:uiPriority="0"/>
     <w:lsdException w:name="toc 4" w:uiPriority="0"/>
     <w:lsdException w:name="toc 5" w:uiPriority="0"/>
@@ -8653,7 +9657,7 @@
   <w:style w:type="paragraph" w:default="1" w:styleId="a0">
     <w:name w:val="Normal"/>
     <w:qFormat/>
-    <w:rsid w:val="00FA2848"/>
+    <w:rsid w:val="0038336A"/>
     <w:rPr>
       <w:rFonts w:ascii="Times New Roman" w:eastAsia="Times New Roman" w:hAnsi="Times New Roman"/>
       <w:sz w:val="24"/>
@@ -9467,7 +10471,6 @@
     <w:name w:val="Hyperlink"/>
     <w:basedOn w:val="a1"/>
     <w:uiPriority w:val="99"/>
-    <w:semiHidden/>
     <w:rsid w:val="00274DEB"/>
     <w:rPr>
       <w:rFonts w:cs="Times New Roman"/>
@@ -10244,6 +11247,79 @@
     <w:rsid w:val="00536629"/>
     <w:rPr>
       <w:color w:val="808080"/>
+    </w:rPr>
+  </w:style>
+  <w:style w:type="paragraph" w:styleId="2a">
+    <w:name w:val="toc 2"/>
+    <w:basedOn w:val="a0"/>
+    <w:next w:val="a0"/>
+    <w:autoRedefine/>
+    <w:uiPriority w:val="39"/>
+    <w:unhideWhenUsed/>
+    <w:rsid w:val="002C0EC2"/>
+    <w:pPr>
+      <w:spacing w:before="120"/>
+      <w:ind w:left="240"/>
+    </w:pPr>
+    <w:rPr>
+      <w:rFonts w:asciiTheme="minorHAnsi" w:hAnsiTheme="minorHAnsi" w:cstheme="minorHAnsi"/>
+      <w:i/>
+      <w:iCs/>
+      <w:sz w:val="20"/>
+      <w:szCs w:val="20"/>
+    </w:rPr>
+  </w:style>
+  <w:style w:type="character" w:customStyle="1" w:styleId="aff2">
+    <w:name w:val="ГЛАВНЫЙ_СТИЛЬ Знак"/>
+    <w:basedOn w:val="a1"/>
+    <w:link w:val="aff3"/>
+    <w:locked/>
+    <w:rsid w:val="002C0EC2"/>
+    <w:rPr>
+      <w:rFonts w:ascii="Times New Roman" w:eastAsia="Times New Roman" w:hAnsi="Times New Roman"/>
+      <w:b/>
+      <w:caps/>
+      <w:sz w:val="28"/>
+      <w:szCs w:val="28"/>
+    </w:rPr>
+  </w:style>
+  <w:style w:type="paragraph" w:customStyle="1" w:styleId="aff3">
+    <w:name w:val="ГЛАВНЫЙ_СТИЛЬ"/>
+    <w:basedOn w:val="a0"/>
+    <w:link w:val="aff2"/>
+    <w:qFormat/>
+    <w:rsid w:val="002C0EC2"/>
+    <w:pPr>
+      <w:spacing w:line="360" w:lineRule="auto"/>
+      <w:jc w:val="center"/>
+    </w:pPr>
+    <w:rPr>
+      <w:b/>
+      <w:caps/>
+      <w:sz w:val="28"/>
+      <w:szCs w:val="28"/>
+    </w:rPr>
+  </w:style>
+  <w:style w:type="paragraph" w:styleId="16">
+    <w:name w:val="toc 1"/>
+    <w:basedOn w:val="aff3"/>
+    <w:next w:val="a0"/>
+    <w:autoRedefine/>
+    <w:uiPriority w:val="39"/>
+    <w:unhideWhenUsed/>
+    <w:rsid w:val="002C0EC2"/>
+    <w:pPr>
+      <w:tabs>
+        <w:tab w:val="right" w:leader="dot" w:pos="9628"/>
+      </w:tabs>
+      <w:spacing w:before="240" w:after="120" w:line="276" w:lineRule="auto"/>
+    </w:pPr>
+    <w:rPr>
+      <w:rFonts w:asciiTheme="minorHAnsi" w:hAnsiTheme="minorHAnsi" w:cstheme="minorHAnsi"/>
+      <w:bCs/>
+      <w:caps w:val="0"/>
+      <w:sz w:val="20"/>
+      <w:szCs w:val="20"/>
     </w:rPr>
   </w:style>
 </w:styles>

--- a/Non-linear Dynamic Systems Modeling/cursed/МНДС_Курсовая_Новиков_Романова_Марзаева.docx
+++ b/Non-linear Dynamic Systems Modeling/cursed/МНДС_Курсовая_Новиков_Романова_Марзаева.docx
@@ -3705,21 +3705,7 @@
           <w:sz w:val="28"/>
           <w:szCs w:val="28"/>
         </w:rPr>
-        <w:t>Начальные условия</w:t>
-      </w:r>
-      <w:r>
-        <w:rPr>
-          <w:sz w:val="28"/>
-          <w:szCs w:val="28"/>
-        </w:rPr>
-        <w:t xml:space="preserve"> </w:t>
-      </w:r>
-      <w:r>
-        <w:rPr>
-          <w:sz w:val="28"/>
-          <w:szCs w:val="28"/>
-        </w:rPr>
-        <w:t>– (</w:t>
+        <w:t>Начальные условия – (</w:t>
       </w:r>
       <w:r>
         <w:rPr>
@@ -3779,14 +3765,7 @@
           <w:sz w:val="28"/>
           <w:szCs w:val="28"/>
         </w:rPr>
-        <w:t xml:space="preserve">Шаг </w:t>
-      </w:r>
-      <w:r>
-        <w:rPr>
-          <w:sz w:val="28"/>
-          <w:szCs w:val="28"/>
-        </w:rPr>
-        <w:t xml:space="preserve">– </w:t>
+        <w:t xml:space="preserve">Шаг – </w:t>
       </w:r>
       <m:oMath>
         <m:sSup>
@@ -3923,30 +3902,19 @@
         <w:rPr>
           <w:sz w:val="28"/>
           <w:szCs w:val="28"/>
-          <w:lang w:val="en-US"/>
         </w:rPr>
       </w:pPr>
       <w:r>
         <w:t xml:space="preserve">Рис. </w:t>
       </w:r>
-      <w:r>
-        <w:fldChar w:fldCharType="begin"/>
-      </w:r>
-      <w:r>
-        <w:instrText xml:space="preserve"> SEQ Рис. \* ARABIC </w:instrText>
-      </w:r>
-      <w:r>
-        <w:fldChar w:fldCharType="separate"/>
-      </w:r>
-      <w:r>
-        <w:rPr>
-          <w:noProof/>
-        </w:rPr>
-        <w:t>1</w:t>
-      </w:r>
-      <w:r>
-        <w:fldChar w:fldCharType="end"/>
-      </w:r>
+      <w:fldSimple w:instr=" SEQ Рис. \* ARABIC ">
+        <w:r>
+          <w:rPr>
+            <w:noProof/>
+          </w:rPr>
+          <w:t>1</w:t>
+        </w:r>
+      </w:fldSimple>
       <w:r>
         <w:t xml:space="preserve">. </w:t>
       </w:r>
@@ -4191,10 +4159,10 @@
         </w:rPr>
         <w:lastRenderedPageBreak/>
         <w:drawing>
-          <wp:inline distT="0" distB="0" distL="0" distR="0" wp14:anchorId="658D19C7" wp14:editId="651DAC26">
-            <wp:extent cx="5455842" cy="4094480"/>
-            <wp:effectExtent l="0" t="0" r="0" b="1270"/>
-            <wp:docPr id="2" name="Рисунок 2"/>
+          <wp:inline distT="0" distB="0" distL="0" distR="0" wp14:anchorId="1D045A04" wp14:editId="0A503679">
+            <wp:extent cx="5334000" cy="4000500"/>
+            <wp:effectExtent l="0" t="0" r="0" b="0"/>
+            <wp:docPr id="3" name="Рисунок 3"/>
             <wp:cNvGraphicFramePr>
               <a:graphicFrameLocks xmlns:a="http://schemas.openxmlformats.org/drawingml/2006/main" noChangeAspect="1"/>
             </wp:cNvGraphicFramePr>
@@ -4202,7 +4170,7 @@
               <a:graphicData uri="http://schemas.openxmlformats.org/drawingml/2006/picture">
                 <pic:pic xmlns:pic="http://schemas.openxmlformats.org/drawingml/2006/picture">
                   <pic:nvPicPr>
-                    <pic:cNvPr id="0" name="Picture 2"/>
+                    <pic:cNvPr id="0" name="Picture 1"/>
                     <pic:cNvPicPr>
                       <a:picLocks noChangeAspect="1" noChangeArrowheads="1"/>
                     </pic:cNvPicPr>
@@ -4223,7 +4191,7 @@
                   <pic:spPr bwMode="auto">
                     <a:xfrm>
                       <a:off x="0" y="0"/>
-                      <a:ext cx="5461112" cy="4098435"/>
+                      <a:ext cx="5334000" cy="4000500"/>
                     </a:xfrm>
                     <a:prstGeom prst="rect">
                       <a:avLst/>
@@ -4247,30 +4215,19 @@
         <w:rPr>
           <w:sz w:val="28"/>
           <w:szCs w:val="28"/>
-          <w:lang w:val="en-US"/>
         </w:rPr>
       </w:pPr>
       <w:r>
         <w:t xml:space="preserve">Рис. </w:t>
       </w:r>
-      <w:r>
-        <w:fldChar w:fldCharType="begin"/>
-      </w:r>
-      <w:r>
-        <w:instrText xml:space="preserve"> SEQ Рис. \* ARABIC </w:instrText>
-      </w:r>
-      <w:r>
-        <w:fldChar w:fldCharType="separate"/>
-      </w:r>
-      <w:r>
-        <w:rPr>
-          <w:noProof/>
-        </w:rPr>
-        <w:t>2</w:t>
-      </w:r>
-      <w:r>
-        <w:fldChar w:fldCharType="end"/>
-      </w:r>
+      <w:fldSimple w:instr=" SEQ Рис. \* ARABIC ">
+        <w:r>
+          <w:rPr>
+            <w:noProof/>
+          </w:rPr>
+          <w:t>2</w:t>
+        </w:r>
+      </w:fldSimple>
       <w:r>
         <w:t xml:space="preserve">. </w:t>
       </w:r>
@@ -4863,27 +4820,14 @@
       <w:r>
         <w:t xml:space="preserve">Рис. </w:t>
       </w:r>
-      <w:r>
-        <w:fldChar w:fldCharType="begin"/>
-      </w:r>
-      <w:r>
-        <w:instrText xml:space="preserve"> SEQ Рис. \* ARABIC </w:instrText>
-      </w:r>
-      <w:r>
-        <w:fldChar w:fldCharType="separate"/>
-      </w:r>
-      <w:r>
-        <w:rPr>
-          <w:noProof/>
-        </w:rPr>
-        <w:t>3</w:t>
-      </w:r>
-      <w:r>
-        <w:rPr>
-          <w:noProof/>
-        </w:rPr>
-        <w:fldChar w:fldCharType="end"/>
-      </w:r>
+      <w:fldSimple w:instr=" SEQ Рис. \* ARABIC ">
+        <w:r>
+          <w:rPr>
+            <w:noProof/>
+          </w:rPr>
+          <w:t>3</w:t>
+        </w:r>
+      </w:fldSimple>
       <w:r>
         <w:t xml:space="preserve">. </w:t>
       </w:r>
@@ -4982,27 +4926,14 @@
       <w:r>
         <w:t xml:space="preserve">Рис. </w:t>
       </w:r>
-      <w:r>
-        <w:fldChar w:fldCharType="begin"/>
-      </w:r>
-      <w:r>
-        <w:instrText xml:space="preserve"> SEQ Рис. \* ARABIC </w:instrText>
-      </w:r>
-      <w:r>
-        <w:fldChar w:fldCharType="separate"/>
-      </w:r>
-      <w:r>
-        <w:rPr>
-          <w:noProof/>
-        </w:rPr>
-        <w:t>4</w:t>
-      </w:r>
-      <w:r>
-        <w:rPr>
-          <w:noProof/>
-        </w:rPr>
-        <w:fldChar w:fldCharType="end"/>
-      </w:r>
+      <w:fldSimple w:instr=" SEQ Рис. \* ARABIC ">
+        <w:r>
+          <w:rPr>
+            <w:noProof/>
+          </w:rPr>
+          <w:t>4</w:t>
+        </w:r>
+      </w:fldSimple>
       <w:r>
         <w:t xml:space="preserve">. </w:t>
       </w:r>
@@ -5201,9 +5132,6 @@
         <w:t xml:space="preserve">Рис. </w:t>
       </w:r>
       <w:r>
-        <w:rPr>
-          <w:lang w:val="en-US"/>
-        </w:rPr>
         <w:t>4</w:t>
       </w:r>
       <w:r>
@@ -5328,7 +5256,6 @@
         <w:rPr>
           <w:sz w:val="28"/>
           <w:szCs w:val="28"/>
-          <w:lang w:val="en-US"/>
         </w:rPr>
       </w:pPr>
     </w:p>
@@ -6021,24 +5948,14 @@
       <w:r>
         <w:t xml:space="preserve">Рис. </w:t>
       </w:r>
-      <w:r>
-        <w:fldChar w:fldCharType="begin"/>
-      </w:r>
-      <w:r>
-        <w:instrText xml:space="preserve"> SEQ Рис. \* ARABIC </w:instrText>
-      </w:r>
-      <w:r>
-        <w:fldChar w:fldCharType="separate"/>
-      </w:r>
-      <w:r>
-        <w:rPr>
-          <w:noProof/>
-        </w:rPr>
-        <w:t>5</w:t>
-      </w:r>
-      <w:r>
-        <w:fldChar w:fldCharType="end"/>
-      </w:r>
+      <w:fldSimple w:instr=" SEQ Рис. \* ARABIC ">
+        <w:r>
+          <w:rPr>
+            <w:noProof/>
+          </w:rPr>
+          <w:t>5</w:t>
+        </w:r>
+      </w:fldSimple>
       <w:r>
         <w:t>.</w:t>
       </w:r>
@@ -6137,24 +6054,14 @@
       <w:r>
         <w:t xml:space="preserve">Рис. </w:t>
       </w:r>
-      <w:r>
-        <w:fldChar w:fldCharType="begin"/>
-      </w:r>
-      <w:r>
-        <w:instrText xml:space="preserve"> SEQ Рис. \* ARABIC </w:instrText>
-      </w:r>
-      <w:r>
-        <w:fldChar w:fldCharType="separate"/>
-      </w:r>
-      <w:r>
-        <w:rPr>
-          <w:noProof/>
-        </w:rPr>
-        <w:t>6</w:t>
-      </w:r>
-      <w:r>
-        <w:fldChar w:fldCharType="end"/>
-      </w:r>
+      <w:fldSimple w:instr=" SEQ Рис. \* ARABIC ">
+        <w:r>
+          <w:rPr>
+            <w:noProof/>
+          </w:rPr>
+          <w:t>6</w:t>
+        </w:r>
+      </w:fldSimple>
       <w:r>
         <w:t>.</w:t>
       </w:r>
@@ -6890,24 +6797,14 @@
       <w:r>
         <w:t xml:space="preserve">Рис. </w:t>
       </w:r>
-      <w:r>
-        <w:fldChar w:fldCharType="begin"/>
-      </w:r>
-      <w:r>
-        <w:instrText xml:space="preserve"> SEQ Рис. \* ARABIC </w:instrText>
-      </w:r>
-      <w:r>
-        <w:fldChar w:fldCharType="separate"/>
-      </w:r>
-      <w:r>
-        <w:rPr>
-          <w:noProof/>
-        </w:rPr>
-        <w:t>7</w:t>
-      </w:r>
-      <w:r>
-        <w:fldChar w:fldCharType="end"/>
-      </w:r>
+      <w:fldSimple w:instr=" SEQ Рис. \* ARABIC ">
+        <w:r>
+          <w:rPr>
+            <w:noProof/>
+          </w:rPr>
+          <w:t>7</w:t>
+        </w:r>
+      </w:fldSimple>
       <w:r>
         <w:t xml:space="preserve">. </w:t>
       </w:r>
@@ -7013,24 +6910,14 @@
       <w:r>
         <w:t xml:space="preserve">Рис. </w:t>
       </w:r>
-      <w:r>
-        <w:fldChar w:fldCharType="begin"/>
-      </w:r>
-      <w:r>
-        <w:instrText xml:space="preserve"> SEQ Рис. \* ARABIC </w:instrText>
-      </w:r>
-      <w:r>
-        <w:fldChar w:fldCharType="separate"/>
-      </w:r>
-      <w:r>
-        <w:rPr>
-          <w:noProof/>
-        </w:rPr>
-        <w:t>8</w:t>
-      </w:r>
-      <w:r>
-        <w:fldChar w:fldCharType="end"/>
-      </w:r>
+      <w:fldSimple w:instr=" SEQ Рис. \* ARABIC ">
+        <w:r>
+          <w:rPr>
+            <w:noProof/>
+          </w:rPr>
+          <w:t>8</w:t>
+        </w:r>
+      </w:fldSimple>
       <w:r>
         <w:t xml:space="preserve">. </w:t>
       </w:r>
@@ -7455,7 +7342,6 @@
         <w:rPr>
           <w:sz w:val="28"/>
           <w:szCs w:val="28"/>
-          <w:lang w:val="en-US"/>
         </w:rPr>
         <w:t>3</w:t>
       </w:r>
@@ -7470,7 +7356,6 @@
         <w:rPr>
           <w:sz w:val="28"/>
           <w:szCs w:val="28"/>
-          <w:lang w:val="en-US"/>
         </w:rPr>
         <w:t>-3</w:t>
       </w:r>
@@ -7485,7 +7370,6 @@
         <w:rPr>
           <w:sz w:val="28"/>
           <w:szCs w:val="28"/>
-          <w:lang w:val="en-US"/>
         </w:rPr>
         <w:t>0</w:t>
       </w:r>
@@ -7800,24 +7684,14 @@
       <w:r>
         <w:t xml:space="preserve">Рис. </w:t>
       </w:r>
-      <w:r>
-        <w:fldChar w:fldCharType="begin"/>
-      </w:r>
-      <w:r>
-        <w:instrText xml:space="preserve"> SEQ Рис. \* ARABIC </w:instrText>
-      </w:r>
-      <w:r>
-        <w:fldChar w:fldCharType="separate"/>
-      </w:r>
-      <w:r>
-        <w:rPr>
-          <w:noProof/>
-        </w:rPr>
-        <w:t>9</w:t>
-      </w:r>
-      <w:r>
-        <w:fldChar w:fldCharType="end"/>
-      </w:r>
+      <w:fldSimple w:instr=" SEQ Рис. \* ARABIC ">
+        <w:r>
+          <w:rPr>
+            <w:noProof/>
+          </w:rPr>
+          <w:t>9</w:t>
+        </w:r>
+      </w:fldSimple>
       <w:r>
         <w:t>. Фазовое пространство и</w:t>
       </w:r>
@@ -7855,7 +7729,6 @@
           <w:bCs/>
           <w:sz w:val="28"/>
           <w:szCs w:val="28"/>
-          <w:lang w:val="en-US"/>
         </w:rPr>
       </w:pPr>
     </w:p>
@@ -7939,24 +7812,14 @@
       <w:r>
         <w:t xml:space="preserve">Рис. </w:t>
       </w:r>
-      <w:r>
-        <w:fldChar w:fldCharType="begin"/>
-      </w:r>
-      <w:r>
-        <w:instrText xml:space="preserve"> SEQ Рис. \* ARABIC </w:instrText>
-      </w:r>
-      <w:r>
-        <w:fldChar w:fldCharType="separate"/>
-      </w:r>
-      <w:r>
-        <w:rPr>
-          <w:noProof/>
-        </w:rPr>
-        <w:t>10</w:t>
-      </w:r>
-      <w:r>
-        <w:fldChar w:fldCharType="end"/>
-      </w:r>
+      <w:fldSimple w:instr=" SEQ Рис. \* ARABIC ">
+        <w:r>
+          <w:rPr>
+            <w:noProof/>
+          </w:rPr>
+          <w:t>10</w:t>
+        </w:r>
+      </w:fldSimple>
       <w:r>
         <w:t>.</w:t>
       </w:r>
@@ -8131,24 +7994,14 @@
       <w:r>
         <w:t xml:space="preserve">Рис. </w:t>
       </w:r>
-      <w:r>
-        <w:fldChar w:fldCharType="begin"/>
-      </w:r>
-      <w:r>
-        <w:instrText xml:space="preserve"> SEQ Рис. \* ARABIC </w:instrText>
-      </w:r>
-      <w:r>
-        <w:fldChar w:fldCharType="separate"/>
-      </w:r>
-      <w:r>
-        <w:rPr>
-          <w:noProof/>
-        </w:rPr>
-        <w:t>11</w:t>
-      </w:r>
-      <w:r>
-        <w:fldChar w:fldCharType="end"/>
-      </w:r>
+      <w:fldSimple w:instr=" SEQ Рис. \* ARABIC ">
+        <w:r>
+          <w:rPr>
+            <w:noProof/>
+          </w:rPr>
+          <w:t>11</w:t>
+        </w:r>
+      </w:fldSimple>
       <w:r>
         <w:t>. До 12 секунд – симметричная синхронизация, далее – моделирование методом КД</w:t>
       </w:r>
@@ -8162,7 +8015,6 @@
           <w:bCs/>
           <w:sz w:val="28"/>
           <w:szCs w:val="28"/>
-          <w:lang w:val="en-US"/>
         </w:rPr>
       </w:pPr>
       <w:r>
@@ -9834,6 +9686,7 @@
   <w:style w:type="character" w:default="1" w:styleId="a1">
     <w:name w:val="Default Paragraph Font"/>
     <w:uiPriority w:val="1"/>
+    <w:semiHidden/>
     <w:unhideWhenUsed/>
   </w:style>
   <w:style w:type="table" w:default="1" w:styleId="a2">
